--- a/2018/май/07.05/Джос  Мл.docx
+++ b/2018/май/07.05/Джос  Мл.docx
@@ -189,6 +189,7 @@
         </w:rPr>
         <w:t xml:space="preserve">  </w:t>
       </w:r>
+      <w:bookmarkStart w:id="0" w:name="с"/>
       <w:sdt>
         <w:sdtPr>
           <w:rPr>
@@ -231,7 +232,15 @@
           <w:sz w:val="28"/>
           <w:lang w:val="ru-RU"/>
         </w:rPr>
-        <w:t xml:space="preserve"> по   </w:t>
+        <w:t xml:space="preserve"> </w:t>
+      </w:r>
+      <w:bookmarkEnd w:id="0"/>
+      <w:r>
+        <w:rPr>
+          <w:sz w:val="28"/>
+          <w:lang w:val="ru-RU"/>
+        </w:rPr>
+        <w:t xml:space="preserve">по   </w:t>
       </w:r>
       <w:sdt>
         <w:sdtPr>
@@ -294,12 +303,21 @@
         </w:sdtPr>
         <w:sdtEndPr/>
         <w:sdtContent>
+          <w:proofErr w:type="spellStart"/>
           <w:r>
             <w:rPr>
               <w:sz w:val="28"/>
               <w:lang w:val="ru-RU"/>
             </w:rPr>
-            <w:t>энд.</w:t>
+            <w:t>диаб</w:t>
+          </w:r>
+          <w:proofErr w:type="spellEnd"/>
+          <w:r>
+            <w:rPr>
+              <w:sz w:val="28"/>
+              <w:lang w:val="ru-RU"/>
+            </w:rPr>
+            <w:t>.</w:t>
           </w:r>
         </w:sdtContent>
       </w:sdt>
@@ -338,8 +356,8 @@
         </w:rPr>
         <w:t>:</w:t>
       </w:r>
-      <w:bookmarkStart w:id="0" w:name="дз"/>
-      <w:bookmarkEnd w:id="0"/>
+      <w:bookmarkStart w:id="1" w:name="дз"/>
+      <w:bookmarkEnd w:id="1"/>
       <w:r>
         <w:rPr>
           <w:sz w:val="28"/>
@@ -1485,8 +1503,8 @@
           <w:lang w:val="ru-RU"/>
         </w:rPr>
       </w:pPr>
-      <w:bookmarkStart w:id="1" w:name="дк"/>
-      <w:bookmarkEnd w:id="1"/>
+      <w:bookmarkStart w:id="2" w:name="дк"/>
+      <w:bookmarkEnd w:id="2"/>
       <w:r>
         <w:rPr>
           <w:sz w:val="28"/>
@@ -2465,23 +2483,35 @@
           <w:sz w:val="28"/>
           <w:lang w:val="ru-RU"/>
         </w:rPr>
-        <w:t xml:space="preserve"> эналаприл 20 мг 2р/д, АИТ с 2013 АТТПО – 359,2 МЕ/мл </w:t>
-      </w:r>
-      <w:proofErr w:type="gramStart"/>
-      <w:r>
-        <w:rPr>
-          <w:sz w:val="28"/>
-          <w:lang w:val="ru-RU"/>
-        </w:rPr>
-        <w:t xml:space="preserve">( </w:t>
-      </w:r>
-      <w:proofErr w:type="gramEnd"/>
-      <w:r>
-        <w:rPr>
-          <w:sz w:val="28"/>
-          <w:lang w:val="ru-RU"/>
-        </w:rPr>
-        <w:t xml:space="preserve">0-30), непродолжительное </w:t>
+        <w:t xml:space="preserve"> эналаприл 20 мг 2р/д, АИТ с 2013 АТТПО – 359,2 МЕ/мл (0-30), непродолжительное в</w:t>
+      </w:r>
+      <w:r>
+        <w:rPr>
+          <w:sz w:val="28"/>
+          <w:lang w:val="ru-RU"/>
+        </w:rPr>
+        <w:t>р</w:t>
+      </w:r>
+      <w:r>
+        <w:rPr>
+          <w:sz w:val="28"/>
+          <w:lang w:val="ru-RU"/>
+        </w:rPr>
+        <w:t xml:space="preserve">емя принимал </w:t>
+      </w:r>
+      <w:r>
+        <w:rPr>
+          <w:sz w:val="28"/>
+          <w:lang w:val="ru-RU"/>
+        </w:rPr>
+        <w:t>тироксин</w:t>
+      </w:r>
+      <w:r>
+        <w:rPr>
+          <w:sz w:val="28"/>
+          <w:lang w:val="ru-RU"/>
+        </w:rPr>
+        <w:t xml:space="preserve"> 50 мкг/</w:t>
       </w:r>
       <w:proofErr w:type="spellStart"/>
       <w:r>
@@ -2489,7 +2519,7 @@
           <w:sz w:val="28"/>
           <w:lang w:val="ru-RU"/>
         </w:rPr>
-        <w:t>рвемя</w:t>
+        <w:t>сут</w:t>
       </w:r>
       <w:proofErr w:type="spellEnd"/>
       <w:r>
@@ -2497,55 +2527,35 @@
           <w:sz w:val="28"/>
           <w:lang w:val="ru-RU"/>
         </w:rPr>
-        <w:t xml:space="preserve"> принимал </w:t>
-      </w:r>
-      <w:proofErr w:type="spellStart"/>
-      <w:r>
-        <w:rPr>
-          <w:sz w:val="28"/>
-          <w:lang w:val="ru-RU"/>
-        </w:rPr>
-        <w:t>тирокисн</w:t>
-      </w:r>
-      <w:proofErr w:type="spellEnd"/>
-      <w:r>
-        <w:rPr>
-          <w:sz w:val="28"/>
-          <w:lang w:val="ru-RU"/>
-        </w:rPr>
-        <w:t xml:space="preserve"> 50 мкг/</w:t>
-      </w:r>
-      <w:proofErr w:type="spellStart"/>
-      <w:r>
-        <w:rPr>
-          <w:sz w:val="28"/>
-          <w:lang w:val="ru-RU"/>
-        </w:rPr>
-        <w:t>сут</w:t>
-      </w:r>
-      <w:proofErr w:type="spellEnd"/>
-      <w:r>
-        <w:rPr>
-          <w:sz w:val="28"/>
-          <w:lang w:val="ru-RU"/>
-        </w:rPr>
-        <w:t xml:space="preserve">., в </w:t>
-      </w:r>
-      <w:proofErr w:type="spellStart"/>
-      <w:r>
-        <w:rPr>
-          <w:sz w:val="28"/>
-          <w:lang w:val="ru-RU"/>
-        </w:rPr>
-        <w:t>настоящеевермя</w:t>
-      </w:r>
-      <w:proofErr w:type="spellEnd"/>
-      <w:r>
-        <w:rPr>
-          <w:sz w:val="28"/>
-          <w:lang w:val="ru-RU"/>
-        </w:rPr>
-        <w:t xml:space="preserve"> не принимает. </w:t>
+        <w:t>., в настоящее</w:t>
+      </w:r>
+      <w:r>
+        <w:rPr>
+          <w:sz w:val="28"/>
+          <w:lang w:val="ru-RU"/>
+        </w:rPr>
+        <w:t xml:space="preserve"> </w:t>
+      </w:r>
+      <w:r>
+        <w:rPr>
+          <w:sz w:val="28"/>
+          <w:lang w:val="ru-RU"/>
+        </w:rPr>
+        <w:t>вр</w:t>
+      </w:r>
+      <w:r>
+        <w:rPr>
+          <w:sz w:val="28"/>
+          <w:lang w:val="ru-RU"/>
+        </w:rPr>
+        <w:t>е</w:t>
+      </w:r>
+      <w:r>
+        <w:rPr>
+          <w:sz w:val="28"/>
+          <w:lang w:val="ru-RU"/>
+        </w:rPr>
+        <w:t xml:space="preserve">мя не принимает. </w:t>
       </w:r>
       <w:r>
         <w:rPr>
@@ -4877,14 +4887,7 @@
           <w:sz w:val="28"/>
           <w:lang w:val="ru-RU"/>
         </w:rPr>
-        <w:t>04</w:t>
-      </w:r>
-      <w:r>
-        <w:rPr>
-          <w:sz w:val="28"/>
-          <w:lang w:val="ru-RU"/>
-        </w:rPr>
-        <w:t>.18</w:t>
+        <w:t>04.18</w:t>
       </w:r>
       <w:r>
         <w:rPr>
@@ -6035,44 +6038,52 @@
       <w:r>
         <w:rPr>
           <w:u w:val="single"/>
-          <w:lang w:val="ru-RU"/>
-        </w:rPr>
-        <w:t>02.05.18</w:t>
-      </w:r>
-      <w:proofErr w:type="spellStart"/>
+          <w:lang w:val="en-US"/>
+        </w:rPr>
+        <w:t xml:space="preserve">02/05/18 </w:t>
+      </w:r>
+      <w:bookmarkStart w:id="3" w:name="_GoBack"/>
+      <w:bookmarkEnd w:id="3"/>
       <w:r>
         <w:rPr>
           <w:u w:val="single"/>
         </w:rPr>
-        <w:t>Окулист</w:t>
-      </w:r>
-      <w:proofErr w:type="spellEnd"/>
-      <w:r>
-        <w:t xml:space="preserve">: VIS OD= </w:t>
-      </w:r>
-      <w:r>
-        <w:rPr>
-          <w:lang w:val="ru-RU"/>
-        </w:rPr>
-        <w:t>0,4сф-1,5=0,9</w:t>
-      </w:r>
-      <w:r>
-        <w:t xml:space="preserve"> </w:t>
-      </w:r>
-      <w:r>
-        <w:t xml:space="preserve">  </w:t>
-      </w:r>
-      <w:r>
-        <w:t xml:space="preserve">OS=  </w:t>
-      </w:r>
-      <w:r>
-        <w:rPr>
-          <w:lang w:val="ru-RU"/>
-        </w:rPr>
-        <w:t>0,5сф + 0,5=0,9</w:t>
-      </w:r>
-      <w:r>
-        <w:t xml:space="preserve"> ; </w:t>
+        <w:t>Jrekbcn</w:t>
+      </w:r>
+      <w:r>
+        <w:t xml:space="preserve">^ VIS OD= </w:t>
+      </w:r>
+      <w:r>
+        <w:rPr>
+          <w:lang w:val="en-US"/>
+        </w:rPr>
+        <w:t>0</w:t>
+      </w:r>
+      <w:proofErr w:type="gramStart"/>
+      <w:r>
+        <w:rPr>
+          <w:lang w:val="en-US"/>
+        </w:rPr>
+        <w:t>?4ca</w:t>
+      </w:r>
+      <w:proofErr w:type="gramEnd"/>
+      <w:r>
+        <w:rPr>
+          <w:lang w:val="en-US"/>
+        </w:rPr>
+        <w:t>-1?5=0?9</w:t>
+      </w:r>
+      <w:r>
+        <w:t xml:space="preserve">   OS=  </w:t>
+      </w:r>
+      <w:r>
+        <w:rPr>
+          <w:lang w:val="en-US"/>
+        </w:rPr>
+        <w:t>0?5ca + 0?5=0?9</w:t>
+      </w:r>
+      <w:r>
+        <w:t xml:space="preserve"> $ </w:t>
       </w:r>
     </w:p>
     <w:p>
@@ -6088,9 +6099,16 @@
       <w:r>
         <w:rPr>
           <w:sz w:val="28"/>
-          <w:lang w:val="ru-RU"/>
-        </w:rPr>
-        <w:t xml:space="preserve"> Гл. дно: </w:t>
+          <w:lang w:val="en-US"/>
+        </w:rPr>
+        <w:t xml:space="preserve"> </w:t>
+      </w:r>
+      <w:r>
+        <w:rPr>
+          <w:sz w:val="28"/>
+          <w:lang w:val="ru-RU"/>
+        </w:rPr>
+        <w:t xml:space="preserve">Гл. дно: </w:t>
       </w:r>
       <w:r>
         <w:rPr>
@@ -6115,13 +6133,27 @@
         </w:rPr>
         <w:t xml:space="preserve"> ,OS – </w:t>
       </w:r>
+      <w:r>
+        <w:rPr>
+          <w:sz w:val="28"/>
+          <w:lang w:val="ru-RU"/>
+        </w:rPr>
+        <w:t>помутнение</w:t>
+      </w:r>
+      <w:r>
+        <w:rPr>
+          <w:sz w:val="28"/>
+          <w:lang w:val="ru-RU"/>
+        </w:rPr>
+        <w:t xml:space="preserve">. На </w:t>
+      </w:r>
       <w:proofErr w:type="spellStart"/>
       <w:r>
         <w:rPr>
           <w:sz w:val="28"/>
           <w:lang w:val="ru-RU"/>
         </w:rPr>
-        <w:t>помсутнение</w:t>
+        <w:t>гл</w:t>
       </w:r>
       <w:proofErr w:type="spellEnd"/>
       <w:r>
@@ -6129,7 +6161,23 @@
           <w:sz w:val="28"/>
           <w:lang w:val="ru-RU"/>
         </w:rPr>
-        <w:t xml:space="preserve">. На </w:t>
+        <w:t xml:space="preserve"> дне: сосуды сужены</w:t>
+      </w:r>
+      <w:proofErr w:type="gramStart"/>
+      <w:r>
+        <w:rPr>
+          <w:sz w:val="28"/>
+          <w:lang w:val="ru-RU"/>
+        </w:rPr>
+        <w:t xml:space="preserve"> ,</w:t>
+      </w:r>
+      <w:proofErr w:type="gramEnd"/>
+      <w:r>
+        <w:rPr>
+          <w:sz w:val="28"/>
+          <w:lang w:val="ru-RU"/>
+        </w:rPr>
+        <w:t xml:space="preserve">извиты, </w:t>
       </w:r>
       <w:proofErr w:type="spellStart"/>
       <w:r>
@@ -6137,7 +6185,7 @@
           <w:sz w:val="28"/>
           <w:lang w:val="ru-RU"/>
         </w:rPr>
-        <w:t>гл</w:t>
+        <w:t>склерозированы</w:t>
       </w:r>
       <w:proofErr w:type="spellEnd"/>
       <w:r>
@@ -6145,23 +6193,7 @@
           <w:sz w:val="28"/>
           <w:lang w:val="ru-RU"/>
         </w:rPr>
-        <w:t xml:space="preserve"> дне: сосуды сужены</w:t>
-      </w:r>
-      <w:proofErr w:type="gramStart"/>
-      <w:r>
-        <w:rPr>
-          <w:sz w:val="28"/>
-          <w:lang w:val="ru-RU"/>
-        </w:rPr>
-        <w:t xml:space="preserve"> ,</w:t>
-      </w:r>
-      <w:proofErr w:type="gramEnd"/>
-      <w:r>
-        <w:rPr>
-          <w:sz w:val="28"/>
-          <w:lang w:val="ru-RU"/>
-        </w:rPr>
-        <w:t xml:space="preserve">извиты, </w:t>
+        <w:t xml:space="preserve">, с-м </w:t>
       </w:r>
       <w:proofErr w:type="spellStart"/>
       <w:r>
@@ -6169,7 +6201,7 @@
           <w:sz w:val="28"/>
           <w:lang w:val="ru-RU"/>
         </w:rPr>
-        <w:t>склерозированы</w:t>
+        <w:t>Салюс</w:t>
       </w:r>
       <w:proofErr w:type="spellEnd"/>
       <w:r>
@@ -6177,7 +6209,14 @@
           <w:sz w:val="28"/>
           <w:lang w:val="ru-RU"/>
         </w:rPr>
-        <w:t xml:space="preserve">, с-м </w:t>
+        <w:t xml:space="preserve"> 1 – II .  </w:t>
+      </w:r>
+      <w:r>
+        <w:rPr>
+          <w:sz w:val="28"/>
+          <w:lang w:val="ru-RU"/>
+        </w:rPr>
+        <w:t xml:space="preserve">Д-з: </w:t>
       </w:r>
       <w:proofErr w:type="spellStart"/>
       <w:r>
@@ -6185,7 +6224,7 @@
           <w:sz w:val="28"/>
           <w:lang w:val="ru-RU"/>
         </w:rPr>
-        <w:t>Салюс</w:t>
+        <w:t>Артифакия</w:t>
       </w:r>
       <w:proofErr w:type="spellEnd"/>
       <w:r>
@@ -6193,56 +6232,15 @@
           <w:sz w:val="28"/>
           <w:lang w:val="ru-RU"/>
         </w:rPr>
-        <w:t xml:space="preserve"> 1 – II .  </w:t>
-      </w:r>
-      <w:r>
-        <w:rPr>
-          <w:sz w:val="28"/>
-          <w:lang w:val="ru-RU"/>
-        </w:rPr>
-        <w:t xml:space="preserve">Д-з: </w:t>
-      </w:r>
-      <w:proofErr w:type="spellStart"/>
-      <w:r>
-        <w:rPr>
-          <w:sz w:val="28"/>
-          <w:lang w:val="ru-RU"/>
-        </w:rPr>
-        <w:t>Артифакия</w:t>
-      </w:r>
-      <w:proofErr w:type="spellEnd"/>
-      <w:r>
-        <w:rPr>
-          <w:sz w:val="28"/>
-          <w:lang w:val="ru-RU"/>
-        </w:rPr>
-        <w:t xml:space="preserve"> ОД, </w:t>
-      </w:r>
-      <w:proofErr w:type="gramStart"/>
-      <w:r>
-        <w:rPr>
-          <w:sz w:val="28"/>
-          <w:lang w:val="ru-RU"/>
-        </w:rPr>
-        <w:t>начальная</w:t>
-      </w:r>
-      <w:proofErr w:type="gramEnd"/>
-      <w:r>
-        <w:rPr>
-          <w:sz w:val="28"/>
-          <w:lang w:val="ru-RU"/>
-        </w:rPr>
-        <w:t xml:space="preserve"> </w:t>
-      </w:r>
-      <w:proofErr w:type="spellStart"/>
-      <w:r>
-        <w:rPr>
-          <w:sz w:val="28"/>
-          <w:lang w:val="ru-RU"/>
-        </w:rPr>
-        <w:t>ктаракта</w:t>
-      </w:r>
-      <w:proofErr w:type="spellEnd"/>
+        <w:t xml:space="preserve"> ОД, начальная </w:t>
+      </w:r>
+      <w:r>
+        <w:rPr>
+          <w:sz w:val="28"/>
+          <w:lang w:val="ru-RU"/>
+        </w:rPr>
+        <w:t>катаракта</w:t>
+      </w:r>
       <w:r>
         <w:rPr>
           <w:sz w:val="28"/>
@@ -6398,7 +6396,7 @@
           <w:sz w:val="28"/>
           <w:lang w:val="ru-RU"/>
         </w:rPr>
-        <w:t xml:space="preserve"> отклонена.   </w:t>
+        <w:t xml:space="preserve"> отклонена.</w:t>
       </w:r>
     </w:p>
     <w:p>
@@ -7555,8 +7553,8 @@
         </w:rPr>
         <w:t>Лечение:</w:t>
       </w:r>
-      <w:bookmarkStart w:id="2" w:name="лн"/>
-      <w:bookmarkEnd w:id="2"/>
+      <w:bookmarkStart w:id="4" w:name="лн"/>
+      <w:bookmarkEnd w:id="4"/>
       <w:r>
         <w:rPr>
           <w:sz w:val="28"/>
@@ -7620,10 +7618,10 @@
           <w:lang w:val="ru-RU"/>
         </w:rPr>
       </w:pPr>
-      <w:bookmarkStart w:id="3" w:name="дд"/>
-      <w:bookmarkStart w:id="4" w:name="лк"/>
-      <w:bookmarkEnd w:id="3"/>
-      <w:bookmarkEnd w:id="4"/>
+      <w:bookmarkStart w:id="5" w:name="дд"/>
+      <w:bookmarkStart w:id="6" w:name="лк"/>
+      <w:bookmarkEnd w:id="5"/>
+      <w:bookmarkEnd w:id="6"/>
       <w:r>
         <w:rPr>
           <w:sz w:val="28"/>
@@ -9258,25 +9256,7 @@
         <w:rPr>
           <w:lang w:val="ru-RU"/>
         </w:rPr>
-        <w:t xml:space="preserve"> серия. </w:t>
-      </w:r>
-      <w:r>
-        <w:rPr>
-          <w:lang w:val="ru-RU"/>
-        </w:rPr>
-        <w:t>АДГ</w:t>
-      </w:r>
-      <w:r>
-        <w:rPr>
-          <w:lang w:val="ru-RU"/>
-        </w:rPr>
-        <w:t xml:space="preserve">  №  </w:t>
-      </w:r>
-      <w:r>
-        <w:rPr>
-          <w:lang w:val="ru-RU"/>
-        </w:rPr>
-        <w:t>671</w:t>
+        <w:t xml:space="preserve"> серия. АДГ  №   671</w:t>
       </w:r>
       <w:r>
         <w:rPr>
@@ -9288,7 +9268,7 @@
         <w:rPr>
           <w:lang w:val="ru-RU"/>
         </w:rPr>
-        <w:t xml:space="preserve">     с  .</w:t>
+        <w:t xml:space="preserve">       с  .</w:t>
       </w:r>
       <w:r>
         <w:rPr>
@@ -9300,7 +9280,19 @@
         <w:rPr>
           <w:lang w:val="ru-RU"/>
         </w:rPr>
-        <w:t xml:space="preserve"> по  .</w:t>
+        <w:t xml:space="preserve"> по </w:t>
+      </w:r>
+      <w:r>
+        <w:rPr>
+          <w:lang w:val="ru-RU"/>
+        </w:rPr>
+        <w:t>10</w:t>
+      </w:r>
+      <w:r>
+        <w:rPr>
+          <w:lang w:val="ru-RU"/>
+        </w:rPr>
+        <w:t xml:space="preserve"> .</w:t>
       </w:r>
       <w:r>
         <w:rPr>
@@ -9312,31 +9304,47 @@
         <w:rPr>
           <w:lang w:val="ru-RU"/>
         </w:rPr>
-        <w:t>.18</w:t>
-      </w:r>
-      <w:r>
-        <w:rPr>
-          <w:lang w:val="ru-RU"/>
-        </w:rPr>
-        <w:t>. к труду     .</w:t>
-      </w:r>
-      <w:r>
-        <w:rPr>
-          <w:lang w:val="ru-RU"/>
-        </w:rPr>
-        <w:t>05</w:t>
-      </w:r>
-      <w:r>
-        <w:rPr>
-          <w:lang w:val="ru-RU"/>
-        </w:rPr>
-        <w:t>.18</w:t>
-      </w:r>
-      <w:r>
-        <w:rPr>
-          <w:lang w:val="ru-RU"/>
-        </w:rPr>
-        <w:t xml:space="preserve"> </w:t>
+        <w:t xml:space="preserve">.18. продолжает болеть. С  </w:t>
+      </w:r>
+      <w:r>
+        <w:rPr>
+          <w:lang w:val="ru-RU"/>
+        </w:rPr>
+        <w:t>11</w:t>
+      </w:r>
+      <w:r>
+        <w:rPr>
+          <w:lang w:val="ru-RU"/>
+        </w:rPr>
+        <w:t>.</w:t>
+      </w:r>
+      <w:r>
+        <w:rPr>
+          <w:lang w:val="ru-RU"/>
+        </w:rPr>
+        <w:t>05.18</w:t>
+      </w:r>
+      <w:r>
+        <w:rPr>
+          <w:lang w:val="ru-RU"/>
+        </w:rPr>
+        <w:t xml:space="preserve"> б/л  серия АДГ  №      на </w:t>
+      </w:r>
+      <w:proofErr w:type="spellStart"/>
+      <w:proofErr w:type="gramStart"/>
+      <w:r>
+        <w:rPr>
+          <w:lang w:val="ru-RU"/>
+        </w:rPr>
+        <w:t>на</w:t>
+      </w:r>
+      <w:proofErr w:type="spellEnd"/>
+      <w:proofErr w:type="gramEnd"/>
+      <w:r>
+        <w:rPr>
+          <w:lang w:val="ru-RU"/>
+        </w:rPr>
+        <w:t xml:space="preserve"> реабилитационное лечение в санаторий «Березовый гай»  № договора  /18 от </w:t>
       </w:r>
     </w:p>
     <w:p>
@@ -10320,6 +10328,29 @@
       <w:contextualSpacing/>
     </w:pPr>
   </w:style>
+  <w:style w:type="character" w:styleId="ac">
+    <w:name w:val="Hyperlink"/>
+    <w:basedOn w:val="a0"/>
+    <w:uiPriority w:val="99"/>
+    <w:unhideWhenUsed/>
+    <w:rsid w:val="00894C01"/>
+    <w:rPr>
+      <w:color w:val="0000FF" w:themeColor="hyperlink"/>
+      <w:u w:val="single"/>
+    </w:rPr>
+  </w:style>
+  <w:style w:type="character" w:styleId="ad">
+    <w:name w:val="FollowedHyperlink"/>
+    <w:basedOn w:val="a0"/>
+    <w:uiPriority w:val="99"/>
+    <w:semiHidden/>
+    <w:unhideWhenUsed/>
+    <w:rsid w:val="00894C01"/>
+    <w:rPr>
+      <w:color w:val="800080" w:themeColor="followedHyperlink"/>
+      <w:u w:val="single"/>
+    </w:rPr>
+  </w:style>
 </w:styles>
 </file>
 
@@ -10694,6 +10725,29 @@
       <w:ind w:left="720"/>
       <w:contextualSpacing/>
     </w:pPr>
+  </w:style>
+  <w:style w:type="character" w:styleId="ac">
+    <w:name w:val="Hyperlink"/>
+    <w:basedOn w:val="a0"/>
+    <w:uiPriority w:val="99"/>
+    <w:unhideWhenUsed/>
+    <w:rsid w:val="00894C01"/>
+    <w:rPr>
+      <w:color w:val="0000FF" w:themeColor="hyperlink"/>
+      <w:u w:val="single"/>
+    </w:rPr>
+  </w:style>
+  <w:style w:type="character" w:styleId="ad">
+    <w:name w:val="FollowedHyperlink"/>
+    <w:basedOn w:val="a0"/>
+    <w:uiPriority w:val="99"/>
+    <w:semiHidden/>
+    <w:unhideWhenUsed/>
+    <w:rsid w:val="00894C01"/>
+    <w:rPr>
+      <w:color w:val="800080" w:themeColor="followedHyperlink"/>
+      <w:u w:val="single"/>
+    </w:rPr>
   </w:style>
 </w:styles>
 </file>
@@ -11149,6 +11203,7 @@
     <w:rsid w:val="00660400"/>
     <w:rsid w:val="006B3A50"/>
     <w:rsid w:val="006B6CF2"/>
+    <w:rsid w:val="00717BF6"/>
     <w:rsid w:val="007527EF"/>
     <w:rsid w:val="0076178A"/>
     <w:rsid w:val="007A1169"/>
@@ -12105,7 +12160,7 @@
 </file>
 
 <file path=customXml/itemProps1.xml><?xml version="1.0" encoding="utf-8"?>
-<ds:datastoreItem xmlns:ds="http://schemas.openxmlformats.org/officeDocument/2006/customXml" ds:itemID="{116CCCD5-0FB2-4341-8F3C-EB2361D5D9D7}">
+<ds:datastoreItem xmlns:ds="http://schemas.openxmlformats.org/officeDocument/2006/customXml" ds:itemID="{AEEE400D-219D-476E-9C0E-20BE80451882}">
   <ds:schemaRefs>
     <ds:schemaRef ds:uri="http://schemas.openxmlformats.org/officeDocument/2006/bibliography"/>
   </ds:schemaRefs>

--- a/2018/май/07.05/Джос  Мл.docx
+++ b/2018/май/07.05/Джос  Мл.docx
@@ -8,11 +8,15 @@
         <w:ind w:left="-567" w:right="-58"/>
         <w:rPr>
           <w:b w:val="0"/>
+          <w:sz w:val="24"/>
+          <w:szCs w:val="24"/>
         </w:rPr>
       </w:pPr>
       <w:r>
         <w:rPr>
           <w:b w:val="0"/>
+          <w:sz w:val="24"/>
+          <w:szCs w:val="24"/>
         </w:rPr>
         <w:t>Выписной эпикриз</w:t>
       </w:r>
@@ -23,15 +27,29 @@
         <w:ind w:left="-567"/>
         <w:rPr>
           <w:b/>
+          <w:sz w:val="24"/>
+          <w:szCs w:val="24"/>
         </w:rPr>
       </w:pPr>
       <w:r>
+        <w:rPr>
+          <w:sz w:val="24"/>
+          <w:szCs w:val="24"/>
+        </w:rPr>
         <w:t xml:space="preserve">Из истории болезни № </w:t>
       </w:r>
       <w:r>
+        <w:rPr>
+          <w:sz w:val="24"/>
+          <w:szCs w:val="24"/>
+        </w:rPr>
         <w:t xml:space="preserve"> </w:t>
       </w:r>
       <w:r>
+        <w:rPr>
+          <w:sz w:val="24"/>
+          <w:szCs w:val="24"/>
+        </w:rPr>
         <w:t>600</w:t>
       </w:r>
     </w:p>
@@ -39,16 +57,32 @@
       <w:pPr>
         <w:pStyle w:val="5"/>
         <w:ind w:left="-567"/>
+        <w:rPr>
+          <w:sz w:val="24"/>
+          <w:szCs w:val="24"/>
+        </w:rPr>
       </w:pPr>
       <w:r>
+        <w:rPr>
+          <w:sz w:val="24"/>
+          <w:szCs w:val="24"/>
+        </w:rPr>
         <w:t xml:space="preserve">Ф.И.О: </w:t>
       </w:r>
       <w:proofErr w:type="spellStart"/>
       <w:r>
+        <w:rPr>
+          <w:sz w:val="24"/>
+          <w:szCs w:val="24"/>
+        </w:rPr>
         <w:t>Джос</w:t>
       </w:r>
       <w:proofErr w:type="spellEnd"/>
       <w:r>
+        <w:rPr>
+          <w:sz w:val="24"/>
+          <w:szCs w:val="24"/>
+        </w:rPr>
         <w:t xml:space="preserve"> Михаил Леонидович</w:t>
       </w:r>
     </w:p>
@@ -57,35 +91,29 @@
         <w:ind w:left="-567"/>
         <w:jc w:val="both"/>
         <w:rPr>
-          <w:sz w:val="28"/>
-          <w:szCs w:val="20"/>
           <w:lang w:val="ru-RU"/>
         </w:rPr>
       </w:pPr>
       <w:r>
         <w:rPr>
-          <w:sz w:val="28"/>
           <w:lang w:val="ru-RU"/>
         </w:rPr>
         <w:t>Год рождения:</w:t>
       </w:r>
       <w:r>
         <w:rPr>
-          <w:sz w:val="28"/>
           <w:lang w:val="ru-RU"/>
         </w:rPr>
         <w:t xml:space="preserve"> </w:t>
       </w:r>
       <w:r>
         <w:rPr>
-          <w:sz w:val="28"/>
           <w:lang w:val="ru-RU"/>
         </w:rPr>
         <w:t>19</w:t>
       </w:r>
       <w:r>
         <w:rPr>
-          <w:sz w:val="28"/>
           <w:lang w:val="ru-RU"/>
         </w:rPr>
         <w:t>57</w:t>
@@ -96,20 +124,17 @@
         <w:ind w:left="-567"/>
         <w:jc w:val="both"/>
         <w:rPr>
-          <w:sz w:val="28"/>
           <w:lang w:val="ru-RU"/>
         </w:rPr>
       </w:pPr>
       <w:r>
         <w:rPr>
-          <w:sz w:val="28"/>
           <w:lang w:val="ru-RU"/>
         </w:rPr>
         <w:t xml:space="preserve">Место жительства: </w:t>
       </w:r>
       <w:r>
         <w:rPr>
-          <w:sz w:val="28"/>
           <w:lang w:val="ru-RU"/>
         </w:rPr>
         <w:t>г. Токмак ул. Куйбышева 38-36</w:t>
@@ -120,21 +145,17 @@
         <w:ind w:left="-567"/>
         <w:jc w:val="both"/>
         <w:rPr>
-          <w:sz w:val="28"/>
-          <w:szCs w:val="20"/>
           <w:lang w:val="ru-RU"/>
         </w:rPr>
       </w:pPr>
       <w:r>
         <w:rPr>
-          <w:sz w:val="28"/>
           <w:lang w:val="ru-RU"/>
         </w:rPr>
         <w:t xml:space="preserve">Место работы: </w:t>
       </w:r>
       <w:r>
         <w:rPr>
-          <w:sz w:val="28"/>
           <w:lang w:val="ru-RU"/>
         </w:rPr>
         <w:t>ЧАО «ТКШЗ», электромонтер</w:t>
@@ -145,14 +166,12 @@
         <w:ind w:left="-567"/>
         <w:jc w:val="both"/>
         <w:rPr>
-          <w:sz w:val="28"/>
           <w:lang w:val="ru-RU"/>
         </w:rPr>
       </w:pPr>
       <w:sdt>
         <w:sdtPr>
           <w:rPr>
-            <w:sz w:val="28"/>
             <w:lang w:val="ru-RU"/>
           </w:rPr>
           <w:id w:val="-898747501"/>
@@ -168,7 +187,6 @@
         <w:sdtContent>
           <w:r>
             <w:rPr>
-              <w:sz w:val="28"/>
               <w:lang w:val="ru-RU"/>
             </w:rPr>
             <w:t xml:space="preserve">Находился </w:t>
@@ -177,14 +195,12 @@
       </w:sdt>
       <w:r>
         <w:rPr>
-          <w:sz w:val="28"/>
           <w:lang w:val="ru-RU"/>
         </w:rPr>
         <w:t xml:space="preserve"> на лечении с </w:t>
       </w:r>
       <w:r>
         <w:rPr>
-          <w:sz w:val="28"/>
           <w:lang w:val="ru-RU"/>
         </w:rPr>
         <w:t xml:space="preserve">  </w:t>
@@ -193,7 +209,6 @@
       <w:sdt>
         <w:sdtPr>
           <w:rPr>
-            <w:sz w:val="28"/>
             <w:lang w:val="ru-RU"/>
           </w:rPr>
           <w:alias w:val="с"/>
@@ -213,7 +228,6 @@
         <w:sdtContent>
           <w:r>
             <w:rPr>
-              <w:sz w:val="28"/>
               <w:lang w:val="ru-RU"/>
             </w:rPr>
             <w:t>26.04.18</w:t>
@@ -222,14 +236,12 @@
       </w:sdt>
       <w:r>
         <w:rPr>
-          <w:sz w:val="28"/>
           <w:lang w:val="ru-RU"/>
         </w:rPr>
         <w:t>.</w:t>
       </w:r>
       <w:r>
         <w:rPr>
-          <w:sz w:val="28"/>
           <w:lang w:val="ru-RU"/>
         </w:rPr>
         <w:t xml:space="preserve"> </w:t>
@@ -237,7 +249,6 @@
       <w:bookmarkEnd w:id="0"/>
       <w:r>
         <w:rPr>
-          <w:sz w:val="28"/>
           <w:lang w:val="ru-RU"/>
         </w:rPr>
         <w:t xml:space="preserve">по   </w:t>
@@ -245,7 +256,6 @@
       <w:sdt>
         <w:sdtPr>
           <w:rPr>
-            <w:sz w:val="28"/>
             <w:lang w:val="ru-RU"/>
           </w:rPr>
           <w:alias w:val="по"/>
@@ -265,7 +275,6 @@
         <w:sdtContent>
           <w:r>
             <w:rPr>
-              <w:sz w:val="28"/>
               <w:lang w:val="ru-RU"/>
             </w:rPr>
             <w:t>10.05.18</w:t>
@@ -274,14 +283,12 @@
       </w:sdt>
       <w:r>
         <w:rPr>
-          <w:sz w:val="28"/>
           <w:lang w:val="ru-RU"/>
         </w:rPr>
         <w:t xml:space="preserve"> </w:t>
       </w:r>
       <w:r>
         <w:rPr>
-          <w:sz w:val="28"/>
           <w:lang w:val="ru-RU"/>
         </w:rPr>
         <w:t xml:space="preserve">в </w:t>
@@ -289,7 +296,6 @@
       <w:sdt>
         <w:sdtPr>
           <w:rPr>
-            <w:sz w:val="28"/>
             <w:lang w:val="ru-RU"/>
           </w:rPr>
           <w:id w:val="-690990251"/>
@@ -306,7 +312,6 @@
           <w:proofErr w:type="spellStart"/>
           <w:r>
             <w:rPr>
-              <w:sz w:val="28"/>
               <w:lang w:val="ru-RU"/>
             </w:rPr>
             <w:t>диаб</w:t>
@@ -314,7 +319,6 @@
           <w:proofErr w:type="spellEnd"/>
           <w:r>
             <w:rPr>
-              <w:sz w:val="28"/>
               <w:lang w:val="ru-RU"/>
             </w:rPr>
             <w:t>.</w:t>
@@ -323,7 +327,6 @@
       </w:sdt>
       <w:r>
         <w:rPr>
-          <w:sz w:val="28"/>
           <w:lang w:val="ru-RU"/>
         </w:rPr>
         <w:t xml:space="preserve">  отд.</w:t>
@@ -334,15 +337,11 @@
         <w:ind w:left="-567"/>
         <w:jc w:val="both"/>
         <w:rPr>
-          <w:sz w:val="28"/>
-          <w:szCs w:val="28"/>
           <w:lang w:val="ru-RU"/>
         </w:rPr>
       </w:pPr>
       <w:r>
         <w:rPr>
-          <w:sz w:val="28"/>
-          <w:szCs w:val="28"/>
           <w:u w:val="single"/>
           <w:lang w:val="ru-RU"/>
         </w:rPr>
@@ -350,8 +349,6 @@
       </w:r>
       <w:r>
         <w:rPr>
-          <w:sz w:val="28"/>
-          <w:szCs w:val="28"/>
           <w:lang w:val="ru-RU"/>
         </w:rPr>
         <w:t>:</w:t>
@@ -360,61 +357,31 @@
       <w:bookmarkEnd w:id="1"/>
       <w:r>
         <w:rPr>
-          <w:sz w:val="28"/>
-          <w:szCs w:val="28"/>
-          <w:lang w:val="ru-RU"/>
-        </w:rPr>
-        <w:t xml:space="preserve">  </w:t>
-      </w:r>
-      <w:r>
-        <w:rPr>
-          <w:sz w:val="26"/>
-          <w:szCs w:val="26"/>
-          <w:lang w:val="ru-RU"/>
-        </w:rPr>
-        <w:t>Сахарный диабет, тип</w:t>
-      </w:r>
-      <w:proofErr w:type="gramStart"/>
-      <w:r>
-        <w:rPr>
-          <w:sz w:val="26"/>
-          <w:szCs w:val="26"/>
-          <w:lang w:val="ru-RU"/>
-        </w:rPr>
-        <w:t xml:space="preserve"> ,</w:t>
-      </w:r>
-      <w:proofErr w:type="gramEnd"/>
-      <w:r>
-        <w:rPr>
-          <w:sz w:val="26"/>
-          <w:szCs w:val="26"/>
+          <w:lang w:val="ru-RU"/>
+        </w:rPr>
+        <w:t xml:space="preserve">  Сахарный диабет, тип </w:t>
+      </w:r>
+      <w:r>
+        <w:rPr>
+          <w:lang w:val="ru-RU"/>
+        </w:rPr>
+        <w:t>1</w:t>
+      </w:r>
+      <w:r>
+        <w:rPr>
+          <w:lang w:val="ru-RU"/>
+        </w:rPr>
+        <w:t xml:space="preserve">, </w:t>
+      </w:r>
+      <w:r>
+        <w:rPr>
           <w:lang w:val="ru-RU"/>
         </w:rPr>
         <w:t xml:space="preserve"> </w:t>
-      </w:r>
-      <w:proofErr w:type="spellStart"/>
-      <w:r>
-        <w:rPr>
-          <w:sz w:val="26"/>
-          <w:szCs w:val="26"/>
-          <w:lang w:val="ru-RU"/>
-        </w:rPr>
-        <w:t>вторичноинсулинзависимый</w:t>
-      </w:r>
-      <w:proofErr w:type="spellEnd"/>
-      <w:r>
-        <w:rPr>
-          <w:sz w:val="26"/>
-          <w:szCs w:val="26"/>
-          <w:lang w:val="ru-RU"/>
-        </w:rPr>
-        <w:t xml:space="preserve">, </w:t>
       </w:r>
       <w:sdt>
         <w:sdtPr>
           <w:rPr>
-            <w:sz w:val="26"/>
-            <w:szCs w:val="26"/>
             <w:lang w:val="ru-RU"/>
           </w:rPr>
           <w:id w:val="355073878"/>
@@ -431,8 +398,6 @@
         <w:sdtContent>
           <w:r>
             <w:rPr>
-              <w:sz w:val="26"/>
-              <w:szCs w:val="26"/>
               <w:lang w:val="ru-RU"/>
             </w:rPr>
             <w:t>средней тяжести,</w:t>
@@ -441,16 +406,12 @@
       </w:sdt>
       <w:r>
         <w:rPr>
-          <w:sz w:val="26"/>
-          <w:szCs w:val="26"/>
           <w:lang w:val="ru-RU"/>
         </w:rPr>
         <w:t xml:space="preserve"> </w:t>
       </w:r>
       <w:r>
         <w:rPr>
-          <w:sz w:val="26"/>
-          <w:szCs w:val="26"/>
           <w:lang w:val="ru-RU"/>
         </w:rPr>
         <w:t xml:space="preserve">ст. </w:t>
@@ -458,8 +419,6 @@
       <w:sdt>
         <w:sdtPr>
           <w:rPr>
-            <w:sz w:val="26"/>
-            <w:szCs w:val="26"/>
             <w:lang w:val="ru-RU"/>
           </w:rPr>
           <w:alias w:val="диабет"/>
@@ -477,173 +436,125 @@
         </w:sdtPr>
         <w:sdtEndPr/>
         <w:sdtContent>
+          <w:proofErr w:type="spellStart"/>
           <w:r>
             <w:rPr>
-              <w:sz w:val="26"/>
-              <w:szCs w:val="26"/>
               <w:lang w:val="ru-RU"/>
             </w:rPr>
-            <w:t>декомпенсации.</w:t>
+            <w:t>субкомпенсации</w:t>
+          </w:r>
+          <w:proofErr w:type="spellEnd"/>
+          <w:r>
+            <w:rPr>
+              <w:lang w:val="ru-RU"/>
+            </w:rPr>
+            <w:t>.</w:t>
           </w:r>
         </w:sdtContent>
       </w:sdt>
       <w:r>
         <w:rPr>
-          <w:sz w:val="26"/>
-          <w:szCs w:val="26"/>
-          <w:lang w:val="ru-RU"/>
-        </w:rPr>
-        <w:t xml:space="preserve">  </w:t>
-      </w:r>
-    </w:p>
-    <w:p>
-      <w:pPr>
-        <w:ind w:left="-567"/>
-        <w:jc w:val="both"/>
-        <w:rPr>
-          <w:sz w:val="28"/>
-          <w:szCs w:val="28"/>
-          <w:lang w:val="ru-RU"/>
-        </w:rPr>
-      </w:pPr>
-      <w:r>
-        <w:rPr>
-          <w:sz w:val="28"/>
-          <w:szCs w:val="28"/>
-          <w:lang w:val="ru-RU"/>
-        </w:rPr>
-        <w:t xml:space="preserve">Диабетическая ангиопатия сетчатки ОИ. </w:t>
-      </w:r>
-    </w:p>
-    <w:p>
-      <w:pPr>
-        <w:ind w:left="-567"/>
-        <w:jc w:val="both"/>
-        <w:rPr>
-          <w:color w:val="0000CC"/>
-          <w:sz w:val="28"/>
-          <w:szCs w:val="28"/>
-          <w:lang w:val="ru-RU"/>
-        </w:rPr>
-      </w:pPr>
-      <w:r>
-        <w:rPr>
-          <w:color w:val="0000CC"/>
-          <w:sz w:val="28"/>
-          <w:szCs w:val="28"/>
-          <w:lang w:val="ru-RU"/>
-        </w:rPr>
-        <w:t>Диабетическая дистальная симметричная полинейропатия н/к, сенсомоторная форма</w:t>
-      </w:r>
-      <w:r>
-        <w:rPr>
-          <w:color w:val="0000CC"/>
-          <w:sz w:val="28"/>
-          <w:szCs w:val="28"/>
-          <w:lang w:val="ru-RU"/>
-        </w:rPr>
-        <w:t xml:space="preserve"> (NSS 6, NDS 6), </w:t>
-      </w:r>
-      <w:r>
-        <w:rPr>
-          <w:color w:val="0000CC"/>
-          <w:sz w:val="28"/>
-          <w:szCs w:val="28"/>
-          <w:lang w:val="ru-RU"/>
-        </w:rPr>
-        <w:t xml:space="preserve">  хроническое течение</w:t>
-      </w:r>
-    </w:p>
-    <w:p>
-      <w:pPr>
-        <w:ind w:left="-567"/>
-        <w:jc w:val="both"/>
-        <w:rPr>
-          <w:sz w:val="28"/>
-          <w:szCs w:val="28"/>
-          <w:lang w:val="ru-RU"/>
-        </w:rPr>
-      </w:pPr>
-      <w:r>
-        <w:rPr>
-          <w:sz w:val="28"/>
-          <w:szCs w:val="28"/>
-          <w:lang w:val="ru-RU"/>
-        </w:rPr>
-        <w:t>Диабетическая ангиопатия артерий н/к</w:t>
-      </w:r>
-      <w:r>
-        <w:rPr>
-          <w:sz w:val="28"/>
-          <w:szCs w:val="28"/>
-          <w:lang w:val="ru-RU"/>
-        </w:rPr>
-        <w:t xml:space="preserve"> II ст</w:t>
-      </w:r>
-      <w:r>
-        <w:rPr>
-          <w:sz w:val="28"/>
-          <w:szCs w:val="28"/>
-          <w:lang w:val="ru-RU"/>
-        </w:rPr>
-        <w:t xml:space="preserve">. </w:t>
-      </w:r>
-    </w:p>
-    <w:p>
-      <w:pPr>
-        <w:ind w:left="-567"/>
-        <w:jc w:val="both"/>
-        <w:rPr>
-          <w:sz w:val="28"/>
-          <w:szCs w:val="28"/>
-          <w:lang w:val="ru-RU"/>
-        </w:rPr>
-      </w:pPr>
-      <w:r>
-        <w:rPr>
-          <w:color w:val="7030A0"/>
-          <w:sz w:val="28"/>
-          <w:szCs w:val="28"/>
-          <w:lang w:val="ru-RU"/>
-        </w:rPr>
-        <w:t>ХБП II-IV ст. Диабетическая нефропатия III-IV ст.</w:t>
-      </w:r>
-      <w:r>
-        <w:rPr>
-          <w:color w:val="7030A0"/>
-          <w:sz w:val="28"/>
-          <w:szCs w:val="28"/>
           <w:lang w:val="ru-RU"/>
         </w:rPr>
         <w:t xml:space="preserve"> </w:t>
       </w:r>
-    </w:p>
-    <w:p>
-      <w:pPr>
-        <w:ind w:left="-567"/>
-        <w:jc w:val="both"/>
-        <w:rPr>
-          <w:color w:val="E36C0A" w:themeColor="accent6" w:themeShade="BF"/>
-          <w:sz w:val="28"/>
-          <w:szCs w:val="28"/>
-          <w:lang w:val="ru-RU"/>
-        </w:rPr>
-      </w:pPr>
-      <w:r>
-        <w:rPr>
-          <w:color w:val="E36C0A" w:themeColor="accent6" w:themeShade="BF"/>
-          <w:sz w:val="28"/>
-          <w:szCs w:val="28"/>
-          <w:lang w:val="ru-RU"/>
-        </w:rPr>
-        <w:t xml:space="preserve">Ожирение II ст. (ИМТ кг/м2) </w:t>
-      </w:r>
       <w:proofErr w:type="spellStart"/>
       <w:r>
         <w:rPr>
-          <w:color w:val="E36C0A" w:themeColor="accent6" w:themeShade="BF"/>
-          <w:sz w:val="28"/>
-          <w:szCs w:val="28"/>
+          <w:lang w:val="ru-RU"/>
+        </w:rPr>
+        <w:t>Инсулинорезистентность</w:t>
+      </w:r>
+      <w:proofErr w:type="spellEnd"/>
+      <w:r>
+        <w:rPr>
+          <w:lang w:val="ru-RU"/>
+        </w:rPr>
+        <w:t xml:space="preserve"> </w:t>
+      </w:r>
+      <w:r>
+        <w:rPr>
+          <w:lang w:val="ru-RU"/>
+        </w:rPr>
+        <w:t xml:space="preserve"> </w:t>
+      </w:r>
+      <w:r>
+        <w:rPr>
+          <w:lang w:val="ru-RU"/>
+        </w:rPr>
+        <w:t xml:space="preserve"> Диабетическая дистальная симметричная полинейропатия н/к, сенсомоторная форма (NSS 4, NDS 4).</w:t>
+      </w:r>
+      <w:r>
+        <w:rPr>
+          <w:lang w:val="ru-RU"/>
+        </w:rPr>
+        <w:t xml:space="preserve"> Диабетическая ангиопатия артерий н/к. </w:t>
+      </w:r>
+      <w:r>
+        <w:rPr>
+          <w:lang w:val="ru-RU"/>
+        </w:rPr>
+        <w:t xml:space="preserve">  ХБП I</w:t>
+      </w:r>
+      <w:r>
+        <w:rPr>
+          <w:lang w:val="ru-RU"/>
+        </w:rPr>
+        <w:t xml:space="preserve"> </w:t>
+      </w:r>
+      <w:r>
+        <w:rPr>
+          <w:lang w:val="ru-RU"/>
+        </w:rPr>
+        <w:t xml:space="preserve">ст. Диабетическая нефропатия </w:t>
+      </w:r>
+      <w:r>
+        <w:rPr>
+          <w:lang w:val="ru-RU"/>
+        </w:rPr>
+        <w:t>IV ст.</w:t>
+      </w:r>
+      <w:r>
+        <w:rPr>
+          <w:lang w:val="ru-RU"/>
+        </w:rPr>
+        <w:t xml:space="preserve"> в сочетании с инфекцией  мочевыводящих путей.  </w:t>
+      </w:r>
+      <w:proofErr w:type="spellStart"/>
+      <w:r>
+        <w:rPr>
+          <w:lang w:val="ru-RU"/>
+        </w:rPr>
+        <w:t>Артифакия</w:t>
+      </w:r>
+      <w:proofErr w:type="spellEnd"/>
+      <w:r>
+        <w:rPr>
+          <w:lang w:val="ru-RU"/>
+        </w:rPr>
+        <w:t xml:space="preserve"> ОД. Начальная катаракта OS. Ангиопатия сетчатки ОИ. </w:t>
+      </w:r>
+      <w:r>
+        <w:rPr>
+          <w:lang w:val="ru-RU"/>
+        </w:rPr>
+        <w:t xml:space="preserve">Ожирение I ст. (ИМТ </w:t>
+      </w:r>
+      <w:r>
+        <w:rPr>
+          <w:lang w:val="ru-RU"/>
+        </w:rPr>
+        <w:t>34</w:t>
+      </w:r>
+      <w:r>
+        <w:rPr>
+          <w:lang w:val="ru-RU"/>
+        </w:rPr>
+        <w:t xml:space="preserve">кг/м2) </w:t>
+      </w:r>
+      <w:proofErr w:type="spellStart"/>
+      <w:r>
+        <w:rPr>
           <w:lang w:val="ru-RU"/>
         </w:rPr>
         <w:t>алим</w:t>
@@ -652,9 +563,6 @@
       <w:proofErr w:type="gramStart"/>
       <w:r>
         <w:rPr>
-          <w:color w:val="E36C0A" w:themeColor="accent6" w:themeShade="BF"/>
-          <w:sz w:val="28"/>
-          <w:szCs w:val="28"/>
           <w:lang w:val="ru-RU"/>
         </w:rPr>
         <w:t>.-</w:t>
@@ -662,30 +570,13 @@
       <w:proofErr w:type="gramEnd"/>
       <w:r>
         <w:rPr>
-          <w:color w:val="E36C0A" w:themeColor="accent6" w:themeShade="BF"/>
-          <w:sz w:val="28"/>
-          <w:szCs w:val="28"/>
           <w:lang w:val="ru-RU"/>
         </w:rPr>
         <w:t xml:space="preserve">конституционального генеза, стабильное течение.  </w:t>
       </w:r>
-    </w:p>
-    <w:p>
-      <w:pPr>
-        <w:ind w:left="-567"/>
-        <w:jc w:val="both"/>
-        <w:rPr>
-          <w:sz w:val="28"/>
-          <w:szCs w:val="28"/>
-          <w:lang w:val="ru-RU"/>
-        </w:rPr>
-      </w:pPr>
       <w:proofErr w:type="gramStart"/>
       <w:r>
         <w:rPr>
-          <w:color w:val="4F6228" w:themeColor="accent3" w:themeShade="80"/>
-          <w:sz w:val="28"/>
-          <w:szCs w:val="28"/>
           <w:lang w:val="ru-RU"/>
         </w:rPr>
         <w:t>Аутоиммунный</w:t>
@@ -693,9 +584,6 @@
       <w:proofErr w:type="gramEnd"/>
       <w:r>
         <w:rPr>
-          <w:color w:val="4F6228" w:themeColor="accent3" w:themeShade="80"/>
-          <w:sz w:val="28"/>
-          <w:szCs w:val="28"/>
           <w:lang w:val="ru-RU"/>
         </w:rPr>
         <w:t xml:space="preserve"> тиреоидит, </w:t>
@@ -703,27 +591,20 @@
       <w:sdt>
         <w:sdtPr>
           <w:rPr>
-            <w:color w:val="4F6228" w:themeColor="accent3" w:themeShade="80"/>
-            <w:sz w:val="28"/>
-            <w:szCs w:val="28"/>
             <w:lang w:val="ru-RU"/>
           </w:rPr>
           <w:id w:val="105240480"/>
           <w:placeholder>
-            <w:docPart w:val="FBFC6A18E07A484F9E976562E903BEB7"/>
+            <w:docPart w:val="43BFD32A4D234DA2A6BB4CC51537D7F6"/>
           </w:placeholder>
           <w:comboBox>
             <w:listItem w:displayText="без увеличения объема щит. железы." w:value="без увеличения объема щит. железы."/>
             <w:listItem w:displayText="гипертрофическая форма." w:value="гипертрофическая форма."/>
           </w:comboBox>
         </w:sdtPr>
-        <w:sdtEndPr/>
         <w:sdtContent>
           <w:r>
             <w:rPr>
-              <w:color w:val="4F6228" w:themeColor="accent3" w:themeShade="80"/>
-              <w:sz w:val="28"/>
-              <w:szCs w:val="28"/>
               <w:lang w:val="ru-RU"/>
             </w:rPr>
             <w:t>гипертрофическая форма.</w:t>
@@ -732,147 +613,33 @@
       </w:sdt>
       <w:r>
         <w:rPr>
-          <w:color w:val="4F6228" w:themeColor="accent3" w:themeShade="80"/>
-          <w:sz w:val="28"/>
-          <w:szCs w:val="28"/>
-          <w:lang w:val="ru-RU"/>
-        </w:rPr>
-        <w:t xml:space="preserve"> Гипотиреоз, средней тяжести,  </w:t>
-      </w:r>
-      <w:r>
-        <w:rPr>
-          <w:color w:val="4F6228" w:themeColor="accent3" w:themeShade="80"/>
-          <w:sz w:val="28"/>
-          <w:szCs w:val="28"/>
-          <w:lang w:val="ru-RU"/>
-        </w:rPr>
-        <w:t xml:space="preserve">ст. </w:t>
-      </w:r>
-      <w:r>
-        <w:rPr>
-          <w:color w:val="4F6228" w:themeColor="accent3" w:themeShade="80"/>
-          <w:sz w:val="28"/>
-          <w:szCs w:val="28"/>
-          <w:lang w:val="ru-RU"/>
-        </w:rPr>
-        <w:t>медикаментозн</w:t>
-      </w:r>
-      <w:r>
-        <w:rPr>
-          <w:color w:val="4F6228" w:themeColor="accent3" w:themeShade="80"/>
-          <w:sz w:val="28"/>
-          <w:szCs w:val="28"/>
-          <w:lang w:val="ru-RU"/>
-        </w:rPr>
-        <w:t>ой</w:t>
-      </w:r>
-      <w:r>
-        <w:rPr>
-          <w:color w:val="4F6228" w:themeColor="accent3" w:themeShade="80"/>
-          <w:sz w:val="28"/>
-          <w:szCs w:val="28"/>
           <w:lang w:val="ru-RU"/>
         </w:rPr>
         <w:t xml:space="preserve"> </w:t>
       </w:r>
-      <w:proofErr w:type="spellStart"/>
-      <w:r>
-        <w:rPr>
-          <w:color w:val="4F6228" w:themeColor="accent3" w:themeShade="80"/>
-          <w:sz w:val="28"/>
-          <w:szCs w:val="28"/>
-          <w:lang w:val="ru-RU"/>
-        </w:rPr>
-        <w:t>субкомпенсаци</w:t>
-      </w:r>
-      <w:r>
-        <w:rPr>
-          <w:color w:val="4F6228" w:themeColor="accent3" w:themeShade="80"/>
-          <w:sz w:val="28"/>
-          <w:szCs w:val="28"/>
-          <w:lang w:val="ru-RU"/>
-        </w:rPr>
-        <w:t>и</w:t>
-      </w:r>
-      <w:proofErr w:type="spellEnd"/>
-      <w:r>
-        <w:rPr>
-          <w:color w:val="4F6228" w:themeColor="accent3" w:themeShade="80"/>
-          <w:sz w:val="28"/>
-          <w:szCs w:val="28"/>
-          <w:lang w:val="ru-RU"/>
-        </w:rPr>
-        <w:t xml:space="preserve">. </w:t>
-      </w:r>
-      <w:sdt>
-        <w:sdtPr>
-          <w:rPr>
-            <w:color w:val="4F6228" w:themeColor="accent3" w:themeShade="80"/>
-            <w:sz w:val="28"/>
-            <w:szCs w:val="28"/>
-            <w:lang w:val="ru-RU"/>
-          </w:rPr>
-          <w:id w:val="590198144"/>
-          <w:placeholder>
-            <w:docPart w:val="DefaultPlaceholder_1082065159"/>
-          </w:placeholder>
-          <w:dropDownList>
-            <w:listItem w:value="Выберите элемент."/>
-            <w:listItem w:displayText="Диффузный токсический " w:value="Диффузный токсический "/>
-            <w:listItem w:displayText="Диффузный " w:value="Диффузный "/>
-            <w:listItem w:displayText="Смешаный " w:value="Смешаный "/>
-            <w:listItem w:displayText="Узловой " w:value="Узловой "/>
-          </w:dropDownList>
-        </w:sdtPr>
-        <w:sdtEndPr/>
-        <w:sdtContent>
-          <w:r>
-            <w:rPr>
-              <w:color w:val="4F6228" w:themeColor="accent3" w:themeShade="80"/>
-              <w:sz w:val="28"/>
-              <w:szCs w:val="28"/>
-              <w:lang w:val="ru-RU"/>
-            </w:rPr>
-            <w:t xml:space="preserve">Диффузный токсический </w:t>
-          </w:r>
-        </w:sdtContent>
-      </w:sdt>
-      <w:r>
-        <w:rPr>
-          <w:color w:val="4F6228" w:themeColor="accent3" w:themeShade="80"/>
-          <w:sz w:val="28"/>
-          <w:szCs w:val="28"/>
-          <w:lang w:val="ru-RU"/>
-        </w:rPr>
-        <w:t xml:space="preserve"> зоб II. </w:t>
-      </w:r>
-      <w:proofErr w:type="spellStart"/>
-      <w:r>
-        <w:rPr>
-          <w:color w:val="4F6228" w:themeColor="accent3" w:themeShade="80"/>
-          <w:sz w:val="28"/>
-          <w:szCs w:val="28"/>
-          <w:lang w:val="ru-RU"/>
-        </w:rPr>
-        <w:t>Эутиреоидное</w:t>
-      </w:r>
-      <w:proofErr w:type="spellEnd"/>
-      <w:r>
-        <w:rPr>
-          <w:color w:val="4F6228" w:themeColor="accent3" w:themeShade="80"/>
-          <w:sz w:val="28"/>
-          <w:szCs w:val="28"/>
-          <w:lang w:val="ru-RU"/>
-        </w:rPr>
-        <w:t xml:space="preserve"> состояние</w:t>
-      </w:r>
-      <w:r>
-        <w:rPr>
-          <w:sz w:val="28"/>
-          <w:szCs w:val="28"/>
-          <w:lang w:val="ru-RU"/>
-        </w:rPr>
-        <w:t xml:space="preserve">. </w:t>
+      <w:r>
+        <w:rPr>
+          <w:lang w:val="ru-RU"/>
+        </w:rPr>
+        <w:t xml:space="preserve">Эутиреоидное состояние. </w:t>
+      </w:r>
+      <w:r>
+        <w:rPr>
+          <w:lang w:val="ru-RU"/>
+        </w:rPr>
+        <w:t xml:space="preserve"> </w:t>
+      </w:r>
+      <w:r>
+        <w:rPr>
+          <w:lang w:val="ru-RU"/>
+        </w:rPr>
+        <w:t xml:space="preserve">Гипертоническая болезнь II стадии 2 степени. Гипертензивное сердце. Риск 4.  </w:t>
+      </w:r>
+      <w:r>
+        <w:rPr>
+          <w:lang w:val="ru-RU"/>
+        </w:rPr>
+        <w:t xml:space="preserve">ИБС, кардиосклероз СН II А. </w:t>
       </w:r>
     </w:p>
     <w:p>
@@ -880,693 +647,57 @@
         <w:ind w:left="-567"/>
         <w:jc w:val="both"/>
         <w:rPr>
-          <w:color w:val="17365D" w:themeColor="text2" w:themeShade="BF"/>
-          <w:sz w:val="28"/>
-          <w:szCs w:val="28"/>
           <w:lang w:val="ru-RU"/>
         </w:rPr>
       </w:pPr>
-      <w:r>
-        <w:rPr>
-          <w:color w:val="17365D" w:themeColor="text2" w:themeShade="BF"/>
-          <w:sz w:val="28"/>
-          <w:szCs w:val="28"/>
-          <w:lang w:val="ru-RU"/>
-        </w:rPr>
-        <w:t xml:space="preserve">Миопия </w:t>
+      <w:bookmarkStart w:id="2" w:name="дк"/>
+      <w:bookmarkEnd w:id="2"/>
+      <w:r>
+        <w:rPr>
+          <w:u w:val="single"/>
+          <w:lang w:val="ru-RU"/>
+        </w:rPr>
+        <w:t xml:space="preserve">Жалобы при поступлении </w:t>
+      </w:r>
+      <w:r>
+        <w:rPr>
+          <w:lang w:val="ru-RU"/>
+        </w:rPr>
+        <w:t xml:space="preserve">на </w:t>
+      </w:r>
+      <w:r>
+        <w:rPr>
+          <w:lang w:val="ru-RU"/>
+        </w:rPr>
+        <w:t xml:space="preserve">сухость во рту, </w:t>
+      </w:r>
+      <w:r>
+        <w:rPr>
+          <w:lang w:val="ru-RU"/>
+        </w:rPr>
+        <w:t>жажду,</w:t>
+      </w:r>
+      <w:r>
+        <w:rPr>
+          <w:lang w:val="ru-RU"/>
+        </w:rPr>
+        <w:t xml:space="preserve"> </w:t>
+      </w:r>
+      <w:r>
+        <w:rPr>
+          <w:lang w:val="ru-RU"/>
+        </w:rPr>
+        <w:t>полиурию,</w:t>
+      </w:r>
+      <w:r>
+        <w:rPr>
+          <w:lang w:val="ru-RU"/>
+        </w:rPr>
+        <w:t xml:space="preserve"> </w:t>
       </w:r>
       <w:sdt>
         <w:sdtPr>
           <w:rPr>
-            <w:color w:val="17365D" w:themeColor="text2" w:themeShade="BF"/>
-            <w:sz w:val="28"/>
-            <w:szCs w:val="28"/>
-            <w:lang w:val="ru-RU"/>
-          </w:rPr>
-          <w:id w:val="-1410379913"/>
-          <w:placeholder>
-            <w:docPart w:val="DefaultPlaceholder_1082065159"/>
-          </w:placeholder>
-          <w:comboBox>
-            <w:listItem w:value="Выберите элемент."/>
-            <w:listItem w:displayText="слабой " w:value="слабой "/>
-            <w:listItem w:displayText="высокой" w:value="высокой"/>
-            <w:listItem w:displayText="средней" w:value="средней"/>
-          </w:comboBox>
-        </w:sdtPr>
-        <w:sdtEndPr/>
-        <w:sdtContent>
-          <w:r>
-            <w:rPr>
-              <w:color w:val="17365D" w:themeColor="text2" w:themeShade="BF"/>
-              <w:sz w:val="28"/>
-              <w:szCs w:val="28"/>
-              <w:lang w:val="ru-RU"/>
-            </w:rPr>
-            <w:t xml:space="preserve">слабой </w:t>
-          </w:r>
-        </w:sdtContent>
-      </w:sdt>
-      <w:r>
-        <w:rPr>
-          <w:color w:val="17365D" w:themeColor="text2" w:themeShade="BF"/>
-          <w:sz w:val="28"/>
-          <w:szCs w:val="28"/>
-          <w:lang w:val="ru-RU"/>
-        </w:rPr>
-        <w:t xml:space="preserve"> степени ОИ.</w:t>
-      </w:r>
-      <w:r>
-        <w:rPr>
-          <w:color w:val="17365D" w:themeColor="text2" w:themeShade="BF"/>
-          <w:sz w:val="28"/>
-          <w:szCs w:val="28"/>
-          <w:lang w:val="ru-RU"/>
-        </w:rPr>
-        <w:t xml:space="preserve"> </w:t>
-      </w:r>
-    </w:p>
-    <w:p>
-      <w:pPr>
-        <w:ind w:left="-567"/>
-        <w:jc w:val="both"/>
-        <w:rPr>
-          <w:color w:val="17365D" w:themeColor="text2" w:themeShade="BF"/>
-          <w:sz w:val="28"/>
-          <w:szCs w:val="28"/>
-          <w:lang w:val="ru-RU"/>
-        </w:rPr>
-      </w:pPr>
-      <w:r>
-        <w:rPr>
-          <w:color w:val="17365D" w:themeColor="text2" w:themeShade="BF"/>
-          <w:sz w:val="28"/>
-          <w:szCs w:val="28"/>
-          <w:lang w:val="ru-RU"/>
-        </w:rPr>
-        <w:t>А</w:t>
-      </w:r>
-      <w:r>
-        <w:rPr>
-          <w:color w:val="17365D" w:themeColor="text2" w:themeShade="BF"/>
-          <w:sz w:val="28"/>
-          <w:szCs w:val="28"/>
-          <w:lang w:val="ru-RU"/>
-        </w:rPr>
-        <w:t xml:space="preserve">нгиопатия сосудов сетчатки </w:t>
-      </w:r>
-      <w:sdt>
-        <w:sdtPr>
-          <w:rPr>
-            <w:color w:val="17365D" w:themeColor="text2" w:themeShade="BF"/>
-            <w:sz w:val="28"/>
-            <w:szCs w:val="28"/>
-            <w:lang w:val="ru-RU"/>
-          </w:rPr>
-          <w:id w:val="2051261544"/>
-          <w:placeholder>
-            <w:docPart w:val="DefaultPlaceholder_1082065159"/>
-          </w:placeholder>
-          <w:comboBox>
-            <w:listItem w:value="Выберите элемент."/>
-            <w:listItem w:displayText="ОИ" w:value="ОИ"/>
-            <w:listItem w:displayText="ОД" w:value="ОД"/>
-            <w:listItem w:displayText="OS" w:value="OS"/>
-          </w:comboBox>
-        </w:sdtPr>
-        <w:sdtEndPr/>
-        <w:sdtContent>
-          <w:r>
-            <w:rPr>
-              <w:color w:val="17365D" w:themeColor="text2" w:themeShade="BF"/>
-              <w:sz w:val="28"/>
-              <w:szCs w:val="28"/>
-              <w:lang w:val="ru-RU"/>
-            </w:rPr>
-            <w:t>ОИ</w:t>
-          </w:r>
-        </w:sdtContent>
-      </w:sdt>
-      <w:r>
-        <w:rPr>
-          <w:color w:val="17365D" w:themeColor="text2" w:themeShade="BF"/>
-          <w:sz w:val="28"/>
-          <w:szCs w:val="28"/>
-          <w:lang w:val="ru-RU"/>
-        </w:rPr>
-        <w:t>.</w:t>
-      </w:r>
-      <w:r>
-        <w:rPr>
-          <w:color w:val="17365D" w:themeColor="text2" w:themeShade="BF"/>
-          <w:sz w:val="28"/>
-          <w:szCs w:val="28"/>
-          <w:lang w:val="ru-RU"/>
-        </w:rPr>
-        <w:t xml:space="preserve"> </w:t>
-      </w:r>
-      <w:r>
-        <w:rPr>
-          <w:color w:val="17365D" w:themeColor="text2" w:themeShade="BF"/>
-          <w:sz w:val="28"/>
-          <w:szCs w:val="28"/>
-          <w:lang w:val="ru-RU"/>
-        </w:rPr>
-        <w:t xml:space="preserve">Начальная катаракта </w:t>
-      </w:r>
-      <w:sdt>
-        <w:sdtPr>
-          <w:rPr>
-            <w:color w:val="17365D" w:themeColor="text2" w:themeShade="BF"/>
-            <w:sz w:val="28"/>
-            <w:szCs w:val="28"/>
-            <w:lang w:val="ru-RU"/>
-          </w:rPr>
-          <w:id w:val="517513702"/>
-          <w:placeholder>
-            <w:docPart w:val="DB435B1E68954750936FB322747598D2"/>
-          </w:placeholder>
-          <w:comboBox>
-            <w:listItem w:value="Выберите элемент."/>
-            <w:listItem w:displayText="ОИ" w:value="ОИ"/>
-            <w:listItem w:displayText="ОД" w:value="ОД"/>
-            <w:listItem w:displayText="OS" w:value="OS"/>
-          </w:comboBox>
-        </w:sdtPr>
-        <w:sdtEndPr/>
-        <w:sdtContent>
-          <w:r>
-            <w:rPr>
-              <w:color w:val="17365D" w:themeColor="text2" w:themeShade="BF"/>
-              <w:sz w:val="28"/>
-              <w:szCs w:val="28"/>
-              <w:lang w:val="ru-RU"/>
-            </w:rPr>
-            <w:t>ОИ</w:t>
-          </w:r>
-        </w:sdtContent>
-      </w:sdt>
-      <w:r>
-        <w:rPr>
-          <w:color w:val="17365D" w:themeColor="text2" w:themeShade="BF"/>
-          <w:sz w:val="28"/>
-          <w:szCs w:val="28"/>
-          <w:lang w:val="ru-RU"/>
-        </w:rPr>
-        <w:t xml:space="preserve">. </w:t>
-      </w:r>
-      <w:r>
-        <w:rPr>
-          <w:color w:val="17365D" w:themeColor="text2" w:themeShade="BF"/>
-          <w:sz w:val="28"/>
-          <w:szCs w:val="28"/>
-          <w:lang w:val="ru-RU"/>
-        </w:rPr>
-        <w:t xml:space="preserve"> </w:t>
-      </w:r>
-    </w:p>
-    <w:p>
-      <w:pPr>
-        <w:ind w:left="-567"/>
-        <w:jc w:val="both"/>
-        <w:rPr>
-          <w:color w:val="17365D" w:themeColor="text2" w:themeShade="BF"/>
-          <w:sz w:val="28"/>
-          <w:szCs w:val="28"/>
-          <w:lang w:val="ru-RU"/>
-        </w:rPr>
-      </w:pPr>
-      <w:r>
-        <w:rPr>
-          <w:color w:val="17365D" w:themeColor="text2" w:themeShade="BF"/>
-          <w:sz w:val="28"/>
-          <w:szCs w:val="28"/>
-          <w:lang w:val="ru-RU"/>
-        </w:rPr>
-        <w:t>Непро</w:t>
-      </w:r>
-      <w:r>
-        <w:rPr>
-          <w:color w:val="17365D" w:themeColor="text2" w:themeShade="BF"/>
-          <w:sz w:val="28"/>
-          <w:szCs w:val="28"/>
-          <w:lang w:val="ru-RU"/>
-        </w:rPr>
-        <w:t>лиферативная  диабетическая</w:t>
-      </w:r>
-      <w:r>
-        <w:rPr>
-          <w:color w:val="17365D" w:themeColor="text2" w:themeShade="BF"/>
-          <w:sz w:val="28"/>
-          <w:szCs w:val="28"/>
-          <w:lang w:val="ru-RU"/>
-        </w:rPr>
-        <w:t xml:space="preserve"> </w:t>
-      </w:r>
-      <w:proofErr w:type="spellStart"/>
-      <w:r>
-        <w:rPr>
-          <w:color w:val="17365D" w:themeColor="text2" w:themeShade="BF"/>
-          <w:sz w:val="28"/>
-          <w:szCs w:val="28"/>
-          <w:lang w:val="ru-RU"/>
-        </w:rPr>
-        <w:t>ретинопатия</w:t>
-      </w:r>
-      <w:proofErr w:type="spellEnd"/>
-      <w:r>
-        <w:rPr>
-          <w:color w:val="17365D" w:themeColor="text2" w:themeShade="BF"/>
-          <w:sz w:val="28"/>
-          <w:szCs w:val="28"/>
-          <w:lang w:val="ru-RU"/>
-        </w:rPr>
-        <w:t xml:space="preserve"> </w:t>
-      </w:r>
-      <w:sdt>
-        <w:sdtPr>
-          <w:rPr>
-            <w:color w:val="17365D" w:themeColor="text2" w:themeShade="BF"/>
-            <w:sz w:val="28"/>
-            <w:szCs w:val="28"/>
-            <w:lang w:val="ru-RU"/>
-          </w:rPr>
-          <w:id w:val="389392371"/>
-          <w:placeholder>
-            <w:docPart w:val="5917FEE754784A0BA4173B51A4E1CE95"/>
-          </w:placeholder>
-          <w:comboBox>
-            <w:listItem w:value="Выберите элемент."/>
-            <w:listItem w:displayText="ОИ" w:value="ОИ"/>
-            <w:listItem w:displayText="ОД" w:value="ОД"/>
-            <w:listItem w:displayText="OS" w:value="OS"/>
-          </w:comboBox>
-        </w:sdtPr>
-        <w:sdtEndPr/>
-        <w:sdtContent>
-          <w:r>
-            <w:rPr>
-              <w:color w:val="17365D" w:themeColor="text2" w:themeShade="BF"/>
-              <w:sz w:val="28"/>
-              <w:szCs w:val="28"/>
-              <w:lang w:val="ru-RU"/>
-            </w:rPr>
-            <w:t>ОИ</w:t>
-          </w:r>
-        </w:sdtContent>
-      </w:sdt>
-      <w:r>
-        <w:rPr>
-          <w:color w:val="17365D" w:themeColor="text2" w:themeShade="BF"/>
-          <w:sz w:val="28"/>
-          <w:szCs w:val="28"/>
-          <w:lang w:val="ru-RU"/>
-        </w:rPr>
-        <w:t>.</w:t>
-      </w:r>
-    </w:p>
-    <w:p>
-      <w:pPr>
-        <w:ind w:left="-567"/>
-        <w:jc w:val="both"/>
-        <w:rPr>
-          <w:color w:val="C00000"/>
-          <w:sz w:val="28"/>
-          <w:szCs w:val="28"/>
-          <w:lang w:val="ru-RU"/>
-        </w:rPr>
-      </w:pPr>
-      <w:r>
-        <w:rPr>
-          <w:color w:val="C00000"/>
-          <w:sz w:val="28"/>
-          <w:szCs w:val="28"/>
-          <w:lang w:val="ru-RU"/>
-        </w:rPr>
-        <w:t xml:space="preserve">ИБС, стенокардия напряжения, диффузный кардиосклероз, II </w:t>
-      </w:r>
-      <w:proofErr w:type="spellStart"/>
-      <w:r>
-        <w:rPr>
-          <w:color w:val="C00000"/>
-          <w:sz w:val="28"/>
-          <w:szCs w:val="28"/>
-          <w:lang w:val="ru-RU"/>
-        </w:rPr>
-        <w:t>ф.кл</w:t>
-      </w:r>
-      <w:proofErr w:type="spellEnd"/>
-      <w:r>
-        <w:rPr>
-          <w:color w:val="C00000"/>
-          <w:sz w:val="28"/>
-          <w:szCs w:val="28"/>
-          <w:lang w:val="ru-RU"/>
-        </w:rPr>
-        <w:t>. СН II</w:t>
-      </w:r>
-      <w:proofErr w:type="gramStart"/>
-      <w:r>
-        <w:rPr>
-          <w:color w:val="C00000"/>
-          <w:sz w:val="28"/>
-          <w:szCs w:val="28"/>
-          <w:lang w:val="ru-RU"/>
-        </w:rPr>
-        <w:t xml:space="preserve"> А</w:t>
-      </w:r>
-      <w:proofErr w:type="gramEnd"/>
-      <w:r>
-        <w:rPr>
-          <w:color w:val="C00000"/>
-          <w:sz w:val="28"/>
-          <w:szCs w:val="28"/>
-          <w:lang w:val="ru-RU"/>
-        </w:rPr>
-        <w:t xml:space="preserve"> </w:t>
-      </w:r>
-      <w:proofErr w:type="spellStart"/>
-      <w:r>
-        <w:rPr>
-          <w:color w:val="C00000"/>
-          <w:sz w:val="28"/>
-          <w:szCs w:val="28"/>
-          <w:lang w:val="ru-RU"/>
-        </w:rPr>
-        <w:t>ф.кл</w:t>
-      </w:r>
-      <w:proofErr w:type="spellEnd"/>
-      <w:r>
-        <w:rPr>
-          <w:color w:val="C00000"/>
-          <w:sz w:val="28"/>
-          <w:szCs w:val="28"/>
-          <w:lang w:val="ru-RU"/>
-        </w:rPr>
-        <w:t xml:space="preserve">. II. Гипертоническая болезнь III стадии … степени. Гипертензивное сердце СН I. Риск 4. Метаболическая кардиомиопатия СН 0-I. </w:t>
-      </w:r>
-      <w:proofErr w:type="spellStart"/>
-      <w:r>
-        <w:rPr>
-          <w:color w:val="C00000"/>
-          <w:sz w:val="28"/>
-          <w:szCs w:val="28"/>
-          <w:lang w:val="ru-RU"/>
-        </w:rPr>
-        <w:t>ф.кл</w:t>
-      </w:r>
-      <w:proofErr w:type="spellEnd"/>
-      <w:r>
-        <w:rPr>
-          <w:color w:val="C00000"/>
-          <w:sz w:val="28"/>
-          <w:szCs w:val="28"/>
-          <w:lang w:val="ru-RU"/>
-        </w:rPr>
-        <w:t>. II.</w:t>
-      </w:r>
-    </w:p>
-    <w:p>
-      <w:pPr>
-        <w:ind w:left="-567"/>
-        <w:jc w:val="both"/>
-        <w:rPr>
-          <w:color w:val="C00000"/>
-          <w:sz w:val="28"/>
-          <w:szCs w:val="28"/>
-          <w:lang w:val="ru-RU"/>
-        </w:rPr>
-      </w:pPr>
-      <w:r>
-        <w:rPr>
-          <w:color w:val="C00000"/>
-          <w:sz w:val="28"/>
-          <w:szCs w:val="28"/>
-          <w:lang w:val="ru-RU"/>
-        </w:rPr>
-        <w:t>НЦД по смешанному типу.</w:t>
-      </w:r>
-    </w:p>
-    <w:p>
-      <w:pPr>
-        <w:ind w:left="-567"/>
-        <w:jc w:val="both"/>
-        <w:rPr>
-          <w:color w:val="0000FF"/>
-          <w:sz w:val="28"/>
-          <w:szCs w:val="28"/>
-          <w:lang w:val="ru-RU"/>
-        </w:rPr>
-      </w:pPr>
-      <w:sdt>
-        <w:sdtPr>
-          <w:rPr>
-            <w:color w:val="0000FF"/>
-            <w:sz w:val="28"/>
-            <w:szCs w:val="28"/>
-            <w:lang w:val="ru-RU"/>
-          </w:rPr>
-          <w:id w:val="-968201283"/>
-          <w:placeholder>
-            <w:docPart w:val="DefaultPlaceholder_1082065159"/>
-          </w:placeholder>
-          <w:comboBox>
-            <w:listItem w:value="Выберите элемент."/>
-            <w:listItem w:displayText="Дисциркуляторная" w:value="Дисциркуляторная"/>
-            <w:listItem w:displayText="Диабетическая" w:value="Диабетическая"/>
-            <w:listItem w:displayText="Дисметаболическая" w:value="Дисметаболическая"/>
-          </w:comboBox>
-        </w:sdtPr>
-        <w:sdtEndPr/>
-        <w:sdtContent>
-          <w:proofErr w:type="spellStart"/>
-          <w:r>
-            <w:rPr>
-              <w:color w:val="0000FF"/>
-              <w:sz w:val="28"/>
-              <w:szCs w:val="28"/>
-              <w:lang w:val="ru-RU"/>
-            </w:rPr>
-            <w:t>Дисциркуляторная</w:t>
-          </w:r>
-          <w:proofErr w:type="spellEnd"/>
-        </w:sdtContent>
-      </w:sdt>
-      <w:r>
-        <w:rPr>
-          <w:color w:val="0000FF"/>
-          <w:sz w:val="28"/>
-          <w:szCs w:val="28"/>
-          <w:lang w:val="ru-RU"/>
-        </w:rPr>
-        <w:t xml:space="preserve"> энцефалопатия I-II сочетанного генеза (</w:t>
-      </w:r>
-      <w:r>
-        <w:rPr>
-          <w:color w:val="0000FF"/>
-          <w:sz w:val="28"/>
-          <w:szCs w:val="28"/>
-          <w:lang w:val="ru-RU"/>
-        </w:rPr>
-        <w:t>дисметаболическая</w:t>
-      </w:r>
-      <w:r>
-        <w:rPr>
-          <w:color w:val="0000FF"/>
-          <w:sz w:val="28"/>
-          <w:szCs w:val="28"/>
-          <w:lang w:val="ru-RU"/>
-        </w:rPr>
-        <w:t>, гипертоническая).</w:t>
-      </w:r>
-    </w:p>
-    <w:p>
-      <w:pPr>
-        <w:ind w:left="-567"/>
-        <w:jc w:val="both"/>
-        <w:rPr>
-          <w:color w:val="0000FF"/>
-          <w:sz w:val="28"/>
-          <w:szCs w:val="28"/>
-          <w:lang w:val="ru-RU"/>
-        </w:rPr>
-      </w:pPr>
-      <w:r>
-        <w:rPr>
-          <w:color w:val="0000FF"/>
-          <w:sz w:val="28"/>
-          <w:szCs w:val="28"/>
-          <w:lang w:val="ru-RU"/>
-        </w:rPr>
-        <w:t xml:space="preserve">астеновегетативный </w:t>
-      </w:r>
-      <w:proofErr w:type="gramStart"/>
-      <w:r>
-        <w:rPr>
-          <w:color w:val="0000FF"/>
-          <w:sz w:val="28"/>
-          <w:szCs w:val="28"/>
-          <w:lang w:val="ru-RU"/>
-        </w:rPr>
-        <w:t>с-м</w:t>
-      </w:r>
-      <w:proofErr w:type="gramEnd"/>
-      <w:r>
-        <w:rPr>
-          <w:color w:val="0000FF"/>
-          <w:sz w:val="28"/>
-          <w:szCs w:val="28"/>
-          <w:lang w:val="ru-RU"/>
-        </w:rPr>
-        <w:t xml:space="preserve">, </w:t>
-      </w:r>
-      <w:proofErr w:type="spellStart"/>
-      <w:r>
-        <w:rPr>
-          <w:color w:val="0000FF"/>
-          <w:sz w:val="28"/>
-          <w:szCs w:val="28"/>
-          <w:lang w:val="ru-RU"/>
-        </w:rPr>
-        <w:t>астено</w:t>
-      </w:r>
-      <w:proofErr w:type="spellEnd"/>
-      <w:r>
-        <w:rPr>
-          <w:color w:val="0000FF"/>
-          <w:sz w:val="28"/>
-          <w:szCs w:val="28"/>
-          <w:lang w:val="ru-RU"/>
-        </w:rPr>
-        <w:t xml:space="preserve">-невротический с-м, </w:t>
-      </w:r>
-      <w:proofErr w:type="spellStart"/>
-      <w:r>
-        <w:rPr>
-          <w:color w:val="0000FF"/>
-          <w:sz w:val="28"/>
-          <w:szCs w:val="28"/>
-          <w:lang w:val="ru-RU"/>
-        </w:rPr>
-        <w:t>вестибуло</w:t>
-      </w:r>
-      <w:proofErr w:type="spellEnd"/>
-      <w:r>
-        <w:rPr>
-          <w:color w:val="0000FF"/>
-          <w:sz w:val="28"/>
-          <w:szCs w:val="28"/>
-          <w:lang w:val="ru-RU"/>
-        </w:rPr>
-        <w:t xml:space="preserve">-атактический с-м.  </w:t>
-      </w:r>
-      <w:proofErr w:type="spellStart"/>
-      <w:r>
-        <w:rPr>
-          <w:color w:val="0000FF"/>
-          <w:sz w:val="28"/>
-          <w:szCs w:val="28"/>
-          <w:lang w:val="ru-RU"/>
-        </w:rPr>
-        <w:t>цереброастенический</w:t>
-      </w:r>
-      <w:proofErr w:type="spellEnd"/>
-      <w:r>
-        <w:rPr>
-          <w:color w:val="0000FF"/>
-          <w:sz w:val="28"/>
-          <w:szCs w:val="28"/>
-          <w:lang w:val="ru-RU"/>
-        </w:rPr>
-        <w:t xml:space="preserve"> с-м, цефалгический с-м,</w:t>
-      </w:r>
-    </w:p>
-    <w:p>
-      <w:pPr>
-        <w:ind w:left="-567"/>
-        <w:jc w:val="both"/>
-        <w:rPr>
-          <w:color w:val="0000FF"/>
-          <w:sz w:val="28"/>
-          <w:szCs w:val="28"/>
-          <w:lang w:val="ru-RU"/>
-        </w:rPr>
-      </w:pPr>
-    </w:p>
-    <w:p>
-      <w:pPr>
-        <w:ind w:left="-567"/>
-        <w:jc w:val="both"/>
-        <w:rPr>
-          <w:sz w:val="28"/>
-          <w:szCs w:val="28"/>
-          <w:lang w:val="ru-RU"/>
-        </w:rPr>
-      </w:pPr>
-      <w:bookmarkStart w:id="2" w:name="дк"/>
-      <w:bookmarkEnd w:id="2"/>
-      <w:r>
-        <w:rPr>
-          <w:sz w:val="28"/>
-          <w:szCs w:val="28"/>
-          <w:u w:val="single"/>
-          <w:lang w:val="ru-RU"/>
-        </w:rPr>
-        <w:t xml:space="preserve">Жалобы при поступлении </w:t>
-      </w:r>
-      <w:r>
-        <w:rPr>
-          <w:sz w:val="28"/>
-          <w:szCs w:val="28"/>
-          <w:lang w:val="ru-RU"/>
-        </w:rPr>
-        <w:t xml:space="preserve">на </w:t>
-      </w:r>
-      <w:r>
-        <w:rPr>
-          <w:sz w:val="28"/>
-          <w:szCs w:val="28"/>
-          <w:lang w:val="ru-RU"/>
-        </w:rPr>
-        <w:t xml:space="preserve">сухость во рту, </w:t>
-      </w:r>
-      <w:r>
-        <w:rPr>
-          <w:sz w:val="28"/>
-          <w:szCs w:val="28"/>
-          <w:lang w:val="ru-RU"/>
-        </w:rPr>
-        <w:t>жажду,</w:t>
-      </w:r>
-      <w:r>
-        <w:rPr>
-          <w:sz w:val="28"/>
-          <w:szCs w:val="28"/>
-          <w:lang w:val="ru-RU"/>
-        </w:rPr>
-        <w:t xml:space="preserve"> </w:t>
-      </w:r>
-      <w:r>
-        <w:rPr>
-          <w:sz w:val="28"/>
-          <w:szCs w:val="28"/>
-          <w:lang w:val="ru-RU"/>
-        </w:rPr>
-        <w:t>полиурию,</w:t>
-      </w:r>
-      <w:r>
-        <w:rPr>
-          <w:sz w:val="28"/>
-          <w:szCs w:val="28"/>
-          <w:lang w:val="ru-RU"/>
-        </w:rPr>
-        <w:t xml:space="preserve"> </w:t>
-      </w:r>
-      <w:sdt>
-        <w:sdtPr>
-          <w:rPr>
-            <w:sz w:val="28"/>
-            <w:szCs w:val="28"/>
             <w:lang w:val="ru-RU"/>
           </w:rPr>
           <w:id w:val="669446058"/>
@@ -1583,8 +714,6 @@
         <w:sdtContent>
           <w:r>
             <w:rPr>
-              <w:sz w:val="28"/>
-              <w:szCs w:val="28"/>
               <w:lang w:val="ru-RU"/>
             </w:rPr>
             <w:t xml:space="preserve">увеличение </w:t>
@@ -1593,72 +722,60 @@
       </w:sdt>
       <w:r>
         <w:rPr>
-          <w:sz w:val="28"/>
-          <w:szCs w:val="28"/>
           <w:lang w:val="ru-RU"/>
         </w:rPr>
         <w:t xml:space="preserve"> веса на </w:t>
       </w:r>
       <w:r>
         <w:rPr>
-          <w:sz w:val="28"/>
-          <w:szCs w:val="28"/>
           <w:lang w:val="ru-RU"/>
         </w:rPr>
         <w:t>2</w:t>
       </w:r>
       <w:r>
         <w:rPr>
-          <w:sz w:val="28"/>
-          <w:szCs w:val="28"/>
           <w:lang w:val="ru-RU"/>
         </w:rPr>
         <w:t xml:space="preserve"> кг</w:t>
       </w:r>
       <w:r>
         <w:rPr>
-          <w:sz w:val="28"/>
-          <w:szCs w:val="28"/>
           <w:lang w:val="ru-RU"/>
         </w:rPr>
         <w:t xml:space="preserve"> за год</w:t>
       </w:r>
       <w:r>
         <w:rPr>
-          <w:sz w:val="28"/>
-          <w:szCs w:val="28"/>
           <w:lang w:val="ru-RU"/>
         </w:rPr>
         <w:t>, ухудшение зрения,</w:t>
       </w:r>
       <w:r>
         <w:rPr>
-          <w:sz w:val="28"/>
-          <w:szCs w:val="28"/>
           <w:lang w:val="ru-RU"/>
         </w:rPr>
         <w:t xml:space="preserve"> </w:t>
       </w:r>
       <w:r>
         <w:rPr>
-          <w:sz w:val="28"/>
-          <w:szCs w:val="28"/>
           <w:lang w:val="ru-RU"/>
         </w:rPr>
         <w:t xml:space="preserve"> </w:t>
       </w:r>
       <w:r>
         <w:rPr>
-          <w:sz w:val="28"/>
-          <w:szCs w:val="28"/>
+          <w:lang w:val="ru-RU"/>
+        </w:rPr>
+        <w:t>пекущие</w:t>
+      </w:r>
+      <w:r>
+        <w:rPr>
           <w:lang w:val="ru-RU"/>
         </w:rPr>
         <w:t xml:space="preserve"> </w:t>
       </w:r>
       <w:r>
         <w:rPr>
-          <w:sz w:val="28"/>
-          <w:szCs w:val="28"/>
           <w:lang w:val="ru-RU"/>
         </w:rPr>
         <w:t>боли  в н/</w:t>
@@ -1666,8 +783,6 @@
       <w:proofErr w:type="gramStart"/>
       <w:r>
         <w:rPr>
-          <w:sz w:val="28"/>
-          <w:szCs w:val="28"/>
           <w:lang w:val="ru-RU"/>
         </w:rPr>
         <w:t>к</w:t>
@@ -1675,8 +790,6 @@
       <w:proofErr w:type="gramEnd"/>
       <w:r>
         <w:rPr>
-          <w:sz w:val="28"/>
-          <w:szCs w:val="28"/>
           <w:lang w:val="ru-RU"/>
         </w:rPr>
         <w:t xml:space="preserve">, </w:t>
@@ -1684,8 +797,6 @@
       <w:proofErr w:type="gramStart"/>
       <w:r>
         <w:rPr>
-          <w:sz w:val="28"/>
-          <w:szCs w:val="28"/>
           <w:lang w:val="ru-RU"/>
         </w:rPr>
         <w:t>судороги</w:t>
@@ -1693,80 +804,60 @@
       <w:proofErr w:type="gramEnd"/>
       <w:r>
         <w:rPr>
-          <w:sz w:val="28"/>
-          <w:szCs w:val="28"/>
           <w:lang w:val="ru-RU"/>
         </w:rPr>
         <w:t>,</w:t>
       </w:r>
       <w:r>
         <w:rPr>
-          <w:sz w:val="28"/>
-          <w:szCs w:val="28"/>
           <w:lang w:val="ru-RU"/>
         </w:rPr>
         <w:t xml:space="preserve"> онемение ног,</w:t>
       </w:r>
       <w:r>
         <w:rPr>
-          <w:sz w:val="28"/>
-          <w:szCs w:val="28"/>
           <w:lang w:val="ru-RU"/>
         </w:rPr>
         <w:t xml:space="preserve"> </w:t>
       </w:r>
       <w:r>
         <w:rPr>
-          <w:sz w:val="28"/>
-          <w:szCs w:val="28"/>
           <w:lang w:val="ru-RU"/>
         </w:rPr>
         <w:t xml:space="preserve"> </w:t>
       </w:r>
       <w:r>
         <w:rPr>
-          <w:sz w:val="28"/>
-          <w:szCs w:val="28"/>
           <w:lang w:val="ru-RU"/>
         </w:rPr>
         <w:t>повышение</w:t>
       </w:r>
       <w:r>
         <w:rPr>
-          <w:sz w:val="28"/>
-          <w:szCs w:val="28"/>
           <w:lang w:val="ru-RU"/>
         </w:rPr>
         <w:t xml:space="preserve"> </w:t>
       </w:r>
       <w:r>
         <w:rPr>
-          <w:sz w:val="28"/>
-          <w:szCs w:val="28"/>
           <w:lang w:val="ru-RU"/>
         </w:rPr>
         <w:t xml:space="preserve">АД макс. до </w:t>
       </w:r>
       <w:r>
         <w:rPr>
-          <w:sz w:val="28"/>
-          <w:szCs w:val="28"/>
           <w:lang w:val="ru-RU"/>
         </w:rPr>
         <w:t>160/90</w:t>
       </w:r>
       <w:r>
         <w:rPr>
-          <w:sz w:val="28"/>
-          <w:szCs w:val="28"/>
           <w:lang w:val="ru-RU"/>
         </w:rPr>
         <w:t xml:space="preserve"> </w:t>
       </w:r>
       <w:r>
         <w:rPr>
-          <w:sz w:val="28"/>
-          <w:szCs w:val="28"/>
           <w:lang w:val="ru-RU"/>
         </w:rPr>
         <w:t xml:space="preserve">мм </w:t>
@@ -1774,16 +865,12 @@
       <w:proofErr w:type="spellStart"/>
       <w:r>
         <w:rPr>
-          <w:sz w:val="28"/>
-          <w:szCs w:val="28"/>
           <w:lang w:val="ru-RU"/>
         </w:rPr>
         <w:t>рт.</w:t>
       </w:r>
       <w:r>
         <w:rPr>
-          <w:sz w:val="28"/>
-          <w:szCs w:val="28"/>
           <w:lang w:val="ru-RU"/>
         </w:rPr>
         <w:t>ст</w:t>
@@ -1791,35 +878,33 @@
       <w:proofErr w:type="spellEnd"/>
       <w:r>
         <w:rPr>
-          <w:sz w:val="28"/>
-          <w:szCs w:val="28"/>
           <w:lang w:val="ru-RU"/>
         </w:rPr>
         <w:t>.</w:t>
       </w:r>
       <w:r>
         <w:rPr>
-          <w:sz w:val="28"/>
-          <w:szCs w:val="28"/>
           <w:lang w:val="ru-RU"/>
         </w:rPr>
         <w:t xml:space="preserve">, </w:t>
       </w:r>
       <w:r>
         <w:rPr>
-          <w:sz w:val="28"/>
-          <w:szCs w:val="28"/>
+          <w:lang w:val="ru-RU"/>
+        </w:rPr>
+        <w:t xml:space="preserve"> одышку при ходьбе, </w:t>
+      </w:r>
+      <w:r>
+        <w:rPr>
           <w:lang w:val="ru-RU"/>
         </w:rPr>
         <w:t>головные боли</w:t>
       </w:r>
       <w:r>
         <w:rPr>
-          <w:sz w:val="28"/>
-          <w:szCs w:val="28"/>
-          <w:lang w:val="ru-RU"/>
-        </w:rPr>
-        <w:t>.</w:t>
+          <w:lang w:val="ru-RU"/>
+        </w:rPr>
+        <w:t>, периодические гипогликемические состояния в различное время суток.</w:t>
       </w:r>
     </w:p>
     <w:p>
@@ -1827,14 +912,11 @@
         <w:ind w:left="-567"/>
         <w:jc w:val="both"/>
         <w:rPr>
-          <w:sz w:val="28"/>
           <w:lang w:val="ru-RU"/>
         </w:rPr>
       </w:pPr>
       <w:r>
         <w:rPr>
-          <w:sz w:val="28"/>
-          <w:szCs w:val="28"/>
           <w:u w:val="single"/>
           <w:lang w:val="ru-RU"/>
         </w:rPr>
@@ -1842,8 +924,6 @@
       </w:r>
       <w:r>
         <w:rPr>
-          <w:sz w:val="28"/>
-          <w:szCs w:val="28"/>
           <w:lang w:val="ru-RU"/>
         </w:rPr>
         <w:t xml:space="preserve">: СД </w:t>
@@ -1851,8 +931,6 @@
       <w:proofErr w:type="gramStart"/>
       <w:r>
         <w:rPr>
-          <w:sz w:val="28"/>
-          <w:szCs w:val="28"/>
           <w:lang w:val="ru-RU"/>
         </w:rPr>
         <w:t>выявлен</w:t>
@@ -1860,40 +938,30 @@
       <w:proofErr w:type="gramEnd"/>
       <w:r>
         <w:rPr>
-          <w:sz w:val="28"/>
-          <w:szCs w:val="28"/>
           <w:lang w:val="ru-RU"/>
         </w:rPr>
         <w:t xml:space="preserve"> в</w:t>
       </w:r>
       <w:r>
         <w:rPr>
-          <w:sz w:val="28"/>
-          <w:szCs w:val="28"/>
           <w:lang w:val="ru-RU"/>
         </w:rPr>
         <w:t xml:space="preserve"> </w:t>
       </w:r>
       <w:r>
         <w:rPr>
-          <w:sz w:val="28"/>
-          <w:szCs w:val="28"/>
           <w:lang w:val="ru-RU"/>
         </w:rPr>
         <w:t>2000</w:t>
       </w:r>
       <w:r>
         <w:rPr>
-          <w:sz w:val="28"/>
-          <w:szCs w:val="28"/>
           <w:lang w:val="ru-RU"/>
         </w:rPr>
         <w:t xml:space="preserve">г. </w:t>
       </w:r>
       <w:r>
         <w:rPr>
-          <w:sz w:val="28"/>
-          <w:szCs w:val="28"/>
           <w:lang w:val="ru-RU"/>
         </w:rPr>
         <w:t xml:space="preserve"> при появлении </w:t>
@@ -1901,8 +969,6 @@
       <w:proofErr w:type="spellStart"/>
       <w:r>
         <w:rPr>
-          <w:sz w:val="28"/>
-          <w:szCs w:val="28"/>
           <w:lang w:val="ru-RU"/>
         </w:rPr>
         <w:t>диаб</w:t>
@@ -1910,51 +976,353 @@
       <w:proofErr w:type="spellEnd"/>
       <w:r>
         <w:rPr>
-          <w:sz w:val="28"/>
-          <w:szCs w:val="28"/>
           <w:lang w:val="ru-RU"/>
         </w:rPr>
         <w:t xml:space="preserve"> жалоб, </w:t>
       </w:r>
+      <w:r>
+        <w:rPr>
+          <w:lang w:val="ru-RU"/>
+        </w:rPr>
+        <w:t>прогрессирующей</w:t>
+      </w:r>
+      <w:r>
+        <w:rPr>
+          <w:lang w:val="ru-RU"/>
+        </w:rPr>
+        <w:t xml:space="preserve"> потере веса. </w:t>
+      </w:r>
+      <w:r>
+        <w:rPr>
+          <w:lang w:val="ru-RU"/>
+        </w:rPr>
+        <w:t xml:space="preserve"> </w:t>
+      </w:r>
+      <w:r>
+        <w:rPr>
+          <w:lang w:val="ru-RU"/>
+        </w:rPr>
+        <w:t xml:space="preserve"> При обращении к врачу впервые  гипогликемия 1</w:t>
+      </w:r>
+      <w:r>
+        <w:rPr>
+          <w:lang w:val="ru-RU"/>
+        </w:rPr>
+        <w:t>3</w:t>
+      </w:r>
+      <w:r>
+        <w:rPr>
+          <w:lang w:val="ru-RU"/>
+        </w:rPr>
+        <w:t xml:space="preserve">,0 </w:t>
+      </w:r>
       <w:proofErr w:type="spellStart"/>
       <w:r>
         <w:rPr>
-          <w:sz w:val="28"/>
-          <w:szCs w:val="28"/>
-          <w:lang w:val="ru-RU"/>
-        </w:rPr>
-        <w:t>прогресирующей</w:t>
+          <w:lang w:val="ru-RU"/>
+        </w:rPr>
+        <w:t>ммоль</w:t>
       </w:r>
       <w:proofErr w:type="spellEnd"/>
       <w:r>
         <w:rPr>
-          <w:sz w:val="28"/>
-          <w:szCs w:val="28"/>
-          <w:lang w:val="ru-RU"/>
-        </w:rPr>
-        <w:t xml:space="preserve"> потере веса. </w:t>
-      </w:r>
-      <w:r>
-        <w:rPr>
-          <w:sz w:val="28"/>
-          <w:szCs w:val="28"/>
+          <w:lang w:val="ru-RU"/>
+        </w:rPr>
+        <w:t xml:space="preserve">/л. С того же </w:t>
+      </w:r>
+      <w:r>
+        <w:rPr>
+          <w:lang w:val="ru-RU"/>
+        </w:rPr>
+        <w:t>времени</w:t>
+      </w:r>
+      <w:r>
+        <w:rPr>
+          <w:lang w:val="ru-RU"/>
+        </w:rPr>
+        <w:t xml:space="preserve">  </w:t>
+      </w:r>
+      <w:r>
+        <w:rPr>
+          <w:lang w:val="ru-RU"/>
+        </w:rPr>
+        <w:t>инсулинотерапия</w:t>
+      </w:r>
+      <w:r>
+        <w:rPr>
+          <w:lang w:val="ru-RU"/>
+        </w:rPr>
+        <w:t xml:space="preserve">:. </w:t>
+      </w:r>
+      <w:proofErr w:type="spellStart"/>
+      <w:r>
+        <w:rPr>
+          <w:lang w:val="ru-RU"/>
+        </w:rPr>
+        <w:t>Хумодар</w:t>
+      </w:r>
+      <w:proofErr w:type="spellEnd"/>
+      <w:r>
+        <w:rPr>
+          <w:lang w:val="ru-RU"/>
+        </w:rPr>
+        <w:t xml:space="preserve"> Р100Р</w:t>
+      </w:r>
+      <w:proofErr w:type="gramStart"/>
+      <w:r>
+        <w:rPr>
+          <w:lang w:val="ru-RU"/>
+        </w:rPr>
+        <w:t xml:space="preserve"> ,</w:t>
+      </w:r>
+      <w:proofErr w:type="gramEnd"/>
+      <w:r>
+        <w:rPr>
           <w:lang w:val="ru-RU"/>
         </w:rPr>
         <w:t xml:space="preserve"> </w:t>
       </w:r>
-      <w:r>
-        <w:rPr>
-          <w:sz w:val="28"/>
-          <w:szCs w:val="28"/>
-          <w:lang w:val="ru-RU"/>
-        </w:rPr>
-        <w:t xml:space="preserve"> При обращении к врачу впервые  гипогликемия 1,0 </w:t>
-      </w:r>
       <w:proofErr w:type="spellStart"/>
       <w:r>
         <w:rPr>
-          <w:sz w:val="28"/>
-          <w:szCs w:val="28"/>
+          <w:lang w:val="ru-RU"/>
+        </w:rPr>
+        <w:t>Хумодар</w:t>
+      </w:r>
+      <w:proofErr w:type="spellEnd"/>
+      <w:r>
+        <w:rPr>
+          <w:lang w:val="ru-RU"/>
+        </w:rPr>
+        <w:t xml:space="preserve"> Б100Р, В 2016</w:t>
+      </w:r>
+      <w:r>
+        <w:rPr>
+          <w:lang w:val="ru-RU"/>
+        </w:rPr>
+        <w:t xml:space="preserve"> в условиях </w:t>
+      </w:r>
+      <w:proofErr w:type="spellStart"/>
+      <w:r>
+        <w:rPr>
+          <w:lang w:val="ru-RU"/>
+        </w:rPr>
+        <w:t>эндокриндиспансера</w:t>
+      </w:r>
+      <w:proofErr w:type="spellEnd"/>
+      <w:r>
+        <w:rPr>
+          <w:lang w:val="ru-RU"/>
+        </w:rPr>
+        <w:t xml:space="preserve"> переведен на  </w:t>
+      </w:r>
+      <w:proofErr w:type="spellStart"/>
+      <w:r>
+        <w:rPr>
+          <w:lang w:val="ru-RU"/>
+        </w:rPr>
+        <w:t>Инсулар</w:t>
+      </w:r>
+      <w:proofErr w:type="spellEnd"/>
+      <w:r>
+        <w:rPr>
+          <w:lang w:val="ru-RU"/>
+        </w:rPr>
+        <w:t xml:space="preserve"> Актив,  </w:t>
+      </w:r>
+      <w:proofErr w:type="spellStart"/>
+      <w:r>
+        <w:rPr>
+          <w:lang w:val="ru-RU"/>
+        </w:rPr>
+        <w:t>Инсулар</w:t>
+      </w:r>
+      <w:proofErr w:type="spellEnd"/>
+      <w:r>
+        <w:rPr>
+          <w:lang w:val="ru-RU"/>
+        </w:rPr>
+        <w:t xml:space="preserve"> </w:t>
+      </w:r>
+      <w:proofErr w:type="spellStart"/>
+      <w:r>
+        <w:rPr>
+          <w:lang w:val="ru-RU"/>
+        </w:rPr>
+        <w:t>Стабил</w:t>
+      </w:r>
+      <w:proofErr w:type="spellEnd"/>
+      <w:r>
+        <w:rPr>
+          <w:lang w:val="ru-RU"/>
+        </w:rPr>
+        <w:t xml:space="preserve">.  </w:t>
+      </w:r>
+      <w:r>
+        <w:rPr>
+          <w:lang w:val="ru-RU"/>
+        </w:rPr>
+        <w:t>В наст</w:t>
+      </w:r>
+      <w:proofErr w:type="gramStart"/>
+      <w:r>
+        <w:rPr>
+          <w:lang w:val="ru-RU"/>
+        </w:rPr>
+        <w:t>.</w:t>
+      </w:r>
+      <w:proofErr w:type="gramEnd"/>
+      <w:r>
+        <w:rPr>
+          <w:lang w:val="ru-RU"/>
+        </w:rPr>
+        <w:t xml:space="preserve"> </w:t>
+      </w:r>
+      <w:proofErr w:type="gramStart"/>
+      <w:r>
+        <w:rPr>
+          <w:lang w:val="ru-RU"/>
+        </w:rPr>
+        <w:t>в</w:t>
+      </w:r>
+      <w:proofErr w:type="gramEnd"/>
+      <w:r>
+        <w:rPr>
+          <w:lang w:val="ru-RU"/>
+        </w:rPr>
+        <w:t xml:space="preserve">ремя принимает:  </w:t>
+      </w:r>
+      <w:proofErr w:type="spellStart"/>
+      <w:r>
+        <w:rPr>
+          <w:lang w:val="ru-RU"/>
+        </w:rPr>
+        <w:t>Инсулар</w:t>
+      </w:r>
+      <w:proofErr w:type="spellEnd"/>
+      <w:r>
+        <w:rPr>
+          <w:lang w:val="ru-RU"/>
+        </w:rPr>
+        <w:t xml:space="preserve"> Актив  </w:t>
+      </w:r>
+      <w:proofErr w:type="gramStart"/>
+      <w:r>
+        <w:rPr>
+          <w:lang w:val="ru-RU"/>
+        </w:rPr>
+        <w:t>п</w:t>
+      </w:r>
+      <w:proofErr w:type="gramEnd"/>
+      <w:r>
+        <w:rPr>
+          <w:lang w:val="ru-RU"/>
+        </w:rPr>
+        <w:t xml:space="preserve">/з- </w:t>
+      </w:r>
+      <w:r>
+        <w:rPr>
+          <w:lang w:val="ru-RU"/>
+        </w:rPr>
+        <w:t>28</w:t>
+      </w:r>
+      <w:r>
+        <w:rPr>
+          <w:lang w:val="ru-RU"/>
+        </w:rPr>
+        <w:t>ед., п/о-</w:t>
+      </w:r>
+      <w:r>
+        <w:rPr>
+          <w:lang w:val="ru-RU"/>
+        </w:rPr>
+        <w:t>18</w:t>
+      </w:r>
+      <w:r>
+        <w:rPr>
+          <w:lang w:val="ru-RU"/>
+        </w:rPr>
+        <w:t xml:space="preserve"> ед., п/у-</w:t>
+      </w:r>
+      <w:r>
+        <w:rPr>
+          <w:lang w:val="ru-RU"/>
+        </w:rPr>
+        <w:t>18</w:t>
+      </w:r>
+      <w:r>
+        <w:rPr>
+          <w:lang w:val="ru-RU"/>
+        </w:rPr>
+        <w:t xml:space="preserve"> ед., </w:t>
+      </w:r>
+      <w:proofErr w:type="spellStart"/>
+      <w:r>
+        <w:rPr>
+          <w:lang w:val="ru-RU"/>
+        </w:rPr>
+        <w:t>Инсулар</w:t>
+      </w:r>
+      <w:proofErr w:type="spellEnd"/>
+      <w:r>
+        <w:rPr>
+          <w:lang w:val="ru-RU"/>
+        </w:rPr>
+        <w:t xml:space="preserve"> </w:t>
+      </w:r>
+      <w:proofErr w:type="spellStart"/>
+      <w:r>
+        <w:rPr>
+          <w:lang w:val="ru-RU"/>
+        </w:rPr>
+        <w:t>Стабил</w:t>
+      </w:r>
+      <w:proofErr w:type="spellEnd"/>
+      <w:r>
+        <w:rPr>
+          <w:lang w:val="ru-RU"/>
+        </w:rPr>
+        <w:t xml:space="preserve">.  </w:t>
+      </w:r>
+      <w:r>
+        <w:rPr>
+          <w:lang w:val="ru-RU"/>
+        </w:rPr>
+        <w:t>22.00</w:t>
+      </w:r>
+      <w:r>
+        <w:rPr>
+          <w:lang w:val="ru-RU"/>
+        </w:rPr>
+        <w:t xml:space="preserve"> – 48 ед. диаформин 850 2р/д. </w:t>
+      </w:r>
+      <w:r>
+        <w:rPr>
+          <w:lang w:val="ru-RU"/>
+        </w:rPr>
+        <w:t xml:space="preserve">Гликемия </w:t>
+      </w:r>
+      <w:r>
+        <w:rPr>
+          <w:lang w:val="ru-RU"/>
+        </w:rPr>
+        <w:t>–</w:t>
+      </w:r>
+      <w:r>
+        <w:rPr>
+          <w:lang w:val="ru-RU"/>
+        </w:rPr>
+        <w:t>6,0-12,6</w:t>
+      </w:r>
+      <w:r>
+        <w:rPr>
+          <w:lang w:val="ru-RU"/>
+        </w:rPr>
+        <w:t xml:space="preserve"> </w:t>
+      </w:r>
+      <w:proofErr w:type="spellStart"/>
+      <w:r>
+        <w:rPr>
           <w:lang w:val="ru-RU"/>
         </w:rPr>
         <w:t>ммоль</w:t>
@@ -1962,611 +1330,186 @@
       <w:proofErr w:type="spellEnd"/>
       <w:r>
         <w:rPr>
-          <w:sz w:val="28"/>
-          <w:szCs w:val="28"/>
-          <w:lang w:val="ru-RU"/>
-        </w:rPr>
-        <w:t xml:space="preserve">/л. С того же </w:t>
+          <w:lang w:val="ru-RU"/>
+        </w:rPr>
+        <w:t>/л</w:t>
+      </w:r>
+      <w:r>
+        <w:rPr>
+          <w:lang w:val="ru-RU"/>
+        </w:rPr>
+        <w:t xml:space="preserve">. </w:t>
       </w:r>
       <w:proofErr w:type="spellStart"/>
       <w:r>
         <w:rPr>
-          <w:sz w:val="28"/>
-          <w:szCs w:val="28"/>
-          <w:lang w:val="ru-RU"/>
-        </w:rPr>
-        <w:t>веремени</w:t>
+          <w:lang w:val="ru-RU"/>
+        </w:rPr>
+        <w:t>НвАIс</w:t>
       </w:r>
       <w:proofErr w:type="spellEnd"/>
       <w:r>
         <w:rPr>
-          <w:sz w:val="28"/>
-          <w:szCs w:val="28"/>
-          <w:lang w:val="ru-RU"/>
-        </w:rPr>
-        <w:t xml:space="preserve">  </w:t>
+          <w:lang w:val="ru-RU"/>
+        </w:rPr>
+        <w:t xml:space="preserve"> -  </w:t>
+      </w:r>
+      <w:r>
+        <w:rPr>
+          <w:lang w:val="ru-RU"/>
+        </w:rPr>
+        <w:t>8,9</w:t>
+      </w:r>
+      <w:r>
+        <w:rPr>
+          <w:lang w:val="ru-RU"/>
+        </w:rPr>
+        <w:t>%</w:t>
+      </w:r>
+      <w:r>
+        <w:rPr>
+          <w:lang w:val="ru-RU"/>
+        </w:rPr>
+        <w:t xml:space="preserve"> от </w:t>
+      </w:r>
+      <w:r>
+        <w:rPr>
+          <w:lang w:val="ru-RU"/>
+        </w:rPr>
+        <w:t>01.2018</w:t>
+      </w:r>
+      <w:r>
+        <w:rPr>
+          <w:lang w:val="ru-RU"/>
+        </w:rPr>
+        <w:t xml:space="preserve">. </w:t>
+      </w:r>
+      <w:r>
+        <w:rPr>
+          <w:lang w:val="ru-RU"/>
+        </w:rPr>
+        <w:t xml:space="preserve">Последнее </w:t>
       </w:r>
       <w:proofErr w:type="spellStart"/>
       <w:r>
         <w:rPr>
-          <w:sz w:val="28"/>
-          <w:szCs w:val="28"/>
-          <w:lang w:val="ru-RU"/>
-        </w:rPr>
-        <w:t>иснулиноетрпия</w:t>
+          <w:lang w:val="ru-RU"/>
+        </w:rPr>
+        <w:t>стац</w:t>
       </w:r>
       <w:proofErr w:type="spellEnd"/>
       <w:r>
         <w:rPr>
-          <w:sz w:val="28"/>
-          <w:szCs w:val="28"/>
-          <w:lang w:val="ru-RU"/>
-        </w:rPr>
-        <w:t xml:space="preserve">:. </w:t>
+          <w:lang w:val="ru-RU"/>
+        </w:rPr>
+        <w:t xml:space="preserve">. лечение  в </w:t>
+      </w:r>
+      <w:r>
+        <w:rPr>
+          <w:lang w:val="ru-RU"/>
+        </w:rPr>
+        <w:t>2016</w:t>
+      </w:r>
+      <w:r>
+        <w:rPr>
+          <w:lang w:val="ru-RU"/>
+        </w:rPr>
+        <w:t xml:space="preserve">г. Повышение АД в течение </w:t>
+      </w:r>
+      <w:r>
+        <w:rPr>
+          <w:lang w:val="ru-RU"/>
+        </w:rPr>
+        <w:t>10</w:t>
+      </w:r>
+      <w:r>
+        <w:rPr>
+          <w:lang w:val="ru-RU"/>
+        </w:rPr>
+        <w:t xml:space="preserve"> </w:t>
+      </w:r>
+      <w:r>
+        <w:rPr>
+          <w:lang w:val="ru-RU"/>
+        </w:rPr>
+        <w:t xml:space="preserve">лет. Из гипотензивных принимает </w:t>
+      </w:r>
+      <w:r>
+        <w:rPr>
+          <w:lang w:val="ru-RU"/>
+        </w:rPr>
+        <w:t xml:space="preserve"> эналаприл 20 мг 2р/д, АИТ с 2013 АТТПО – 359,2 МЕ/мл (0-30), непродолжительное в</w:t>
+      </w:r>
+      <w:r>
+        <w:rPr>
+          <w:lang w:val="ru-RU"/>
+        </w:rPr>
+        <w:t>р</w:t>
+      </w:r>
+      <w:r>
+        <w:rPr>
+          <w:lang w:val="ru-RU"/>
+        </w:rPr>
+        <w:t xml:space="preserve">емя принимал </w:t>
+      </w:r>
+      <w:r>
+        <w:rPr>
+          <w:lang w:val="ru-RU"/>
+        </w:rPr>
+        <w:t>тироксин</w:t>
+      </w:r>
+      <w:r>
+        <w:rPr>
+          <w:lang w:val="ru-RU"/>
+        </w:rPr>
+        <w:t xml:space="preserve"> 50 мкг/</w:t>
       </w:r>
       <w:proofErr w:type="spellStart"/>
       <w:r>
         <w:rPr>
-          <w:sz w:val="28"/>
-          <w:szCs w:val="28"/>
-          <w:lang w:val="ru-RU"/>
-        </w:rPr>
-        <w:t>Хумодар</w:t>
+          <w:lang w:val="ru-RU"/>
+        </w:rPr>
+        <w:t>сут</w:t>
       </w:r>
       <w:proofErr w:type="spellEnd"/>
       <w:r>
         <w:rPr>
-          <w:sz w:val="28"/>
-          <w:szCs w:val="28"/>
-          <w:lang w:val="ru-RU"/>
-        </w:rPr>
-        <w:t xml:space="preserve"> Р100Р</w:t>
-      </w:r>
-      <w:proofErr w:type="gramStart"/>
-      <w:r>
-        <w:rPr>
-          <w:sz w:val="28"/>
-          <w:szCs w:val="28"/>
-          <w:lang w:val="ru-RU"/>
-        </w:rPr>
-        <w:t xml:space="preserve"> ,</w:t>
-      </w:r>
-      <w:proofErr w:type="gramEnd"/>
-      <w:r>
-        <w:rPr>
-          <w:sz w:val="28"/>
-          <w:szCs w:val="28"/>
+          <w:lang w:val="ru-RU"/>
+        </w:rPr>
+        <w:t>., в настоящее</w:t>
+      </w:r>
+      <w:r>
+        <w:rPr>
           <w:lang w:val="ru-RU"/>
         </w:rPr>
         <w:t xml:space="preserve"> </w:t>
       </w:r>
-      <w:proofErr w:type="spellStart"/>
-      <w:r>
-        <w:rPr>
-          <w:sz w:val="28"/>
-          <w:szCs w:val="28"/>
-          <w:lang w:val="ru-RU"/>
-        </w:rPr>
-        <w:t>Хумодар</w:t>
-      </w:r>
-      <w:proofErr w:type="spellEnd"/>
-      <w:r>
-        <w:rPr>
-          <w:sz w:val="28"/>
-          <w:szCs w:val="28"/>
-          <w:lang w:val="ru-RU"/>
-        </w:rPr>
-        <w:t xml:space="preserve"> Б100Р, В 2016</w:t>
-      </w:r>
-      <w:r>
-        <w:rPr>
-          <w:sz w:val="28"/>
-          <w:szCs w:val="28"/>
-          <w:lang w:val="ru-RU"/>
-        </w:rPr>
-        <w:t xml:space="preserve"> в условиях </w:t>
-      </w:r>
-      <w:proofErr w:type="spellStart"/>
-      <w:r>
-        <w:rPr>
-          <w:sz w:val="28"/>
-          <w:szCs w:val="28"/>
-          <w:lang w:val="ru-RU"/>
-        </w:rPr>
-        <w:t>эндокриндиспансера</w:t>
-      </w:r>
-      <w:proofErr w:type="spellEnd"/>
-      <w:r>
-        <w:rPr>
-          <w:sz w:val="28"/>
-          <w:szCs w:val="28"/>
-          <w:lang w:val="ru-RU"/>
-        </w:rPr>
-        <w:t xml:space="preserve"> переведена на  </w:t>
-      </w:r>
-      <w:proofErr w:type="spellStart"/>
-      <w:r>
-        <w:rPr>
-          <w:sz w:val="28"/>
-          <w:szCs w:val="28"/>
-          <w:lang w:val="ru-RU"/>
-        </w:rPr>
-        <w:t>Инсулар</w:t>
-      </w:r>
-      <w:proofErr w:type="spellEnd"/>
-      <w:r>
-        <w:rPr>
-          <w:sz w:val="28"/>
-          <w:szCs w:val="28"/>
-          <w:lang w:val="ru-RU"/>
-        </w:rPr>
-        <w:t xml:space="preserve"> Актив,  </w:t>
-      </w:r>
-      <w:proofErr w:type="spellStart"/>
-      <w:r>
-        <w:rPr>
-          <w:sz w:val="28"/>
-          <w:szCs w:val="28"/>
-          <w:lang w:val="ru-RU"/>
-        </w:rPr>
-        <w:t>Инсулар</w:t>
-      </w:r>
-      <w:proofErr w:type="spellEnd"/>
-      <w:r>
-        <w:rPr>
-          <w:sz w:val="28"/>
-          <w:szCs w:val="28"/>
-          <w:lang w:val="ru-RU"/>
-        </w:rPr>
-        <w:t xml:space="preserve"> </w:t>
-      </w:r>
-      <w:proofErr w:type="spellStart"/>
-      <w:r>
-        <w:rPr>
-          <w:sz w:val="28"/>
-          <w:szCs w:val="28"/>
-          <w:lang w:val="ru-RU"/>
-        </w:rPr>
-        <w:t>Стабил</w:t>
-      </w:r>
-      <w:proofErr w:type="spellEnd"/>
-      <w:r>
-        <w:rPr>
-          <w:sz w:val="28"/>
-          <w:szCs w:val="28"/>
-          <w:lang w:val="ru-RU"/>
-        </w:rPr>
-        <w:t xml:space="preserve">.  </w:t>
-      </w:r>
-      <w:r>
-        <w:rPr>
-          <w:sz w:val="28"/>
-          <w:szCs w:val="28"/>
-          <w:lang w:val="ru-RU"/>
-        </w:rPr>
-        <w:t>В наст</w:t>
-      </w:r>
-      <w:proofErr w:type="gramStart"/>
-      <w:r>
-        <w:rPr>
-          <w:sz w:val="28"/>
-          <w:szCs w:val="28"/>
-          <w:lang w:val="ru-RU"/>
-        </w:rPr>
-        <w:t>.</w:t>
-      </w:r>
-      <w:proofErr w:type="gramEnd"/>
-      <w:r>
-        <w:rPr>
-          <w:sz w:val="28"/>
-          <w:szCs w:val="28"/>
-          <w:lang w:val="ru-RU"/>
-        </w:rPr>
-        <w:t xml:space="preserve"> </w:t>
-      </w:r>
-      <w:proofErr w:type="gramStart"/>
-      <w:r>
-        <w:rPr>
-          <w:sz w:val="28"/>
-          <w:szCs w:val="28"/>
-          <w:lang w:val="ru-RU"/>
-        </w:rPr>
-        <w:t>в</w:t>
-      </w:r>
-      <w:proofErr w:type="gramEnd"/>
-      <w:r>
-        <w:rPr>
-          <w:sz w:val="28"/>
-          <w:szCs w:val="28"/>
-          <w:lang w:val="ru-RU"/>
-        </w:rPr>
-        <w:t xml:space="preserve">ремя принимает:  </w:t>
-      </w:r>
-      <w:proofErr w:type="spellStart"/>
-      <w:r>
-        <w:rPr>
-          <w:sz w:val="28"/>
-          <w:szCs w:val="28"/>
-          <w:lang w:val="ru-RU"/>
-        </w:rPr>
-        <w:t>Инсулар</w:t>
-      </w:r>
-      <w:proofErr w:type="spellEnd"/>
-      <w:r>
-        <w:rPr>
-          <w:sz w:val="28"/>
-          <w:szCs w:val="28"/>
-          <w:lang w:val="ru-RU"/>
-        </w:rPr>
-        <w:t xml:space="preserve"> Актив  </w:t>
-      </w:r>
-      <w:proofErr w:type="gramStart"/>
-      <w:r>
-        <w:rPr>
-          <w:sz w:val="28"/>
-          <w:szCs w:val="28"/>
-          <w:lang w:val="ru-RU"/>
-        </w:rPr>
-        <w:t>п</w:t>
-      </w:r>
-      <w:proofErr w:type="gramEnd"/>
-      <w:r>
-        <w:rPr>
-          <w:sz w:val="28"/>
-          <w:szCs w:val="28"/>
-          <w:lang w:val="ru-RU"/>
-        </w:rPr>
-        <w:t xml:space="preserve">/з- </w:t>
-      </w:r>
-      <w:r>
-        <w:rPr>
-          <w:sz w:val="28"/>
-          <w:szCs w:val="28"/>
-          <w:lang w:val="ru-RU"/>
-        </w:rPr>
-        <w:t>28</w:t>
-      </w:r>
-      <w:r>
-        <w:rPr>
-          <w:sz w:val="28"/>
-          <w:szCs w:val="28"/>
-          <w:lang w:val="ru-RU"/>
-        </w:rPr>
-        <w:t>ед., п/о-</w:t>
-      </w:r>
-      <w:r>
-        <w:rPr>
-          <w:sz w:val="28"/>
-          <w:szCs w:val="28"/>
-          <w:lang w:val="ru-RU"/>
-        </w:rPr>
-        <w:t>18</w:t>
-      </w:r>
-      <w:r>
-        <w:rPr>
-          <w:sz w:val="28"/>
-          <w:szCs w:val="28"/>
-          <w:lang w:val="ru-RU"/>
-        </w:rPr>
-        <w:t xml:space="preserve"> ед., п/у-</w:t>
-      </w:r>
-      <w:r>
-        <w:rPr>
-          <w:sz w:val="28"/>
-          <w:szCs w:val="28"/>
-          <w:lang w:val="ru-RU"/>
-        </w:rPr>
-        <w:t>18</w:t>
-      </w:r>
-      <w:r>
-        <w:rPr>
-          <w:sz w:val="28"/>
-          <w:szCs w:val="28"/>
-          <w:lang w:val="ru-RU"/>
-        </w:rPr>
-        <w:t xml:space="preserve"> ед., </w:t>
-      </w:r>
-      <w:proofErr w:type="spellStart"/>
-      <w:r>
-        <w:rPr>
-          <w:sz w:val="28"/>
-          <w:szCs w:val="28"/>
-          <w:lang w:val="ru-RU"/>
-        </w:rPr>
-        <w:t>Инсулар</w:t>
-      </w:r>
-      <w:proofErr w:type="spellEnd"/>
-      <w:r>
-        <w:rPr>
-          <w:sz w:val="28"/>
-          <w:szCs w:val="28"/>
-          <w:lang w:val="ru-RU"/>
-        </w:rPr>
-        <w:t xml:space="preserve"> </w:t>
-      </w:r>
-      <w:proofErr w:type="spellStart"/>
-      <w:r>
-        <w:rPr>
-          <w:sz w:val="28"/>
-          <w:szCs w:val="28"/>
-          <w:lang w:val="ru-RU"/>
-        </w:rPr>
-        <w:t>Стабил</w:t>
-      </w:r>
-      <w:proofErr w:type="spellEnd"/>
-      <w:r>
-        <w:rPr>
-          <w:sz w:val="28"/>
-          <w:szCs w:val="28"/>
-          <w:lang w:val="ru-RU"/>
-        </w:rPr>
-        <w:t xml:space="preserve">.  </w:t>
-      </w:r>
-      <w:r>
-        <w:rPr>
-          <w:sz w:val="28"/>
-          <w:szCs w:val="28"/>
-          <w:lang w:val="ru-RU"/>
-        </w:rPr>
-        <w:t>22.00</w:t>
-      </w:r>
-      <w:r>
-        <w:rPr>
-          <w:sz w:val="28"/>
-          <w:szCs w:val="28"/>
-          <w:lang w:val="ru-RU"/>
-        </w:rPr>
-        <w:t xml:space="preserve"> – 48 ед. диаформин 850 2р/д. </w:t>
-      </w:r>
-      <w:r>
-        <w:rPr>
-          <w:sz w:val="28"/>
-          <w:lang w:val="ru-RU"/>
-        </w:rPr>
-        <w:t xml:space="preserve">Гликемия </w:t>
-      </w:r>
-      <w:r>
-        <w:rPr>
-          <w:sz w:val="28"/>
-          <w:lang w:val="ru-RU"/>
-        </w:rPr>
-        <w:t>–</w:t>
-      </w:r>
-      <w:r>
-        <w:rPr>
-          <w:sz w:val="28"/>
-          <w:lang w:val="ru-RU"/>
-        </w:rPr>
-        <w:t>6,0-12,6</w:t>
-      </w:r>
-      <w:r>
-        <w:rPr>
-          <w:sz w:val="28"/>
-          <w:lang w:val="ru-RU"/>
-        </w:rPr>
-        <w:t xml:space="preserve"> </w:t>
-      </w:r>
-      <w:proofErr w:type="spellStart"/>
-      <w:r>
-        <w:rPr>
-          <w:sz w:val="28"/>
-          <w:lang w:val="ru-RU"/>
-        </w:rPr>
-        <w:t>ммоль</w:t>
-      </w:r>
-      <w:proofErr w:type="spellEnd"/>
-      <w:r>
-        <w:rPr>
-          <w:sz w:val="28"/>
-          <w:lang w:val="ru-RU"/>
-        </w:rPr>
-        <w:t>/л</w:t>
-      </w:r>
-      <w:r>
-        <w:rPr>
-          <w:sz w:val="28"/>
-          <w:lang w:val="ru-RU"/>
-        </w:rPr>
-        <w:t xml:space="preserve">. </w:t>
-      </w:r>
-      <w:proofErr w:type="spellStart"/>
-      <w:r>
-        <w:rPr>
-          <w:sz w:val="28"/>
-          <w:lang w:val="ru-RU"/>
-        </w:rPr>
-        <w:t>НвАIс</w:t>
-      </w:r>
-      <w:proofErr w:type="spellEnd"/>
-      <w:r>
-        <w:rPr>
-          <w:sz w:val="28"/>
-          <w:lang w:val="ru-RU"/>
-        </w:rPr>
-        <w:t xml:space="preserve"> -  </w:t>
-      </w:r>
-      <w:r>
-        <w:rPr>
-          <w:sz w:val="28"/>
-          <w:lang w:val="ru-RU"/>
-        </w:rPr>
-        <w:t>8,9</w:t>
-      </w:r>
-      <w:r>
-        <w:rPr>
-          <w:sz w:val="28"/>
-          <w:lang w:val="ru-RU"/>
-        </w:rPr>
-        <w:t>%</w:t>
-      </w:r>
-      <w:r>
-        <w:rPr>
-          <w:sz w:val="28"/>
-          <w:lang w:val="ru-RU"/>
-        </w:rPr>
-        <w:t xml:space="preserve"> от </w:t>
-      </w:r>
-      <w:r>
-        <w:rPr>
-          <w:sz w:val="28"/>
-          <w:lang w:val="ru-RU"/>
-        </w:rPr>
-        <w:t>01.2018</w:t>
-      </w:r>
-      <w:r>
-        <w:rPr>
-          <w:sz w:val="28"/>
-          <w:lang w:val="ru-RU"/>
-        </w:rPr>
-        <w:t xml:space="preserve">. </w:t>
-      </w:r>
-      <w:r>
-        <w:rPr>
-          <w:sz w:val="28"/>
-          <w:lang w:val="ru-RU"/>
-        </w:rPr>
-        <w:t xml:space="preserve">Последнее </w:t>
-      </w:r>
-      <w:proofErr w:type="spellStart"/>
-      <w:r>
-        <w:rPr>
-          <w:sz w:val="28"/>
-          <w:lang w:val="ru-RU"/>
-        </w:rPr>
-        <w:t>стац</w:t>
-      </w:r>
-      <w:proofErr w:type="spellEnd"/>
-      <w:r>
-        <w:rPr>
-          <w:sz w:val="28"/>
-          <w:lang w:val="ru-RU"/>
-        </w:rPr>
-        <w:t xml:space="preserve">. лечение  в </w:t>
-      </w:r>
-      <w:r>
-        <w:rPr>
-          <w:sz w:val="28"/>
-          <w:lang w:val="ru-RU"/>
-        </w:rPr>
-        <w:t>2016</w:t>
-      </w:r>
-      <w:r>
-        <w:rPr>
-          <w:sz w:val="28"/>
-          <w:lang w:val="ru-RU"/>
-        </w:rPr>
-        <w:t xml:space="preserve">г. Повышение АД в течение </w:t>
-      </w:r>
-      <w:r>
-        <w:rPr>
-          <w:sz w:val="28"/>
-          <w:lang w:val="ru-RU"/>
-        </w:rPr>
-        <w:t>10</w:t>
-      </w:r>
-      <w:r>
-        <w:rPr>
-          <w:sz w:val="28"/>
-          <w:lang w:val="ru-RU"/>
-        </w:rPr>
-        <w:t xml:space="preserve"> </w:t>
-      </w:r>
-      <w:r>
-        <w:rPr>
-          <w:sz w:val="28"/>
-          <w:lang w:val="ru-RU"/>
-        </w:rPr>
-        <w:t xml:space="preserve">лет. Из гипотензивных принимает </w:t>
-      </w:r>
-      <w:r>
-        <w:rPr>
-          <w:sz w:val="28"/>
-          <w:lang w:val="ru-RU"/>
-        </w:rPr>
-        <w:t xml:space="preserve"> эналаприл 20 мг 2р/д, АИТ с 2013 АТТПО – 359,2 МЕ/мл (0-30), непродолжительное в</w:t>
-      </w:r>
-      <w:r>
-        <w:rPr>
-          <w:sz w:val="28"/>
-          <w:lang w:val="ru-RU"/>
-        </w:rPr>
-        <w:t>р</w:t>
-      </w:r>
-      <w:r>
-        <w:rPr>
-          <w:sz w:val="28"/>
-          <w:lang w:val="ru-RU"/>
-        </w:rPr>
-        <w:t xml:space="preserve">емя принимал </w:t>
-      </w:r>
-      <w:r>
-        <w:rPr>
-          <w:sz w:val="28"/>
-          <w:lang w:val="ru-RU"/>
-        </w:rPr>
-        <w:t>тироксин</w:t>
-      </w:r>
-      <w:r>
-        <w:rPr>
-          <w:sz w:val="28"/>
-          <w:lang w:val="ru-RU"/>
-        </w:rPr>
-        <w:t xml:space="preserve"> 50 мкг/</w:t>
-      </w:r>
-      <w:proofErr w:type="spellStart"/>
-      <w:r>
-        <w:rPr>
-          <w:sz w:val="28"/>
-          <w:lang w:val="ru-RU"/>
-        </w:rPr>
-        <w:t>сут</w:t>
-      </w:r>
-      <w:proofErr w:type="spellEnd"/>
-      <w:r>
-        <w:rPr>
-          <w:sz w:val="28"/>
-          <w:lang w:val="ru-RU"/>
-        </w:rPr>
-        <w:t>., в настоящее</w:t>
-      </w:r>
-      <w:r>
-        <w:rPr>
-          <w:sz w:val="28"/>
-          <w:lang w:val="ru-RU"/>
-        </w:rPr>
-        <w:t xml:space="preserve"> </w:t>
-      </w:r>
-      <w:r>
-        <w:rPr>
-          <w:sz w:val="28"/>
+      <w:r>
+        <w:rPr>
           <w:lang w:val="ru-RU"/>
         </w:rPr>
         <w:t>вр</w:t>
       </w:r>
       <w:r>
         <w:rPr>
-          <w:sz w:val="28"/>
           <w:lang w:val="ru-RU"/>
         </w:rPr>
         <w:t>е</w:t>
       </w:r>
       <w:r>
         <w:rPr>
-          <w:sz w:val="28"/>
           <w:lang w:val="ru-RU"/>
         </w:rPr>
         <w:t xml:space="preserve">мя не принимает. </w:t>
       </w:r>
       <w:r>
         <w:rPr>
-          <w:sz w:val="28"/>
           <w:lang w:val="ru-RU"/>
         </w:rPr>
         <w:t>Госпитализирован  в обл. энд. диспансер для коррекции инсулинотерапии,  лечения хр. осложнений СД.</w:t>
       </w:r>
       <w:r>
         <w:rPr>
-          <w:sz w:val="28"/>
           <w:lang w:val="ru-RU"/>
         </w:rPr>
         <w:t xml:space="preserve"> </w:t>
@@ -2577,14 +1520,12 @@
         <w:ind w:left="-567"/>
         <w:jc w:val="both"/>
         <w:rPr>
-          <w:sz w:val="28"/>
           <w:u w:val="single"/>
           <w:lang w:val="ru-RU"/>
         </w:rPr>
       </w:pPr>
       <w:r>
         <w:rPr>
-          <w:sz w:val="28"/>
           <w:u w:val="single"/>
           <w:lang w:val="ru-RU"/>
         </w:rPr>
@@ -2596,7 +1537,6 @@
         <w:ind w:left="-567"/>
         <w:jc w:val="both"/>
         <w:rPr>
-          <w:sz w:val="28"/>
           <w:u w:val="single"/>
           <w:lang w:val="ru-RU"/>
         </w:rPr>
@@ -3274,7 +2214,6 @@
                 <w:vertAlign w:val="superscript"/>
                 <w:lang w:val="ru-RU"/>
               </w:rPr>
-              <w:lastRenderedPageBreak/>
               <w:t>Биохим</w:t>
             </w:r>
             <w:proofErr w:type="spellEnd"/>
@@ -4194,7 +3133,6 @@
         <w:ind w:left="-567"/>
         <w:jc w:val="both"/>
         <w:rPr>
-          <w:sz w:val="28"/>
           <w:lang w:val="ru-RU"/>
         </w:rPr>
       </w:pPr>
@@ -4204,35 +3142,29 @@
         <w:ind w:left="-567"/>
         <w:jc w:val="both"/>
         <w:rPr>
-          <w:sz w:val="28"/>
-          <w:szCs w:val="20"/>
           <w:lang w:val="ru-RU"/>
         </w:rPr>
       </w:pPr>
       <w:r>
         <w:rPr>
-          <w:sz w:val="28"/>
           <w:lang w:val="ru-RU"/>
         </w:rPr>
         <w:t>27</w:t>
       </w:r>
       <w:r>
         <w:rPr>
-          <w:sz w:val="28"/>
           <w:lang w:val="ru-RU"/>
         </w:rPr>
         <w:t>.</w:t>
       </w:r>
       <w:r>
         <w:rPr>
-          <w:sz w:val="28"/>
           <w:lang w:val="ru-RU"/>
         </w:rPr>
         <w:t>04.18</w:t>
       </w:r>
       <w:r>
         <w:rPr>
-          <w:sz w:val="28"/>
           <w:lang w:val="ru-RU"/>
         </w:rPr>
         <w:t xml:space="preserve"> </w:t>
@@ -4240,7 +3172,6 @@
       <w:proofErr w:type="spellStart"/>
       <w:r>
         <w:rPr>
-          <w:sz w:val="28"/>
           <w:lang w:val="ru-RU"/>
         </w:rPr>
         <w:t>Глик</w:t>
@@ -4248,35 +3179,30 @@
       <w:proofErr w:type="spellEnd"/>
       <w:r>
         <w:rPr>
-          <w:sz w:val="28"/>
           <w:lang w:val="ru-RU"/>
         </w:rPr>
         <w:t xml:space="preserve">. гемоглобин </w:t>
       </w:r>
       <w:r>
         <w:rPr>
-          <w:sz w:val="28"/>
           <w:lang w:val="ru-RU"/>
         </w:rPr>
         <w:t>–</w:t>
       </w:r>
       <w:r>
         <w:rPr>
-          <w:sz w:val="28"/>
           <w:lang w:val="ru-RU"/>
         </w:rPr>
         <w:t xml:space="preserve"> </w:t>
       </w:r>
       <w:r>
         <w:rPr>
-          <w:sz w:val="28"/>
           <w:lang w:val="ru-RU"/>
         </w:rPr>
         <w:t>9,3</w:t>
       </w:r>
       <w:r>
         <w:rPr>
-          <w:sz w:val="28"/>
           <w:lang w:val="ru-RU"/>
         </w:rPr>
         <w:t>%</w:t>
@@ -4287,62 +3213,53 @@
         <w:ind w:left="-567"/>
         <w:jc w:val="both"/>
         <w:rPr>
-          <w:sz w:val="28"/>
           <w:lang w:val="ru-RU"/>
         </w:rPr>
       </w:pPr>
       <w:r>
         <w:rPr>
-          <w:sz w:val="28"/>
           <w:lang w:val="ru-RU"/>
         </w:rPr>
         <w:t xml:space="preserve">27.04.18 </w:t>
       </w:r>
       <w:r>
         <w:rPr>
-          <w:sz w:val="28"/>
           <w:lang w:val="ru-RU"/>
         </w:rPr>
         <w:t xml:space="preserve">ТТГ </w:t>
       </w:r>
       <w:r>
         <w:rPr>
-          <w:sz w:val="28"/>
           <w:lang w:val="ru-RU"/>
         </w:rPr>
         <w:t>–</w:t>
       </w:r>
       <w:r>
         <w:rPr>
-          <w:sz w:val="28"/>
           <w:lang w:val="ru-RU"/>
         </w:rPr>
         <w:t>1,1</w:t>
       </w:r>
       <w:r>
         <w:rPr>
-          <w:sz w:val="28"/>
           <w:lang w:val="ru-RU"/>
         </w:rPr>
         <w:t xml:space="preserve"> </w:t>
       </w:r>
       <w:r>
         <w:rPr>
-          <w:sz w:val="28"/>
           <w:lang w:val="ru-RU"/>
         </w:rPr>
         <w:t xml:space="preserve"> </w:t>
       </w:r>
       <w:r>
         <w:rPr>
-          <w:sz w:val="28"/>
           <w:lang w:val="ru-RU"/>
         </w:rPr>
         <w:t xml:space="preserve"> </w:t>
       </w:r>
       <w:r>
         <w:rPr>
-          <w:sz w:val="28"/>
           <w:lang w:val="ru-RU"/>
         </w:rPr>
         <w:t xml:space="preserve">(0,3-4,0) </w:t>
@@ -4350,7 +3267,6 @@
       <w:proofErr w:type="spellStart"/>
       <w:r>
         <w:rPr>
-          <w:sz w:val="28"/>
           <w:lang w:val="ru-RU"/>
         </w:rPr>
         <w:t>Мме</w:t>
@@ -4358,21 +3274,18 @@
       <w:proofErr w:type="spellEnd"/>
       <w:r>
         <w:rPr>
-          <w:sz w:val="28"/>
           <w:lang w:val="ru-RU"/>
         </w:rPr>
         <w:t>/</w:t>
       </w:r>
       <w:r>
         <w:rPr>
-          <w:sz w:val="28"/>
           <w:lang w:val="ru-RU"/>
         </w:rPr>
         <w:t>м</w:t>
       </w:r>
       <w:r>
         <w:rPr>
-          <w:sz w:val="28"/>
           <w:lang w:val="ru-RU"/>
         </w:rPr>
         <w:t>л</w:t>
@@ -4383,47 +3296,35 @@
         <w:ind w:left="-567"/>
         <w:jc w:val="both"/>
         <w:rPr>
-          <w:sz w:val="28"/>
-          <w:szCs w:val="28"/>
           <w:lang w:val="ru-RU"/>
         </w:rPr>
       </w:pPr>
       <w:r>
         <w:rPr>
-          <w:sz w:val="28"/>
-          <w:szCs w:val="28"/>
           <w:lang w:val="ru-RU"/>
         </w:rPr>
         <w:t>27</w:t>
       </w:r>
       <w:r>
         <w:rPr>
-          <w:sz w:val="28"/>
-          <w:szCs w:val="28"/>
           <w:lang w:val="ru-RU"/>
         </w:rPr>
         <w:t>.</w:t>
       </w:r>
       <w:r>
         <w:rPr>
-          <w:sz w:val="28"/>
-          <w:szCs w:val="28"/>
           <w:lang w:val="ru-RU"/>
         </w:rPr>
         <w:t>04.18</w:t>
       </w:r>
       <w:r>
         <w:rPr>
-          <w:sz w:val="28"/>
-          <w:szCs w:val="28"/>
           <w:lang w:val="ru-RU"/>
         </w:rPr>
         <w:t xml:space="preserve"> К –</w:t>
       </w:r>
       <w:r>
         <w:rPr>
-          <w:sz w:val="28"/>
-          <w:szCs w:val="28"/>
           <w:lang w:val="ru-RU"/>
         </w:rPr>
         <w:t>4,28</w:t>
@@ -4431,8 +3332,6 @@
       <w:proofErr w:type="gramStart"/>
       <w:r>
         <w:rPr>
-          <w:sz w:val="28"/>
-          <w:szCs w:val="28"/>
           <w:lang w:val="ru-RU"/>
         </w:rPr>
         <w:t xml:space="preserve">   ;</w:t>
@@ -4440,8 +3339,6 @@
       <w:proofErr w:type="gramEnd"/>
       <w:r>
         <w:rPr>
-          <w:sz w:val="28"/>
-          <w:szCs w:val="28"/>
           <w:lang w:val="ru-RU"/>
         </w:rPr>
         <w:t xml:space="preserve"> </w:t>
@@ -4449,8 +3346,6 @@
       <w:proofErr w:type="spellStart"/>
       <w:r>
         <w:rPr>
-          <w:sz w:val="28"/>
-          <w:szCs w:val="28"/>
           <w:lang w:val="ru-RU"/>
         </w:rPr>
         <w:t>Nа</w:t>
@@ -4458,24 +3353,18 @@
       <w:proofErr w:type="spellEnd"/>
       <w:r>
         <w:rPr>
-          <w:sz w:val="28"/>
-          <w:szCs w:val="28"/>
           <w:lang w:val="ru-RU"/>
         </w:rPr>
         <w:t xml:space="preserve"> –</w:t>
       </w:r>
       <w:r>
         <w:rPr>
-          <w:sz w:val="28"/>
-          <w:szCs w:val="28"/>
           <w:lang w:val="ru-RU"/>
         </w:rPr>
         <w:t>1,40</w:t>
       </w:r>
       <w:r>
         <w:rPr>
-          <w:sz w:val="28"/>
-          <w:szCs w:val="28"/>
           <w:lang w:val="ru-RU"/>
         </w:rPr>
         <w:t xml:space="preserve">  </w:t>
@@ -4483,8 +3372,6 @@
       <w:proofErr w:type="spellStart"/>
       <w:r>
         <w:rPr>
-          <w:sz w:val="28"/>
-          <w:szCs w:val="28"/>
           <w:lang w:val="ru-RU"/>
         </w:rPr>
         <w:t>Са</w:t>
@@ -4492,8 +3379,6 @@
       <w:proofErr w:type="spellEnd"/>
       <w:r>
         <w:rPr>
-          <w:sz w:val="28"/>
-          <w:szCs w:val="28"/>
           <w:vertAlign w:val="superscript"/>
           <w:lang w:val="ru-RU"/>
         </w:rPr>
@@ -4501,40 +3386,30 @@
       </w:r>
       <w:r>
         <w:rPr>
-          <w:sz w:val="28"/>
-          <w:szCs w:val="28"/>
           <w:lang w:val="ru-RU"/>
         </w:rPr>
         <w:t xml:space="preserve"> -</w:t>
       </w:r>
       <w:r>
         <w:rPr>
-          <w:sz w:val="28"/>
-          <w:szCs w:val="28"/>
           <w:lang w:val="ru-RU"/>
         </w:rPr>
         <w:t>1,15</w:t>
       </w:r>
       <w:r>
         <w:rPr>
-          <w:sz w:val="28"/>
-          <w:szCs w:val="28"/>
           <w:lang w:val="ru-RU"/>
         </w:rPr>
         <w:t xml:space="preserve"> С1 -</w:t>
       </w:r>
       <w:r>
         <w:rPr>
-          <w:sz w:val="28"/>
-          <w:szCs w:val="28"/>
           <w:lang w:val="ru-RU"/>
         </w:rPr>
         <w:t>99</w:t>
       </w:r>
       <w:r>
         <w:rPr>
-          <w:sz w:val="28"/>
-          <w:szCs w:val="28"/>
           <w:lang w:val="ru-RU"/>
         </w:rPr>
         <w:t xml:space="preserve">   </w:t>
@@ -4542,8 +3417,6 @@
       <w:proofErr w:type="spellStart"/>
       <w:r>
         <w:rPr>
-          <w:sz w:val="28"/>
-          <w:szCs w:val="28"/>
           <w:lang w:val="ru-RU"/>
         </w:rPr>
         <w:t>ммоль</w:t>
@@ -4551,8 +3424,6 @@
       <w:proofErr w:type="spellEnd"/>
       <w:r>
         <w:rPr>
-          <w:sz w:val="28"/>
-          <w:szCs w:val="28"/>
           <w:lang w:val="ru-RU"/>
         </w:rPr>
         <w:t>/л</w:t>
@@ -4565,47 +3436,63 @@
         <w:jc w:val="both"/>
         <w:rPr>
           <w:b w:val="0"/>
+          <w:sz w:val="24"/>
+          <w:szCs w:val="24"/>
         </w:rPr>
       </w:pPr>
       <w:r>
         <w:rPr>
           <w:b w:val="0"/>
+          <w:sz w:val="24"/>
+          <w:szCs w:val="24"/>
         </w:rPr>
         <w:t>27</w:t>
       </w:r>
       <w:r>
         <w:rPr>
           <w:b w:val="0"/>
+          <w:sz w:val="24"/>
+          <w:szCs w:val="24"/>
         </w:rPr>
         <w:t>.</w:t>
       </w:r>
       <w:r>
         <w:rPr>
           <w:b w:val="0"/>
+          <w:sz w:val="24"/>
+          <w:szCs w:val="24"/>
         </w:rPr>
         <w:t>04.18</w:t>
       </w:r>
       <w:r>
         <w:rPr>
           <w:b w:val="0"/>
+          <w:sz w:val="24"/>
+          <w:szCs w:val="24"/>
         </w:rPr>
         <w:t xml:space="preserve"> </w:t>
       </w:r>
       <w:r>
         <w:rPr>
           <w:b w:val="0"/>
+          <w:sz w:val="24"/>
+          <w:szCs w:val="24"/>
         </w:rPr>
         <w:t>Общ. а</w:t>
       </w:r>
       <w:r>
         <w:rPr>
           <w:b w:val="0"/>
+          <w:sz w:val="24"/>
+          <w:szCs w:val="24"/>
         </w:rPr>
         <w:t>н. мочи уд вес м/м</w:t>
       </w:r>
       <w:r>
         <w:rPr>
           <w:b w:val="0"/>
+          <w:sz w:val="24"/>
+          <w:szCs w:val="24"/>
         </w:rPr>
         <w:t xml:space="preserve">  </w:t>
       </w:r>
@@ -4613,6 +3500,8 @@
       <w:r>
         <w:rPr>
           <w:b w:val="0"/>
+          <w:sz w:val="24"/>
+          <w:szCs w:val="24"/>
         </w:rPr>
         <w:t>лейк</w:t>
       </w:r>
@@ -4620,18 +3509,24 @@
       <w:r>
         <w:rPr>
           <w:b w:val="0"/>
+          <w:sz w:val="24"/>
+          <w:szCs w:val="24"/>
         </w:rPr>
         <w:t xml:space="preserve"> –  </w:t>
       </w:r>
       <w:r>
         <w:rPr>
           <w:b w:val="0"/>
+          <w:sz w:val="24"/>
+          <w:szCs w:val="24"/>
         </w:rPr>
         <w:t>5-6</w:t>
       </w:r>
       <w:r>
         <w:rPr>
           <w:b w:val="0"/>
+          <w:sz w:val="24"/>
+          <w:szCs w:val="24"/>
         </w:rPr>
         <w:t xml:space="preserve"> в </w:t>
       </w:r>
@@ -4639,6 +3534,8 @@
       <w:r>
         <w:rPr>
           <w:b w:val="0"/>
+          <w:sz w:val="24"/>
+          <w:szCs w:val="24"/>
         </w:rPr>
         <w:t>п</w:t>
       </w:r>
@@ -4646,6 +3543,8 @@
       <w:r>
         <w:rPr>
           <w:b w:val="0"/>
+          <w:sz w:val="24"/>
+          <w:szCs w:val="24"/>
         </w:rPr>
         <w:t>/</w:t>
       </w:r>
@@ -4653,6 +3552,8 @@
       <w:r>
         <w:rPr>
           <w:b w:val="0"/>
+          <w:sz w:val="24"/>
+          <w:szCs w:val="24"/>
         </w:rPr>
         <w:t>зр</w:t>
       </w:r>
@@ -4660,18 +3561,24 @@
       <w:r>
         <w:rPr>
           <w:b w:val="0"/>
+          <w:sz w:val="24"/>
+          <w:szCs w:val="24"/>
         </w:rPr>
         <w:t xml:space="preserve"> белок – </w:t>
       </w:r>
       <w:r>
         <w:rPr>
           <w:b w:val="0"/>
+          <w:sz w:val="24"/>
+          <w:szCs w:val="24"/>
         </w:rPr>
         <w:t>0,038</w:t>
       </w:r>
       <w:r>
         <w:rPr>
           <w:b w:val="0"/>
+          <w:sz w:val="24"/>
+          <w:szCs w:val="24"/>
         </w:rPr>
         <w:t xml:space="preserve">  ацетон –</w:t>
       </w:r>
@@ -4679,6 +3586,8 @@
       <w:r>
         <w:rPr>
           <w:b w:val="0"/>
+          <w:sz w:val="24"/>
+          <w:szCs w:val="24"/>
         </w:rPr>
         <w:t>отр</w:t>
       </w:r>
@@ -4686,12 +3595,16 @@
       <w:r>
         <w:rPr>
           <w:b w:val="0"/>
+          <w:sz w:val="24"/>
+          <w:szCs w:val="24"/>
         </w:rPr>
         <w:t xml:space="preserve">; </w:t>
       </w:r>
       <w:r>
         <w:rPr>
           <w:b w:val="0"/>
+          <w:sz w:val="24"/>
+          <w:szCs w:val="24"/>
         </w:rPr>
         <w:t xml:space="preserve"> </w:t>
       </w:r>
@@ -4699,6 +3612,8 @@
       <w:r>
         <w:rPr>
           <w:b w:val="0"/>
+          <w:sz w:val="24"/>
+          <w:szCs w:val="24"/>
         </w:rPr>
         <w:t>эпит</w:t>
       </w:r>
@@ -4706,6 +3621,8 @@
       <w:r>
         <w:rPr>
           <w:b w:val="0"/>
+          <w:sz w:val="24"/>
+          <w:szCs w:val="24"/>
         </w:rPr>
         <w:t xml:space="preserve">. пл. - ; </w:t>
       </w:r>
@@ -4713,6 +3630,8 @@
       <w:r>
         <w:rPr>
           <w:b w:val="0"/>
+          <w:sz w:val="24"/>
+          <w:szCs w:val="24"/>
         </w:rPr>
         <w:t>эпит</w:t>
       </w:r>
@@ -4720,6 +3639,8 @@
       <w:r>
         <w:rPr>
           <w:b w:val="0"/>
+          <w:sz w:val="24"/>
+          <w:szCs w:val="24"/>
         </w:rPr>
         <w:t xml:space="preserve">. </w:t>
       </w:r>
@@ -4727,6 +3648,8 @@
       <w:r>
         <w:rPr>
           <w:b w:val="0"/>
+          <w:sz w:val="24"/>
+          <w:szCs w:val="24"/>
         </w:rPr>
         <w:t>перех</w:t>
       </w:r>
@@ -4734,12 +3657,16 @@
       <w:r>
         <w:rPr>
           <w:b w:val="0"/>
+          <w:sz w:val="24"/>
+          <w:szCs w:val="24"/>
         </w:rPr>
         <w:t xml:space="preserve">. - </w:t>
       </w:r>
       <w:r>
         <w:rPr>
           <w:b w:val="0"/>
+          <w:sz w:val="24"/>
+          <w:szCs w:val="24"/>
         </w:rPr>
         <w:t xml:space="preserve"> в п/</w:t>
       </w:r>
@@ -4747,6 +3674,8 @@
       <w:r>
         <w:rPr>
           <w:b w:val="0"/>
+          <w:sz w:val="24"/>
+          <w:szCs w:val="24"/>
         </w:rPr>
         <w:t>зр</w:t>
       </w:r>
@@ -4756,43 +3685,24 @@
       <w:pPr>
         <w:ind w:left="-567"/>
         <w:rPr>
-          <w:sz w:val="28"/>
-          <w:szCs w:val="20"/>
           <w:lang w:val="ru-RU"/>
         </w:rPr>
       </w:pPr>
       <w:r>
         <w:rPr>
-          <w:sz w:val="28"/>
           <w:lang w:val="ru-RU"/>
         </w:rPr>
         <w:t>02</w:t>
       </w:r>
       <w:r>
         <w:rPr>
-          <w:sz w:val="28"/>
-          <w:lang w:val="ru-RU"/>
-        </w:rPr>
-        <w:t>.</w:t>
-      </w:r>
-      <w:r>
-        <w:rPr>
-          <w:sz w:val="28"/>
-          <w:lang w:val="ru-RU"/>
-        </w:rPr>
-        <w:t>04.18</w:t>
-      </w:r>
-      <w:r>
-        <w:rPr>
-          <w:sz w:val="28"/>
-          <w:lang w:val="ru-RU"/>
-        </w:rPr>
-        <w:t xml:space="preserve"> Анализ мочи по Нечипоренко </w:t>
+          <w:lang w:val="ru-RU"/>
+        </w:rPr>
+        <w:t xml:space="preserve">.04.18 Анализ мочи по Нечипоренко </w:t>
       </w:r>
       <w:proofErr w:type="spellStart"/>
       <w:r>
         <w:rPr>
-          <w:sz w:val="28"/>
           <w:lang w:val="ru-RU"/>
         </w:rPr>
         <w:t>лейк</w:t>
@@ -4800,21 +3710,18 @@
       <w:proofErr w:type="spellEnd"/>
       <w:r>
         <w:rPr>
-          <w:sz w:val="28"/>
           <w:lang w:val="ru-RU"/>
         </w:rPr>
         <w:t xml:space="preserve"> -</w:t>
       </w:r>
       <w:r>
         <w:rPr>
-          <w:sz w:val="28"/>
           <w:lang w:val="ru-RU"/>
         </w:rPr>
         <w:t>16000</w:t>
       </w:r>
       <w:r>
         <w:rPr>
-          <w:sz w:val="28"/>
           <w:lang w:val="ru-RU"/>
         </w:rPr>
         <w:t xml:space="preserve">  </w:t>
@@ -4822,7 +3729,6 @@
       <w:proofErr w:type="spellStart"/>
       <w:r>
         <w:rPr>
-          <w:sz w:val="28"/>
           <w:lang w:val="ru-RU"/>
         </w:rPr>
         <w:t>эритр</w:t>
@@ -4830,21 +3736,18 @@
       <w:proofErr w:type="spellEnd"/>
       <w:r>
         <w:rPr>
-          <w:sz w:val="28"/>
           <w:lang w:val="ru-RU"/>
         </w:rPr>
         <w:t xml:space="preserve"> - </w:t>
       </w:r>
       <w:r>
         <w:rPr>
-          <w:sz w:val="28"/>
           <w:lang w:val="ru-RU"/>
         </w:rPr>
         <w:t>6000</w:t>
       </w:r>
       <w:r>
         <w:rPr>
-          <w:sz w:val="28"/>
           <w:lang w:val="ru-RU"/>
         </w:rPr>
         <w:t xml:space="preserve"> белок – </w:t>
@@ -4852,7 +3755,6 @@
       <w:proofErr w:type="spellStart"/>
       <w:r>
         <w:rPr>
-          <w:sz w:val="28"/>
           <w:lang w:val="ru-RU"/>
         </w:rPr>
         <w:t>отр</w:t>
@@ -4863,43 +3765,18 @@
       <w:pPr>
         <w:ind w:left="-567"/>
         <w:rPr>
-          <w:sz w:val="28"/>
-          <w:szCs w:val="20"/>
           <w:lang w:val="ru-RU"/>
         </w:rPr>
       </w:pPr>
       <w:r>
         <w:rPr>
-          <w:sz w:val="28"/>
-          <w:lang w:val="ru-RU"/>
-        </w:rPr>
-        <w:t>07</w:t>
-      </w:r>
-      <w:r>
-        <w:rPr>
-          <w:sz w:val="28"/>
-          <w:lang w:val="ru-RU"/>
-        </w:rPr>
-        <w:t>.</w:t>
-      </w:r>
-      <w:r>
-        <w:rPr>
-          <w:sz w:val="28"/>
-          <w:lang w:val="ru-RU"/>
-        </w:rPr>
-        <w:t>04.18</w:t>
-      </w:r>
-      <w:r>
-        <w:rPr>
-          <w:sz w:val="28"/>
-          <w:lang w:val="ru-RU"/>
-        </w:rPr>
-        <w:t xml:space="preserve"> Анализ мочи по Нечипоренко </w:t>
+          <w:lang w:val="ru-RU"/>
+        </w:rPr>
+        <w:t xml:space="preserve">07.04.18 Анализ мочи по Нечипоренко </w:t>
       </w:r>
       <w:proofErr w:type="spellStart"/>
       <w:r>
         <w:rPr>
-          <w:sz w:val="28"/>
           <w:lang w:val="ru-RU"/>
         </w:rPr>
         <w:t>лейк</w:t>
@@ -4907,29 +3784,13 @@
       <w:proofErr w:type="spellEnd"/>
       <w:r>
         <w:rPr>
-          <w:sz w:val="28"/>
-          <w:lang w:val="ru-RU"/>
-        </w:rPr>
-        <w:t xml:space="preserve"> -</w:t>
-      </w:r>
-      <w:r>
-        <w:rPr>
-          <w:sz w:val="28"/>
-          <w:lang w:val="ru-RU"/>
-        </w:rPr>
-        <w:t>7000</w:t>
-      </w:r>
-      <w:r>
-        <w:rPr>
-          <w:sz w:val="28"/>
-          <w:lang w:val="ru-RU"/>
-        </w:rPr>
-        <w:t xml:space="preserve">  </w:t>
+          <w:lang w:val="ru-RU"/>
+        </w:rPr>
+        <w:t xml:space="preserve"> -7000  </w:t>
       </w:r>
       <w:proofErr w:type="spellStart"/>
       <w:r>
         <w:rPr>
-          <w:sz w:val="28"/>
           <w:lang w:val="ru-RU"/>
         </w:rPr>
         <w:t>эритр</w:t>
@@ -4937,73 +3798,44 @@
       <w:proofErr w:type="spellEnd"/>
       <w:r>
         <w:rPr>
-          <w:sz w:val="28"/>
-          <w:lang w:val="ru-RU"/>
-        </w:rPr>
-        <w:t xml:space="preserve"> -</w:t>
-      </w:r>
-      <w:r>
-        <w:rPr>
-          <w:sz w:val="28"/>
-          <w:lang w:val="ru-RU"/>
-        </w:rPr>
-        <w:t>2000</w:t>
-      </w:r>
-      <w:r>
-        <w:rPr>
-          <w:sz w:val="28"/>
-          <w:lang w:val="ru-RU"/>
-        </w:rPr>
-        <w:t xml:space="preserve">  белок – </w:t>
-      </w:r>
-      <w:r>
-        <w:rPr>
-          <w:sz w:val="28"/>
-          <w:lang w:val="ru-RU"/>
-        </w:rPr>
-        <w:t>0,032</w:t>
+          <w:lang w:val="ru-RU"/>
+        </w:rPr>
+        <w:t xml:space="preserve"> -2000  белок – 0,032</w:t>
       </w:r>
     </w:p>
     <w:p>
       <w:pPr>
         <w:ind w:left="-567"/>
         <w:rPr>
-          <w:sz w:val="28"/>
-          <w:szCs w:val="20"/>
           <w:lang w:val="ru-RU"/>
         </w:rPr>
       </w:pPr>
       <w:r>
         <w:rPr>
-          <w:sz w:val="28"/>
           <w:lang w:val="ru-RU"/>
         </w:rPr>
         <w:t>30</w:t>
       </w:r>
       <w:r>
         <w:rPr>
-          <w:sz w:val="28"/>
           <w:lang w:val="ru-RU"/>
         </w:rPr>
         <w:t>.</w:t>
       </w:r>
       <w:r>
         <w:rPr>
-          <w:sz w:val="28"/>
           <w:lang w:val="ru-RU"/>
         </w:rPr>
         <w:t>04.18</w:t>
       </w:r>
       <w:r>
         <w:rPr>
-          <w:sz w:val="28"/>
           <w:lang w:val="ru-RU"/>
         </w:rPr>
         <w:t xml:space="preserve"> </w:t>
       </w:r>
       <w:r>
         <w:rPr>
-          <w:sz w:val="28"/>
           <w:lang w:val="ru-RU"/>
         </w:rPr>
         <w:t xml:space="preserve">Суточная </w:t>
@@ -5011,7 +3843,6 @@
       <w:proofErr w:type="spellStart"/>
       <w:r>
         <w:rPr>
-          <w:sz w:val="28"/>
           <w:lang w:val="ru-RU"/>
         </w:rPr>
         <w:t>глюкозурия</w:t>
@@ -5019,35 +3850,30 @@
       <w:proofErr w:type="spellEnd"/>
       <w:r>
         <w:rPr>
-          <w:sz w:val="28"/>
           <w:lang w:val="ru-RU"/>
         </w:rPr>
         <w:t xml:space="preserve"> –  </w:t>
       </w:r>
       <w:r>
         <w:rPr>
-          <w:sz w:val="28"/>
           <w:lang w:val="ru-RU"/>
         </w:rPr>
         <w:t>0,9</w:t>
       </w:r>
       <w:r>
         <w:rPr>
-          <w:sz w:val="28"/>
           <w:lang w:val="ru-RU"/>
         </w:rPr>
         <w:t>%</w:t>
       </w:r>
       <w:r>
         <w:rPr>
-          <w:sz w:val="28"/>
           <w:lang w:val="ru-RU"/>
         </w:rPr>
         <w:t xml:space="preserve">;   Суточная протеинурия –  </w:t>
       </w:r>
       <w:r>
         <w:rPr>
-          <w:sz w:val="28"/>
           <w:lang w:val="ru-RU"/>
         </w:rPr>
         <w:t>0,06</w:t>
@@ -5057,6 +3883,10 @@
       <w:pPr>
         <w:pStyle w:val="5"/>
         <w:ind w:left="-567"/>
+        <w:rPr>
+          <w:sz w:val="24"/>
+          <w:szCs w:val="24"/>
+        </w:rPr>
       </w:pPr>
     </w:p>
     <w:tbl>
@@ -5088,15 +3918,11 @@
           <w:p>
             <w:pPr>
               <w:rPr>
-                <w:sz w:val="28"/>
-                <w:szCs w:val="28"/>
                 <w:lang w:val="ru-RU"/>
               </w:rPr>
             </w:pPr>
             <w:r>
               <w:rPr>
-                <w:sz w:val="28"/>
-                <w:szCs w:val="28"/>
                 <w:lang w:val="ru-RU"/>
               </w:rPr>
               <w:t xml:space="preserve">Гликемический </w:t>
@@ -5105,15 +3931,11 @@
           <w:p>
             <w:pPr>
               <w:rPr>
-                <w:sz w:val="28"/>
-                <w:szCs w:val="28"/>
                 <w:lang w:val="ru-RU"/>
               </w:rPr>
             </w:pPr>
             <w:r>
               <w:rPr>
-                <w:sz w:val="28"/>
-                <w:szCs w:val="28"/>
                 <w:lang w:val="ru-RU"/>
               </w:rPr>
               <w:t>профиль</w:t>
@@ -5127,15 +3949,11 @@
           <w:p>
             <w:pPr>
               <w:rPr>
-                <w:sz w:val="28"/>
-                <w:szCs w:val="28"/>
                 <w:lang w:val="ru-RU"/>
               </w:rPr>
             </w:pPr>
             <w:r>
               <w:rPr>
-                <w:sz w:val="28"/>
-                <w:szCs w:val="28"/>
                 <w:lang w:val="ru-RU"/>
               </w:rPr>
               <w:t>8.00</w:t>
@@ -5149,15 +3967,11 @@
           <w:p>
             <w:pPr>
               <w:rPr>
-                <w:sz w:val="28"/>
-                <w:szCs w:val="28"/>
                 <w:lang w:val="ru-RU"/>
               </w:rPr>
             </w:pPr>
             <w:r>
               <w:rPr>
-                <w:sz w:val="28"/>
-                <w:szCs w:val="28"/>
                 <w:lang w:val="ru-RU"/>
               </w:rPr>
               <w:t>11.00</w:t>
@@ -5171,15 +3985,11 @@
           <w:p>
             <w:pPr>
               <w:rPr>
-                <w:sz w:val="28"/>
-                <w:szCs w:val="28"/>
                 <w:lang w:val="ru-RU"/>
               </w:rPr>
             </w:pPr>
             <w:r>
               <w:rPr>
-                <w:sz w:val="28"/>
-                <w:szCs w:val="28"/>
                 <w:lang w:val="ru-RU"/>
               </w:rPr>
               <w:t>16.00</w:t>
@@ -5193,15 +4003,11 @@
           <w:p>
             <w:pPr>
               <w:rPr>
-                <w:sz w:val="28"/>
-                <w:szCs w:val="28"/>
                 <w:lang w:val="ru-RU"/>
               </w:rPr>
             </w:pPr>
             <w:r>
               <w:rPr>
-                <w:sz w:val="28"/>
-                <w:szCs w:val="28"/>
                 <w:lang w:val="ru-RU"/>
               </w:rPr>
               <w:t>20.00</w:t>
@@ -5215,15 +4021,11 @@
           <w:p>
             <w:pPr>
               <w:rPr>
-                <w:sz w:val="28"/>
-                <w:szCs w:val="28"/>
                 <w:lang w:val="ru-RU"/>
               </w:rPr>
             </w:pPr>
             <w:r>
               <w:rPr>
-                <w:sz w:val="28"/>
-                <w:szCs w:val="28"/>
                 <w:lang w:val="ru-RU"/>
               </w:rPr>
               <w:t>22.00</w:t>
@@ -5239,15 +4041,11 @@
           <w:p>
             <w:pPr>
               <w:rPr>
-                <w:sz w:val="28"/>
-                <w:szCs w:val="28"/>
                 <w:lang w:val="ru-RU"/>
               </w:rPr>
             </w:pPr>
             <w:r>
               <w:rPr>
-                <w:sz w:val="28"/>
-                <w:szCs w:val="28"/>
                 <w:lang w:val="ru-RU"/>
               </w:rPr>
               <w:t>27.04</w:t>
@@ -5261,15 +4059,11 @@
           <w:p>
             <w:pPr>
               <w:rPr>
-                <w:sz w:val="28"/>
-                <w:szCs w:val="28"/>
                 <w:lang w:val="ru-RU"/>
               </w:rPr>
             </w:pPr>
             <w:r>
               <w:rPr>
-                <w:sz w:val="28"/>
-                <w:szCs w:val="28"/>
                 <w:lang w:val="ru-RU"/>
               </w:rPr>
               <w:t>8,1</w:t>
@@ -5283,15 +4077,11 @@
           <w:p>
             <w:pPr>
               <w:rPr>
-                <w:sz w:val="28"/>
-                <w:szCs w:val="28"/>
                 <w:lang w:val="ru-RU"/>
               </w:rPr>
             </w:pPr>
             <w:r>
               <w:rPr>
-                <w:sz w:val="28"/>
-                <w:szCs w:val="28"/>
                 <w:lang w:val="ru-RU"/>
               </w:rPr>
               <w:t>12,0</w:t>
@@ -5305,15 +4095,11 @@
           <w:p>
             <w:pPr>
               <w:rPr>
-                <w:sz w:val="28"/>
-                <w:szCs w:val="28"/>
                 <w:lang w:val="ru-RU"/>
               </w:rPr>
             </w:pPr>
             <w:r>
               <w:rPr>
-                <w:sz w:val="28"/>
-                <w:szCs w:val="28"/>
                 <w:lang w:val="ru-RU"/>
               </w:rPr>
               <w:t>7,7</w:t>
@@ -5327,15 +4113,11 @@
           <w:p>
             <w:pPr>
               <w:rPr>
-                <w:sz w:val="28"/>
-                <w:szCs w:val="28"/>
                 <w:lang w:val="ru-RU"/>
               </w:rPr>
             </w:pPr>
             <w:r>
               <w:rPr>
-                <w:sz w:val="28"/>
-                <w:szCs w:val="28"/>
                 <w:lang w:val="ru-RU"/>
               </w:rPr>
               <w:t>7,4</w:t>
@@ -5349,15 +4131,11 @@
           <w:p>
             <w:pPr>
               <w:rPr>
-                <w:sz w:val="28"/>
-                <w:szCs w:val="28"/>
                 <w:lang w:val="ru-RU"/>
               </w:rPr>
             </w:pPr>
             <w:r>
               <w:rPr>
-                <w:sz w:val="28"/>
-                <w:szCs w:val="28"/>
                 <w:lang w:val="ru-RU"/>
               </w:rPr>
               <w:t>7,4</w:t>
@@ -5373,15 +4151,11 @@
           <w:p>
             <w:pPr>
               <w:rPr>
-                <w:sz w:val="28"/>
-                <w:szCs w:val="28"/>
                 <w:lang w:val="ru-RU"/>
               </w:rPr>
             </w:pPr>
             <w:r>
               <w:rPr>
-                <w:sz w:val="28"/>
-                <w:szCs w:val="28"/>
                 <w:lang w:val="ru-RU"/>
               </w:rPr>
               <w:t>28.04</w:t>
@@ -5395,15 +4169,11 @@
           <w:p>
             <w:pPr>
               <w:rPr>
-                <w:sz w:val="28"/>
-                <w:szCs w:val="28"/>
                 <w:lang w:val="ru-RU"/>
               </w:rPr>
             </w:pPr>
             <w:r>
               <w:rPr>
-                <w:sz w:val="28"/>
-                <w:szCs w:val="28"/>
                 <w:lang w:val="ru-RU"/>
               </w:rPr>
               <w:t>9,0</w:t>
@@ -5417,15 +4187,11 @@
           <w:p>
             <w:pPr>
               <w:rPr>
-                <w:sz w:val="28"/>
-                <w:szCs w:val="28"/>
                 <w:lang w:val="ru-RU"/>
               </w:rPr>
             </w:pPr>
             <w:r>
               <w:rPr>
-                <w:sz w:val="28"/>
-                <w:szCs w:val="28"/>
                 <w:lang w:val="ru-RU"/>
               </w:rPr>
               <w:t>9,5</w:t>
@@ -5439,15 +4205,11 @@
           <w:p>
             <w:pPr>
               <w:rPr>
-                <w:sz w:val="28"/>
-                <w:szCs w:val="28"/>
                 <w:lang w:val="ru-RU"/>
               </w:rPr>
             </w:pPr>
             <w:r>
               <w:rPr>
-                <w:sz w:val="28"/>
-                <w:szCs w:val="28"/>
                 <w:lang w:val="ru-RU"/>
               </w:rPr>
               <w:t>10,5</w:t>
@@ -5461,15 +4223,11 @@
           <w:p>
             <w:pPr>
               <w:rPr>
-                <w:sz w:val="28"/>
-                <w:szCs w:val="28"/>
                 <w:lang w:val="ru-RU"/>
               </w:rPr>
             </w:pPr>
             <w:r>
               <w:rPr>
-                <w:sz w:val="28"/>
-                <w:szCs w:val="28"/>
                 <w:lang w:val="ru-RU"/>
               </w:rPr>
               <w:t>10,6</w:t>
@@ -5483,15 +4241,11 @@
           <w:p>
             <w:pPr>
               <w:rPr>
-                <w:sz w:val="28"/>
-                <w:szCs w:val="28"/>
                 <w:lang w:val="ru-RU"/>
               </w:rPr>
             </w:pPr>
             <w:r>
               <w:rPr>
-                <w:sz w:val="28"/>
-                <w:szCs w:val="28"/>
                 <w:lang w:val="ru-RU"/>
               </w:rPr>
               <w:t>9,8</w:t>
@@ -5507,15 +4261,11 @@
           <w:p>
             <w:pPr>
               <w:rPr>
-                <w:sz w:val="28"/>
-                <w:szCs w:val="28"/>
                 <w:lang w:val="ru-RU"/>
               </w:rPr>
             </w:pPr>
             <w:r>
               <w:rPr>
-                <w:sz w:val="28"/>
-                <w:szCs w:val="28"/>
                 <w:lang w:val="ru-RU"/>
               </w:rPr>
               <w:t>01.05</w:t>
@@ -5529,15 +4279,11 @@
           <w:p>
             <w:pPr>
               <w:rPr>
-                <w:sz w:val="28"/>
-                <w:szCs w:val="28"/>
                 <w:lang w:val="ru-RU"/>
               </w:rPr>
             </w:pPr>
             <w:r>
               <w:rPr>
-                <w:sz w:val="28"/>
-                <w:szCs w:val="28"/>
                 <w:lang w:val="ru-RU"/>
               </w:rPr>
               <w:t>8,6</w:t>
@@ -5551,15 +4297,11 @@
           <w:p>
             <w:pPr>
               <w:rPr>
-                <w:sz w:val="28"/>
-                <w:szCs w:val="28"/>
                 <w:lang w:val="ru-RU"/>
               </w:rPr>
             </w:pPr>
             <w:r>
               <w:rPr>
-                <w:sz w:val="28"/>
-                <w:szCs w:val="28"/>
                 <w:lang w:val="ru-RU"/>
               </w:rPr>
               <w:t>11,6</w:t>
@@ -5573,15 +4315,11 @@
           <w:p>
             <w:pPr>
               <w:rPr>
-                <w:sz w:val="28"/>
-                <w:szCs w:val="28"/>
                 <w:lang w:val="ru-RU"/>
               </w:rPr>
             </w:pPr>
             <w:r>
               <w:rPr>
-                <w:sz w:val="28"/>
-                <w:szCs w:val="28"/>
                 <w:lang w:val="ru-RU"/>
               </w:rPr>
               <w:t>6,3</w:t>
@@ -5595,15 +4333,11 @@
           <w:p>
             <w:pPr>
               <w:rPr>
-                <w:sz w:val="28"/>
-                <w:szCs w:val="28"/>
                 <w:lang w:val="ru-RU"/>
               </w:rPr>
             </w:pPr>
             <w:r>
               <w:rPr>
-                <w:sz w:val="28"/>
-                <w:szCs w:val="28"/>
                 <w:lang w:val="ru-RU"/>
               </w:rPr>
               <w:t>5,5</w:t>
@@ -5617,8 +4351,6 @@
           <w:p>
             <w:pPr>
               <w:rPr>
-                <w:sz w:val="28"/>
-                <w:szCs w:val="28"/>
                 <w:lang w:val="ru-RU"/>
               </w:rPr>
             </w:pPr>
@@ -5633,15 +4365,11 @@
           <w:p>
             <w:pPr>
               <w:rPr>
-                <w:sz w:val="28"/>
-                <w:szCs w:val="28"/>
                 <w:lang w:val="ru-RU"/>
               </w:rPr>
             </w:pPr>
             <w:r>
               <w:rPr>
-                <w:sz w:val="28"/>
-                <w:szCs w:val="28"/>
                 <w:lang w:val="ru-RU"/>
               </w:rPr>
               <w:t>03.05</w:t>
@@ -5655,15 +4383,11 @@
           <w:p>
             <w:pPr>
               <w:rPr>
-                <w:sz w:val="28"/>
-                <w:szCs w:val="28"/>
                 <w:lang w:val="ru-RU"/>
               </w:rPr>
             </w:pPr>
             <w:r>
               <w:rPr>
-                <w:sz w:val="28"/>
-                <w:szCs w:val="28"/>
                 <w:lang w:val="ru-RU"/>
               </w:rPr>
               <w:t>5,0</w:t>
@@ -5677,8 +4401,6 @@
           <w:p>
             <w:pPr>
               <w:rPr>
-                <w:sz w:val="28"/>
-                <w:szCs w:val="28"/>
                 <w:lang w:val="ru-RU"/>
               </w:rPr>
             </w:pPr>
@@ -5691,8 +4413,6 @@
           <w:p>
             <w:pPr>
               <w:rPr>
-                <w:sz w:val="28"/>
-                <w:szCs w:val="28"/>
                 <w:lang w:val="ru-RU"/>
               </w:rPr>
             </w:pPr>
@@ -5705,8 +4425,6 @@
           <w:p>
             <w:pPr>
               <w:rPr>
-                <w:sz w:val="28"/>
-                <w:szCs w:val="28"/>
                 <w:lang w:val="ru-RU"/>
               </w:rPr>
             </w:pPr>
@@ -5719,8 +4437,6 @@
           <w:p>
             <w:pPr>
               <w:rPr>
-                <w:sz w:val="28"/>
-                <w:szCs w:val="28"/>
                 <w:lang w:val="ru-RU"/>
               </w:rPr>
             </w:pPr>
@@ -5735,15 +4451,11 @@
           <w:p>
             <w:pPr>
               <w:rPr>
-                <w:sz w:val="28"/>
-                <w:szCs w:val="28"/>
                 <w:lang w:val="ru-RU"/>
               </w:rPr>
             </w:pPr>
             <w:r>
               <w:rPr>
-                <w:sz w:val="28"/>
-                <w:szCs w:val="28"/>
                 <w:lang w:val="ru-RU"/>
               </w:rPr>
               <w:t>06.05</w:t>
@@ -5757,15 +4469,11 @@
           <w:p>
             <w:pPr>
               <w:rPr>
-                <w:sz w:val="28"/>
-                <w:szCs w:val="28"/>
                 <w:lang w:val="ru-RU"/>
               </w:rPr>
             </w:pPr>
             <w:r>
               <w:rPr>
-                <w:sz w:val="28"/>
-                <w:szCs w:val="28"/>
                 <w:lang w:val="ru-RU"/>
               </w:rPr>
               <w:t>5,2</w:t>
@@ -5779,15 +4487,11 @@
           <w:p>
             <w:pPr>
               <w:rPr>
-                <w:sz w:val="28"/>
-                <w:szCs w:val="28"/>
                 <w:lang w:val="ru-RU"/>
               </w:rPr>
             </w:pPr>
             <w:r>
               <w:rPr>
-                <w:sz w:val="28"/>
-                <w:szCs w:val="28"/>
                 <w:lang w:val="ru-RU"/>
               </w:rPr>
               <w:t>6,1</w:t>
@@ -5801,15 +4505,11 @@
           <w:p>
             <w:pPr>
               <w:rPr>
-                <w:sz w:val="28"/>
-                <w:szCs w:val="28"/>
                 <w:lang w:val="ru-RU"/>
               </w:rPr>
             </w:pPr>
             <w:r>
               <w:rPr>
-                <w:sz w:val="28"/>
-                <w:szCs w:val="28"/>
                 <w:lang w:val="ru-RU"/>
               </w:rPr>
               <w:t>10,7</w:t>
@@ -5823,15 +4523,11 @@
           <w:p>
             <w:pPr>
               <w:rPr>
-                <w:sz w:val="28"/>
-                <w:szCs w:val="28"/>
                 <w:lang w:val="ru-RU"/>
               </w:rPr>
             </w:pPr>
             <w:r>
               <w:rPr>
-                <w:sz w:val="28"/>
-                <w:szCs w:val="28"/>
                 <w:lang w:val="ru-RU"/>
               </w:rPr>
               <w:t>8,3</w:t>
@@ -5845,15 +4541,11 @@
           <w:p>
             <w:pPr>
               <w:rPr>
-                <w:sz w:val="28"/>
-                <w:szCs w:val="28"/>
                 <w:lang w:val="ru-RU"/>
               </w:rPr>
             </w:pPr>
             <w:r>
               <w:rPr>
-                <w:sz w:val="28"/>
-                <w:szCs w:val="28"/>
                 <w:lang w:val="ru-RU"/>
               </w:rPr>
               <w:t>9,2</w:t>
@@ -5869,15 +4561,11 @@
           <w:p>
             <w:pPr>
               <w:rPr>
-                <w:sz w:val="28"/>
-                <w:szCs w:val="28"/>
                 <w:lang w:val="ru-RU"/>
               </w:rPr>
             </w:pPr>
             <w:r>
               <w:rPr>
-                <w:sz w:val="28"/>
-                <w:szCs w:val="28"/>
                 <w:lang w:val="ru-RU"/>
               </w:rPr>
               <w:t>07.05 2.00-6,2</w:t>
@@ -5891,8 +4579,6 @@
           <w:p>
             <w:pPr>
               <w:rPr>
-                <w:sz w:val="28"/>
-                <w:szCs w:val="28"/>
                 <w:lang w:val="ru-RU"/>
               </w:rPr>
             </w:pPr>
@@ -5905,8 +4591,6 @@
           <w:p>
             <w:pPr>
               <w:rPr>
-                <w:sz w:val="28"/>
-                <w:szCs w:val="28"/>
                 <w:lang w:val="ru-RU"/>
               </w:rPr>
             </w:pPr>
@@ -5919,8 +4603,6 @@
           <w:p>
             <w:pPr>
               <w:rPr>
-                <w:sz w:val="28"/>
-                <w:szCs w:val="28"/>
                 <w:lang w:val="ru-RU"/>
               </w:rPr>
             </w:pPr>
@@ -5933,8 +4615,6 @@
           <w:p>
             <w:pPr>
               <w:rPr>
-                <w:sz w:val="28"/>
-                <w:szCs w:val="28"/>
                 <w:lang w:val="ru-RU"/>
               </w:rPr>
             </w:pPr>
@@ -5947,8 +4627,6 @@
           <w:p>
             <w:pPr>
               <w:rPr>
-                <w:sz w:val="28"/>
-                <w:szCs w:val="28"/>
                 <w:lang w:val="ru-RU"/>
               </w:rPr>
             </w:pPr>
@@ -5961,14 +4639,11 @@
         <w:ind w:left="-567"/>
         <w:jc w:val="both"/>
         <w:rPr>
-          <w:sz w:val="28"/>
-          <w:szCs w:val="20"/>
           <w:lang w:val="ru-RU"/>
         </w:rPr>
       </w:pPr>
       <w:r>
         <w:rPr>
-          <w:sz w:val="28"/>
           <w:u w:val="single"/>
           <w:lang w:val="ru-RU"/>
         </w:rPr>
@@ -5976,7 +4651,6 @@
       </w:r>
       <w:r>
         <w:rPr>
-          <w:sz w:val="28"/>
           <w:u w:val="single"/>
           <w:lang w:val="ru-RU"/>
         </w:rPr>
@@ -5984,7 +4658,6 @@
       </w:r>
       <w:r>
         <w:rPr>
-          <w:sz w:val="28"/>
           <w:lang w:val="ru-RU"/>
         </w:rPr>
         <w:t xml:space="preserve">: </w:t>
@@ -5992,7 +4665,6 @@
       <w:sdt>
         <w:sdtPr>
           <w:rPr>
-            <w:sz w:val="28"/>
             <w:lang w:val="ru-RU"/>
           </w:rPr>
           <w:id w:val="-1949923650"/>
@@ -6009,7 +4681,6 @@
         <w:sdtContent>
           <w:r>
             <w:rPr>
-              <w:sz w:val="28"/>
               <w:lang w:val="ru-RU"/>
             </w:rPr>
             <w:t xml:space="preserve"> </w:t>
@@ -6018,14 +4689,12 @@
       </w:sdt>
       <w:r>
         <w:rPr>
-          <w:sz w:val="28"/>
           <w:lang w:val="ru-RU"/>
         </w:rPr>
         <w:t xml:space="preserve"> </w:t>
       </w:r>
       <w:r>
         <w:rPr>
-          <w:sz w:val="28"/>
           <w:lang w:val="ru-RU"/>
         </w:rPr>
         <w:t xml:space="preserve"> Диабетическая дистальная симметричная полинейропатия н/к, сенсомоторная форма (NSS 4, NDS 4), </w:t>
@@ -6040,23 +4709,31 @@
           <w:u w:val="single"/>
           <w:lang w:val="en-US"/>
         </w:rPr>
-        <w:t xml:space="preserve">02/05/18 </w:t>
-      </w:r>
-      <w:bookmarkStart w:id="3" w:name="_GoBack"/>
-      <w:bookmarkEnd w:id="3"/>
+        <w:t xml:space="preserve">02.05.18 </w:t>
+      </w:r>
+      <w:proofErr w:type="spellStart"/>
       <w:r>
         <w:rPr>
           <w:u w:val="single"/>
-        </w:rPr>
-        <w:t>Jrekbcn</w:t>
-      </w:r>
-      <w:r>
-        <w:t xml:space="preserve">^ VIS OD= </w:t>
-      </w:r>
-      <w:r>
-        <w:rPr>
           <w:lang w:val="en-US"/>
         </w:rPr>
+        <w:t>Окулист</w:t>
+      </w:r>
+      <w:proofErr w:type="spellEnd"/>
+      <w:r>
+        <w:rPr>
+          <w:u w:val="single"/>
+          <w:lang w:val="en-US"/>
+        </w:rPr>
+        <w:t xml:space="preserve">: </w:t>
+      </w:r>
+      <w:r>
+        <w:t xml:space="preserve">VIS OD= </w:t>
+      </w:r>
+      <w:r>
+        <w:rPr>
+          <w:lang w:val="en-US"/>
+        </w:rPr>
         <w:t>0</w:t>
       </w:r>
       <w:proofErr w:type="gramStart"/>
@@ -6064,26 +4741,20 @@
         <w:rPr>
           <w:lang w:val="en-US"/>
         </w:rPr>
-        <w:t>?4ca</w:t>
+        <w:t>,4сф</w:t>
       </w:r>
       <w:proofErr w:type="gramEnd"/>
       <w:r>
         <w:rPr>
           <w:lang w:val="en-US"/>
         </w:rPr>
-        <w:t>-1?5=0?9</w:t>
-      </w:r>
-      <w:r>
-        <w:t xml:space="preserve">   OS=  </w:t>
-      </w:r>
-      <w:r>
-        <w:rPr>
-          <w:lang w:val="en-US"/>
-        </w:rPr>
-        <w:t>0?5ca + 0?5=0?9</w:t>
-      </w:r>
-      <w:r>
-        <w:t xml:space="preserve"> $ </w:t>
+        <w:t xml:space="preserve">-1,5=0,9   </w:t>
+      </w:r>
+      <w:r>
+        <w:t xml:space="preserve">OS= </w:t>
+      </w:r>
+      <w:r>
+        <w:t xml:space="preserve"> 0,5сф + 0,5=0,9 ; </w:t>
       </w:r>
     </w:p>
     <w:p>
@@ -6091,28 +4762,23 @@
         <w:ind w:left="-567"/>
         <w:jc w:val="both"/>
         <w:rPr>
-          <w:sz w:val="28"/>
-          <w:szCs w:val="20"/>
           <w:lang w:val="ru-RU"/>
         </w:rPr>
       </w:pPr>
       <w:r>
         <w:rPr>
-          <w:sz w:val="28"/>
           <w:lang w:val="en-US"/>
         </w:rPr>
         <w:t xml:space="preserve"> </w:t>
       </w:r>
       <w:r>
         <w:rPr>
-          <w:sz w:val="28"/>
           <w:lang w:val="ru-RU"/>
         </w:rPr>
         <w:t xml:space="preserve">Гл. дно: </w:t>
       </w:r>
       <w:r>
         <w:rPr>
-          <w:sz w:val="28"/>
           <w:lang w:val="ru-RU"/>
         </w:rPr>
         <w:t xml:space="preserve">ОД </w:t>
@@ -6120,7 +4786,6 @@
       <w:proofErr w:type="spellStart"/>
       <w:r>
         <w:rPr>
-          <w:sz w:val="28"/>
           <w:lang w:val="ru-RU"/>
         </w:rPr>
         <w:t>артифакия</w:t>
@@ -6128,21 +4793,18 @@
       <w:proofErr w:type="spellEnd"/>
       <w:r>
         <w:rPr>
-          <w:sz w:val="28"/>
           <w:lang w:val="ru-RU"/>
         </w:rPr>
         <w:t xml:space="preserve"> ,OS – </w:t>
       </w:r>
       <w:r>
         <w:rPr>
-          <w:sz w:val="28"/>
           <w:lang w:val="ru-RU"/>
         </w:rPr>
         <w:t>помутнение</w:t>
       </w:r>
       <w:r>
         <w:rPr>
-          <w:sz w:val="28"/>
           <w:lang w:val="ru-RU"/>
         </w:rPr>
         <w:t xml:space="preserve">. На </w:t>
@@ -6150,7 +4812,6 @@
       <w:proofErr w:type="spellStart"/>
       <w:r>
         <w:rPr>
-          <w:sz w:val="28"/>
           <w:lang w:val="ru-RU"/>
         </w:rPr>
         <w:t>гл</w:t>
@@ -6158,7 +4819,6 @@
       <w:proofErr w:type="spellEnd"/>
       <w:r>
         <w:rPr>
-          <w:sz w:val="28"/>
           <w:lang w:val="ru-RU"/>
         </w:rPr>
         <w:t xml:space="preserve"> дне: сосуды сужены</w:t>
@@ -6166,7 +4826,6 @@
       <w:proofErr w:type="gramStart"/>
       <w:r>
         <w:rPr>
-          <w:sz w:val="28"/>
           <w:lang w:val="ru-RU"/>
         </w:rPr>
         <w:t xml:space="preserve"> ,</w:t>
@@ -6174,7 +4833,6 @@
       <w:proofErr w:type="gramEnd"/>
       <w:r>
         <w:rPr>
-          <w:sz w:val="28"/>
           <w:lang w:val="ru-RU"/>
         </w:rPr>
         <w:t xml:space="preserve">извиты, </w:t>
@@ -6182,7 +4840,6 @@
       <w:proofErr w:type="spellStart"/>
       <w:r>
         <w:rPr>
-          <w:sz w:val="28"/>
           <w:lang w:val="ru-RU"/>
         </w:rPr>
         <w:t>склерозированы</w:t>
@@ -6190,7 +4847,6 @@
       <w:proofErr w:type="spellEnd"/>
       <w:r>
         <w:rPr>
-          <w:sz w:val="28"/>
           <w:lang w:val="ru-RU"/>
         </w:rPr>
         <w:t xml:space="preserve">, с-м </w:t>
@@ -6198,7 +4854,6 @@
       <w:proofErr w:type="spellStart"/>
       <w:r>
         <w:rPr>
-          <w:sz w:val="28"/>
           <w:lang w:val="ru-RU"/>
         </w:rPr>
         <w:t>Салюс</w:t>
@@ -6206,14 +4861,12 @@
       <w:proofErr w:type="spellEnd"/>
       <w:r>
         <w:rPr>
-          <w:sz w:val="28"/>
           <w:lang w:val="ru-RU"/>
         </w:rPr>
         <w:t xml:space="preserve"> 1 – II .  </w:t>
       </w:r>
       <w:r>
         <w:rPr>
-          <w:sz w:val="28"/>
           <w:lang w:val="ru-RU"/>
         </w:rPr>
         <w:t xml:space="preserve">Д-з: </w:t>
@@ -6221,7 +4874,6 @@
       <w:proofErr w:type="spellStart"/>
       <w:r>
         <w:rPr>
-          <w:sz w:val="28"/>
           <w:lang w:val="ru-RU"/>
         </w:rPr>
         <w:t>Артифакия</w:t>
@@ -6229,28 +4881,24 @@
       <w:proofErr w:type="spellEnd"/>
       <w:r>
         <w:rPr>
-          <w:sz w:val="28"/>
           <w:lang w:val="ru-RU"/>
         </w:rPr>
         <w:t xml:space="preserve"> ОД, начальная </w:t>
       </w:r>
       <w:r>
         <w:rPr>
-          <w:sz w:val="28"/>
           <w:lang w:val="ru-RU"/>
         </w:rPr>
         <w:t>катаракта</w:t>
       </w:r>
       <w:r>
         <w:rPr>
-          <w:sz w:val="28"/>
           <w:lang w:val="ru-RU"/>
         </w:rPr>
         <w:t xml:space="preserve"> OS. ангиопатия  сетчатки ОИ</w:t>
       </w:r>
       <w:r>
         <w:rPr>
-          <w:sz w:val="28"/>
           <w:lang w:val="ru-RU"/>
         </w:rPr>
         <w:t xml:space="preserve">. </w:t>
@@ -6261,22 +4909,19 @@
         <w:ind w:left="-567"/>
         <w:jc w:val="both"/>
         <w:rPr>
-          <w:sz w:val="28"/>
-          <w:szCs w:val="20"/>
           <w:lang w:val="ru-RU"/>
         </w:rPr>
       </w:pPr>
       <w:r>
         <w:rPr>
-          <w:sz w:val="28"/>
           <w:u w:val="single"/>
           <w:lang w:val="ru-RU"/>
         </w:rPr>
+        <w:lastRenderedPageBreak/>
         <w:t>26.04.18</w:t>
       </w:r>
       <w:r>
         <w:rPr>
-          <w:sz w:val="28"/>
           <w:u w:val="single"/>
           <w:lang w:val="ru-RU"/>
         </w:rPr>
@@ -6284,35 +4929,30 @@
       </w:r>
       <w:r>
         <w:rPr>
-          <w:sz w:val="28"/>
           <w:lang w:val="ru-RU"/>
         </w:rPr>
         <w:t>:</w:t>
       </w:r>
       <w:r>
         <w:rPr>
-          <w:sz w:val="28"/>
           <w:lang w:val="ru-RU"/>
         </w:rPr>
         <w:t xml:space="preserve"> </w:t>
       </w:r>
       <w:r>
         <w:rPr>
-          <w:sz w:val="28"/>
           <w:lang w:val="ru-RU"/>
         </w:rPr>
         <w:t>ЧСС -</w:t>
       </w:r>
       <w:r>
         <w:rPr>
-          <w:sz w:val="28"/>
           <w:lang w:val="ru-RU"/>
         </w:rPr>
         <w:t>100</w:t>
       </w:r>
       <w:r>
         <w:rPr>
-          <w:sz w:val="28"/>
           <w:lang w:val="ru-RU"/>
         </w:rPr>
         <w:t xml:space="preserve"> уд/мин. Вольтаж </w:t>
@@ -6320,7 +4960,6 @@
       <w:sdt>
         <w:sdtPr>
           <w:rPr>
-            <w:sz w:val="28"/>
             <w:lang w:val="ru-RU"/>
           </w:rPr>
           <w:id w:val="-1300382127"/>
@@ -6338,7 +4977,6 @@
         <w:sdtContent>
           <w:r>
             <w:rPr>
-              <w:sz w:val="28"/>
               <w:lang w:val="ru-RU"/>
             </w:rPr>
             <w:t>сохранен.</w:t>
@@ -6347,7 +4985,6 @@
       </w:sdt>
       <w:r>
         <w:rPr>
-          <w:sz w:val="28"/>
           <w:lang w:val="ru-RU"/>
         </w:rPr>
         <w:t xml:space="preserve">  Ритм синусовый, тахикардия. Эл</w:t>
@@ -6355,7 +4992,6 @@
       <w:proofErr w:type="gramStart"/>
       <w:r>
         <w:rPr>
-          <w:sz w:val="28"/>
           <w:lang w:val="ru-RU"/>
         </w:rPr>
         <w:t>.</w:t>
@@ -6363,7 +4999,6 @@
       <w:proofErr w:type="gramEnd"/>
       <w:r>
         <w:rPr>
-          <w:sz w:val="28"/>
           <w:lang w:val="ru-RU"/>
         </w:rPr>
         <w:t xml:space="preserve"> </w:t>
@@ -6371,7 +5006,6 @@
       <w:proofErr w:type="gramStart"/>
       <w:r>
         <w:rPr>
-          <w:sz w:val="28"/>
           <w:lang w:val="ru-RU"/>
         </w:rPr>
         <w:t>о</w:t>
@@ -6379,24 +5013,111 @@
       <w:proofErr w:type="gramEnd"/>
       <w:r>
         <w:rPr>
-          <w:sz w:val="28"/>
           <w:lang w:val="ru-RU"/>
         </w:rPr>
         <w:t xml:space="preserve">сь </w:t>
       </w:r>
       <w:r>
         <w:rPr>
-          <w:sz w:val="28"/>
           <w:lang w:val="ru-RU"/>
         </w:rPr>
         <w:t>не</w:t>
       </w:r>
       <w:r>
         <w:rPr>
-          <w:sz w:val="28"/>
           <w:lang w:val="ru-RU"/>
         </w:rPr>
         <w:t xml:space="preserve"> отклонена.</w:t>
+      </w:r>
+    </w:p>
+    <w:p>
+      <w:pPr>
+        <w:pStyle w:val="ab"/>
+        <w:ind w:left="-567"/>
+        <w:jc w:val="both"/>
+        <w:rPr>
+          <w:lang w:val="ru-RU"/>
+        </w:rPr>
+      </w:pPr>
+      <w:r>
+        <w:rPr>
+          <w:u w:val="single"/>
+          <w:lang w:val="ru-RU"/>
+        </w:rPr>
+        <w:t>05.05.18</w:t>
+      </w:r>
+      <w:r>
+        <w:rPr>
+          <w:u w:val="single"/>
+          <w:lang w:val="ru-RU"/>
+        </w:rPr>
+        <w:t>Кардиолог</w:t>
+      </w:r>
+      <w:r>
+        <w:rPr>
+          <w:lang w:val="ru-RU"/>
+        </w:rPr>
+        <w:t xml:space="preserve">: </w:t>
+      </w:r>
+      <w:r>
+        <w:rPr>
+          <w:lang w:val="ru-RU"/>
+        </w:rPr>
+        <w:t xml:space="preserve">Гипертоническая болезнь II стадии 2 степени. Гипертензивное сердце. Риск 4.  </w:t>
+      </w:r>
+      <w:r>
+        <w:rPr>
+          <w:lang w:val="ru-RU"/>
+        </w:rPr>
+        <w:t xml:space="preserve"> </w:t>
+      </w:r>
+      <w:r>
+        <w:rPr>
+          <w:lang w:val="ru-RU"/>
+        </w:rPr>
+        <w:t>Рек</w:t>
+      </w:r>
+      <w:proofErr w:type="gramStart"/>
+      <w:r>
+        <w:rPr>
+          <w:lang w:val="ru-RU"/>
+        </w:rPr>
+        <w:t>.</w:t>
+      </w:r>
+      <w:proofErr w:type="gramEnd"/>
+      <w:r>
+        <w:rPr>
+          <w:lang w:val="ru-RU"/>
+        </w:rPr>
+        <w:t xml:space="preserve"> </w:t>
+      </w:r>
+      <w:proofErr w:type="gramStart"/>
+      <w:r>
+        <w:rPr>
+          <w:lang w:val="ru-RU"/>
+        </w:rPr>
+        <w:t>к</w:t>
+      </w:r>
+      <w:proofErr w:type="gramEnd"/>
+      <w:r>
+        <w:rPr>
+          <w:lang w:val="ru-RU"/>
+        </w:rPr>
+        <w:t xml:space="preserve">ардиолога: эналаприл 5-10 мг 2р/д, </w:t>
+      </w:r>
+      <w:proofErr w:type="spellStart"/>
+      <w:r>
+        <w:rPr>
+          <w:lang w:val="ru-RU"/>
+        </w:rPr>
+        <w:t>дообследвоание</w:t>
+      </w:r>
+      <w:proofErr w:type="spellEnd"/>
+      <w:r>
+        <w:rPr>
+          <w:lang w:val="ru-RU"/>
+        </w:rPr>
+        <w:t xml:space="preserve"> ЭХОКС </w:t>
       </w:r>
     </w:p>
     <w:p>
@@ -6404,105 +5125,55 @@
         <w:ind w:left="-567"/>
         <w:jc w:val="both"/>
         <w:rPr>
-          <w:sz w:val="28"/>
-          <w:szCs w:val="20"/>
           <w:lang w:val="ru-RU"/>
         </w:rPr>
       </w:pPr>
       <w:r>
         <w:rPr>
-          <w:sz w:val="28"/>
           <w:u w:val="single"/>
           <w:lang w:val="ru-RU"/>
         </w:rPr>
-        <w:t>05.05.18</w:t>
-      </w:r>
-      <w:r>
-        <w:rPr>
-          <w:sz w:val="28"/>
+        <w:t>02.05.18</w:t>
+      </w:r>
+      <w:r>
+        <w:rPr>
           <w:u w:val="single"/>
           <w:lang w:val="ru-RU"/>
         </w:rPr>
-        <w:t>Кардиолог</w:t>
-      </w:r>
-      <w:r>
-        <w:rPr>
-          <w:sz w:val="28"/>
+        <w:t>Ангиохирург</w:t>
+      </w:r>
+      <w:r>
+        <w:rPr>
           <w:lang w:val="ru-RU"/>
         </w:rPr>
         <w:t xml:space="preserve">: </w:t>
       </w:r>
       <w:r>
         <w:rPr>
-          <w:sz w:val="28"/>
-          <w:lang w:val="ru-RU"/>
-        </w:rPr>
-        <w:t xml:space="preserve">Гипертоническая болезнь II стадии 2 степени. Гипертензивное сердце. Риск 4.  </w:t>
-      </w:r>
-    </w:p>
-    <w:p>
-      <w:pPr>
-        <w:ind w:left="-567"/>
-        <w:jc w:val="both"/>
-        <w:rPr>
-          <w:sz w:val="28"/>
-          <w:lang w:val="ru-RU"/>
-        </w:rPr>
-      </w:pPr>
-      <w:r>
-        <w:rPr>
-          <w:sz w:val="28"/>
-          <w:u w:val="single"/>
-          <w:lang w:val="ru-RU"/>
-        </w:rPr>
-        <w:t>02.05.18</w:t>
-      </w:r>
-      <w:r>
-        <w:rPr>
-          <w:sz w:val="28"/>
-          <w:u w:val="single"/>
-          <w:lang w:val="ru-RU"/>
-        </w:rPr>
-        <w:t>Ангиохирург</w:t>
-      </w:r>
-      <w:r>
-        <w:rPr>
-          <w:sz w:val="28"/>
-          <w:lang w:val="ru-RU"/>
-        </w:rPr>
-        <w:t xml:space="preserve">: </w:t>
-      </w:r>
-      <w:r>
-        <w:rPr>
-          <w:sz w:val="28"/>
           <w:lang w:val="ru-RU"/>
         </w:rPr>
         <w:t xml:space="preserve">Диабетическая </w:t>
       </w:r>
       <w:r>
         <w:rPr>
-          <w:sz w:val="28"/>
           <w:lang w:val="ru-RU"/>
         </w:rPr>
         <w:t xml:space="preserve">ангиопатия </w:t>
       </w:r>
       <w:r>
         <w:rPr>
-          <w:sz w:val="28"/>
           <w:lang w:val="ru-RU"/>
         </w:rPr>
         <w:t xml:space="preserve">артерий </w:t>
       </w:r>
       <w:r>
         <w:rPr>
-          <w:sz w:val="28"/>
           <w:lang w:val="ru-RU"/>
         </w:rPr>
         <w:t>н/к.</w:t>
       </w:r>
       <w:r>
         <w:rPr>
-          <w:sz w:val="28"/>
           <w:lang w:val="ru-RU"/>
         </w:rPr>
         <w:t xml:space="preserve"> </w:t>
@@ -6510,7 +5181,6 @@
       <w:sdt>
         <w:sdtPr>
           <w:rPr>
-            <w:sz w:val="28"/>
             <w:lang w:val="ru-RU"/>
           </w:rPr>
           <w:id w:val="-2145254004"/>
@@ -6526,7 +5196,6 @@
         <w:sdtContent>
           <w:r>
             <w:rPr>
-              <w:sz w:val="28"/>
               <w:lang w:val="ru-RU"/>
             </w:rPr>
             <w:t xml:space="preserve"> </w:t>
@@ -6539,137 +5208,33 @@
         <w:ind w:left="-567"/>
         <w:jc w:val="both"/>
         <w:rPr>
-          <w:sz w:val="28"/>
-          <w:szCs w:val="28"/>
+          <w:u w:val="single"/>
           <w:lang w:val="ru-RU"/>
         </w:rPr>
       </w:pPr>
       <w:r>
         <w:rPr>
-          <w:sz w:val="28"/>
-          <w:highlight w:val="yellow"/>
           <w:u w:val="single"/>
           <w:lang w:val="ru-RU"/>
         </w:rPr>
-        <w:t>Хирург</w:t>
-      </w:r>
-      <w:r>
-        <w:rPr>
-          <w:sz w:val="28"/>
-          <w:szCs w:val="28"/>
-          <w:lang w:val="ru-RU"/>
-        </w:rPr>
-        <w:t xml:space="preserve">: </w:t>
-      </w:r>
-      <w:r>
-        <w:rPr>
-          <w:sz w:val="28"/>
-          <w:szCs w:val="28"/>
-          <w:lang w:val="ru-RU"/>
-        </w:rPr>
-        <w:t xml:space="preserve"> </w:t>
-      </w:r>
-      <w:sdt>
-        <w:sdtPr>
-          <w:rPr>
-            <w:sz w:val="28"/>
-            <w:lang w:val="ru-RU"/>
-          </w:rPr>
-          <w:id w:val="-1004209914"/>
-          <w:placeholder>
-            <w:docPart w:val="DefaultPlaceholder_1082065159"/>
-          </w:placeholder>
-          <w:comboBox>
-            <w:listItem w:displayText="Диабетическая ангиопатия артерий н/к IIcт. " w:value="Диабетическая ангиопатия артерий н/к IIcт. "/>
-            <w:listItem w:displayText="В данный момент хирургической патологии нет. " w:value="В данный момент хирургической патологии нет. "/>
-          </w:comboBox>
-        </w:sdtPr>
-        <w:sdtEndPr/>
-        <w:sdtContent>
-          <w:r>
-            <w:rPr>
-              <w:sz w:val="28"/>
-              <w:lang w:val="ru-RU"/>
-            </w:rPr>
-            <w:t xml:space="preserve">Диабетическая ангиопатия артерий н/к </w:t>
-          </w:r>
-          <w:proofErr w:type="spellStart"/>
-          <w:r>
-            <w:rPr>
-              <w:sz w:val="28"/>
-              <w:lang w:val="ru-RU"/>
-            </w:rPr>
-            <w:t>IIc</w:t>
-          </w:r>
-          <w:proofErr w:type="gramStart"/>
-          <w:r>
-            <w:rPr>
-              <w:sz w:val="28"/>
-              <w:lang w:val="ru-RU"/>
-            </w:rPr>
-            <w:t>т</w:t>
-          </w:r>
-          <w:proofErr w:type="spellEnd"/>
-          <w:proofErr w:type="gramEnd"/>
-          <w:r>
-            <w:rPr>
-              <w:sz w:val="28"/>
-              <w:lang w:val="ru-RU"/>
-            </w:rPr>
-            <w:t xml:space="preserve">. </w:t>
-          </w:r>
-        </w:sdtContent>
-      </w:sdt>
-      <w:r>
-        <w:rPr>
-          <w:sz w:val="28"/>
-          <w:lang w:val="ru-RU"/>
-        </w:rPr>
-        <w:t xml:space="preserve"> </w:t>
-      </w:r>
-    </w:p>
-    <w:p>
-      <w:pPr>
-        <w:ind w:left="-567"/>
-        <w:jc w:val="both"/>
-        <w:rPr>
-          <w:sz w:val="28"/>
-          <w:szCs w:val="20"/>
+        <w:t>03.</w:t>
+      </w:r>
+      <w:r>
+        <w:rPr>
           <w:u w:val="single"/>
           <w:lang w:val="ru-RU"/>
         </w:rPr>
-      </w:pPr>
-      <w:r>
-        <w:rPr>
-          <w:sz w:val="28"/>
-          <w:szCs w:val="20"/>
+        <w:t>04.18</w:t>
+      </w:r>
+      <w:r>
+        <w:rPr>
           <w:u w:val="single"/>
           <w:lang w:val="ru-RU"/>
         </w:rPr>
-        <w:t>03.</w:t>
-      </w:r>
-      <w:r>
-        <w:rPr>
-          <w:sz w:val="28"/>
-          <w:szCs w:val="20"/>
-          <w:u w:val="single"/>
-          <w:lang w:val="ru-RU"/>
-        </w:rPr>
-        <w:t>04.18</w:t>
-      </w:r>
-      <w:r>
-        <w:rPr>
-          <w:sz w:val="28"/>
-          <w:szCs w:val="20"/>
-          <w:u w:val="single"/>
-          <w:lang w:val="ru-RU"/>
-        </w:rPr>
         <w:t xml:space="preserve">РВГ: </w:t>
       </w:r>
       <w:r>
         <w:rPr>
-          <w:sz w:val="28"/>
-          <w:szCs w:val="20"/>
           <w:lang w:val="ru-RU"/>
         </w:rPr>
         <w:t>объемное пульсовое кровенаполнение артерий н/</w:t>
@@ -6677,8 +5242,6 @@
       <w:proofErr w:type="gramStart"/>
       <w:r>
         <w:rPr>
-          <w:sz w:val="28"/>
-          <w:szCs w:val="20"/>
           <w:lang w:val="ru-RU"/>
         </w:rPr>
         <w:t>к</w:t>
@@ -6686,8 +5249,6 @@
       <w:proofErr w:type="gramEnd"/>
       <w:r>
         <w:rPr>
-          <w:sz w:val="28"/>
-          <w:szCs w:val="20"/>
           <w:lang w:val="ru-RU"/>
         </w:rPr>
         <w:t xml:space="preserve"> </w:t>
@@ -6721,20 +5282,10 @@
         <w:rPr>
           <w:lang w:val="ru-RU"/>
         </w:rPr>
-        <w:t>.</w:t>
-      </w:r>
-      <w:r>
-        <w:rPr>
-          <w:sz w:val="28"/>
-          <w:szCs w:val="20"/>
-          <w:lang w:val="ru-RU"/>
-        </w:rPr>
-        <w:t xml:space="preserve"> Тонус крупных артерий н/к</w:t>
-      </w:r>
-      <w:r>
-        <w:rPr>
-          <w:sz w:val="28"/>
-          <w:szCs w:val="20"/>
+        <w:t>. Тонус крупных артерий н/к</w:t>
+      </w:r>
+      <w:r>
+        <w:rPr>
           <w:lang w:val="ru-RU"/>
         </w:rPr>
         <w:t xml:space="preserve"> </w:t>
@@ -6742,8 +5293,6 @@
       <w:sdt>
         <w:sdtPr>
           <w:rPr>
-            <w:sz w:val="28"/>
-            <w:szCs w:val="20"/>
             <w:lang w:val="ru-RU"/>
           </w:rPr>
           <w:id w:val="-1121991939"/>
@@ -6760,8 +5309,6 @@
         <w:sdtContent>
           <w:r>
             <w:rPr>
-              <w:sz w:val="28"/>
-              <w:szCs w:val="20"/>
               <w:lang w:val="ru-RU"/>
             </w:rPr>
             <w:t>слегка повышен.</w:t>
@@ -6770,8 +5317,6 @@
       </w:sdt>
       <w:r>
         <w:rPr>
-          <w:sz w:val="28"/>
-          <w:szCs w:val="20"/>
           <w:lang w:val="ru-RU"/>
         </w:rPr>
         <w:t xml:space="preserve"> Тонус артерий среднего и мелкого калибра н/</w:t>
@@ -6779,8 +5324,6 @@
       <w:proofErr w:type="gramStart"/>
       <w:r>
         <w:rPr>
-          <w:sz w:val="28"/>
-          <w:szCs w:val="20"/>
           <w:lang w:val="ru-RU"/>
         </w:rPr>
         <w:t>к</w:t>
@@ -6788,8 +5331,6 @@
       <w:proofErr w:type="gramEnd"/>
       <w:r>
         <w:rPr>
-          <w:sz w:val="28"/>
-          <w:szCs w:val="20"/>
           <w:lang w:val="ru-RU"/>
         </w:rPr>
         <w:t xml:space="preserve"> </w:t>
@@ -6821,8 +5362,6 @@
       </w:sdt>
       <w:r>
         <w:rPr>
-          <w:sz w:val="28"/>
-          <w:szCs w:val="20"/>
           <w:lang w:val="ru-RU"/>
         </w:rPr>
         <w:t xml:space="preserve"> Периферическое сопротивление сосудов н/</w:t>
@@ -6830,8 +5369,6 @@
       <w:proofErr w:type="gramStart"/>
       <w:r>
         <w:rPr>
-          <w:sz w:val="28"/>
-          <w:szCs w:val="20"/>
           <w:lang w:val="ru-RU"/>
         </w:rPr>
         <w:t>к</w:t>
@@ -6839,8 +5376,6 @@
       <w:proofErr w:type="gramEnd"/>
       <w:r>
         <w:rPr>
-          <w:sz w:val="28"/>
-          <w:szCs w:val="20"/>
           <w:lang w:val="ru-RU"/>
         </w:rPr>
         <w:t xml:space="preserve"> </w:t>
@@ -6872,16 +5407,12 @@
       </w:sdt>
       <w:r>
         <w:rPr>
-          <w:sz w:val="28"/>
-          <w:szCs w:val="20"/>
           <w:lang w:val="ru-RU"/>
         </w:rPr>
         <w:t>. Симметрия кровенаполнения сосудов н/к незначительно  нарушена.</w:t>
       </w:r>
       <w:r>
         <w:rPr>
-          <w:sz w:val="28"/>
-          <w:szCs w:val="20"/>
           <w:u w:val="single"/>
           <w:lang w:val="ru-RU"/>
         </w:rPr>
@@ -6893,104 +5424,141 @@
         <w:ind w:left="-567"/>
         <w:jc w:val="both"/>
         <w:rPr>
-          <w:sz w:val="28"/>
-          <w:szCs w:val="20"/>
           <w:lang w:val="ru-RU"/>
         </w:rPr>
       </w:pPr>
       <w:r>
         <w:rPr>
-          <w:sz w:val="28"/>
           <w:u w:val="single"/>
           <w:lang w:val="ru-RU"/>
         </w:rPr>
-        <w:t>УЗИ щит</w:t>
-      </w:r>
-      <w:proofErr w:type="gramStart"/>
-      <w:r>
-        <w:rPr>
-          <w:sz w:val="28"/>
-          <w:u w:val="single"/>
-          <w:lang w:val="ru-RU"/>
-        </w:rPr>
-        <w:t>.</w:t>
-      </w:r>
-      <w:proofErr w:type="gramEnd"/>
-      <w:r>
-        <w:rPr>
-          <w:sz w:val="28"/>
-          <w:u w:val="single"/>
+        <w:t>Лечение:</w:t>
+      </w:r>
+      <w:bookmarkStart w:id="3" w:name="лн"/>
+      <w:bookmarkEnd w:id="3"/>
+      <w:r>
+        <w:rPr>
           <w:lang w:val="ru-RU"/>
         </w:rPr>
         <w:t xml:space="preserve"> </w:t>
       </w:r>
-      <w:proofErr w:type="gramStart"/>
-      <w:r>
-        <w:rPr>
-          <w:sz w:val="28"/>
-          <w:highlight w:val="yellow"/>
-          <w:u w:val="single"/>
-          <w:lang w:val="ru-RU"/>
-        </w:rPr>
-        <w:t>ж</w:t>
-      </w:r>
-      <w:proofErr w:type="gramEnd"/>
-      <w:r>
-        <w:rPr>
-          <w:sz w:val="28"/>
-          <w:highlight w:val="yellow"/>
-          <w:u w:val="single"/>
-          <w:lang w:val="ru-RU"/>
-        </w:rPr>
-        <w:t>елезы</w:t>
-      </w:r>
-      <w:r>
-        <w:rPr>
-          <w:sz w:val="28"/>
-          <w:lang w:val="ru-RU"/>
-        </w:rPr>
-        <w:t xml:space="preserve">: </w:t>
-      </w:r>
       <w:proofErr w:type="spellStart"/>
-      <w:proofErr w:type="gramStart"/>
-      <w:r>
-        <w:rPr>
-          <w:sz w:val="28"/>
-          <w:lang w:val="ru-RU"/>
-        </w:rPr>
-        <w:t>Пр</w:t>
+      <w:r>
+        <w:rPr>
+          <w:lang w:val="ru-RU"/>
+        </w:rPr>
+        <w:t>Инсулар</w:t>
       </w:r>
       <w:proofErr w:type="spellEnd"/>
-      <w:proofErr w:type="gramEnd"/>
-      <w:r>
-        <w:rPr>
-          <w:sz w:val="28"/>
-          <w:lang w:val="ru-RU"/>
-        </w:rPr>
-        <w:t xml:space="preserve"> д. V =  см</w:t>
-      </w:r>
-      <w:r>
-        <w:rPr>
-          <w:sz w:val="28"/>
-          <w:vertAlign w:val="superscript"/>
-          <w:lang w:val="ru-RU"/>
-        </w:rPr>
-        <w:t>3</w:t>
-      </w:r>
-      <w:r>
-        <w:rPr>
-          <w:sz w:val="28"/>
-          <w:lang w:val="ru-RU"/>
-        </w:rPr>
-        <w:t>; лев. д. V =  см</w:t>
-      </w:r>
-      <w:r>
-        <w:rPr>
-          <w:sz w:val="28"/>
-          <w:vertAlign w:val="superscript"/>
-          <w:lang w:val="ru-RU"/>
-        </w:rPr>
-        <w:t>3</w:t>
+      <w:r>
+        <w:rPr>
+          <w:lang w:val="ru-RU"/>
+        </w:rPr>
+        <w:t xml:space="preserve"> Актив,  </w:t>
+      </w:r>
+      <w:proofErr w:type="spellStart"/>
+      <w:r>
+        <w:rPr>
+          <w:lang w:val="ru-RU"/>
+        </w:rPr>
+        <w:t>Инсулар</w:t>
+      </w:r>
+      <w:proofErr w:type="spellEnd"/>
+      <w:r>
+        <w:rPr>
+          <w:lang w:val="ru-RU"/>
+        </w:rPr>
+        <w:t xml:space="preserve"> </w:t>
+      </w:r>
+      <w:proofErr w:type="spellStart"/>
+      <w:r>
+        <w:rPr>
+          <w:lang w:val="ru-RU"/>
+        </w:rPr>
+        <w:t>Стабил</w:t>
+      </w:r>
+      <w:proofErr w:type="spellEnd"/>
+      <w:r>
+        <w:rPr>
+          <w:lang w:val="ru-RU"/>
+        </w:rPr>
+        <w:t xml:space="preserve">, </w:t>
+      </w:r>
+      <w:proofErr w:type="spellStart"/>
+      <w:r>
+        <w:rPr>
+          <w:lang w:val="ru-RU"/>
+        </w:rPr>
+        <w:t>норфлоксацин</w:t>
+      </w:r>
+      <w:proofErr w:type="spellEnd"/>
+      <w:r>
+        <w:rPr>
+          <w:lang w:val="ru-RU"/>
+        </w:rPr>
+        <w:t xml:space="preserve">, флуконазол,  эналаприл, </w:t>
+      </w:r>
+      <w:proofErr w:type="spellStart"/>
+      <w:r>
+        <w:rPr>
+          <w:lang w:val="ru-RU"/>
+        </w:rPr>
+        <w:t>торадив</w:t>
+      </w:r>
+      <w:proofErr w:type="spellEnd"/>
+      <w:r>
+        <w:rPr>
+          <w:lang w:val="ru-RU"/>
+        </w:rPr>
+        <w:t xml:space="preserve">, </w:t>
+      </w:r>
+      <w:proofErr w:type="spellStart"/>
+      <w:r>
+        <w:rPr>
+          <w:lang w:val="ru-RU"/>
+        </w:rPr>
+        <w:t>магнкиор</w:t>
+      </w:r>
+      <w:proofErr w:type="spellEnd"/>
+      <w:r>
+        <w:rPr>
+          <w:lang w:val="ru-RU"/>
+        </w:rPr>
+        <w:t xml:space="preserve">,  </w:t>
+      </w:r>
+      <w:proofErr w:type="spellStart"/>
+      <w:r>
+        <w:rPr>
+          <w:lang w:val="ru-RU"/>
+        </w:rPr>
+        <w:t>витаксон</w:t>
+      </w:r>
+      <w:proofErr w:type="spellEnd"/>
+      <w:r>
+        <w:rPr>
+          <w:lang w:val="ru-RU"/>
+        </w:rPr>
+        <w:t>, актовегин</w:t>
+      </w:r>
+      <w:r>
+        <w:rPr>
+          <w:lang w:val="ru-RU"/>
+        </w:rPr>
+        <w:t xml:space="preserve">, </w:t>
+      </w:r>
+      <w:proofErr w:type="spellStart"/>
+      <w:r>
+        <w:rPr>
+          <w:lang w:val="ru-RU"/>
+        </w:rPr>
+        <w:t>тиогамма</w:t>
+      </w:r>
+      <w:proofErr w:type="spellEnd"/>
+      <w:r>
+        <w:rPr>
+          <w:lang w:val="ru-RU"/>
+        </w:rPr>
+        <w:t xml:space="preserve"> турбо, </w:t>
       </w:r>
     </w:p>
     <w:p>
@@ -6998,39 +5566,103 @@
         <w:ind w:left="-567"/>
         <w:jc w:val="both"/>
         <w:rPr>
-          <w:sz w:val="28"/>
           <w:lang w:val="ru-RU"/>
         </w:rPr>
       </w:pPr>
-      <w:r>
-        <w:rPr>
-          <w:sz w:val="28"/>
-          <w:lang w:val="ru-RU"/>
-        </w:rPr>
-        <w:t xml:space="preserve">Перешеек – </w:t>
+      <w:bookmarkStart w:id="4" w:name="дд"/>
+      <w:bookmarkStart w:id="5" w:name="лк"/>
+      <w:bookmarkEnd w:id="4"/>
+      <w:bookmarkEnd w:id="5"/>
+      <w:r>
+        <w:rPr>
+          <w:u w:val="single"/>
+          <w:lang w:val="ru-RU"/>
+        </w:rPr>
+        <w:t>Состояние больного при выписке</w:t>
+      </w:r>
+      <w:r>
+        <w:rPr>
+          <w:lang w:val="ru-RU"/>
+        </w:rPr>
+        <w:t xml:space="preserve">:  </w:t>
+      </w:r>
+      <w:r>
+        <w:rPr>
+          <w:lang w:val="ru-RU"/>
+        </w:rPr>
+        <w:t>Нормализовались показатели гликемии</w:t>
+      </w:r>
+      <w:r>
+        <w:rPr>
+          <w:lang w:val="ru-RU"/>
+        </w:rPr>
+        <w:t>, сохраняются пекущие  боли в н/</w:t>
       </w:r>
       <w:proofErr w:type="gramStart"/>
       <w:r>
         <w:rPr>
-          <w:sz w:val="28"/>
-          <w:lang w:val="ru-RU"/>
-        </w:rPr>
-        <w:t>с</w:t>
-      </w:r>
-      <w:r>
-        <w:rPr>
-          <w:sz w:val="28"/>
-          <w:lang w:val="ru-RU"/>
-        </w:rPr>
-        <w:t>м</w:t>
+          <w:lang w:val="ru-RU"/>
+        </w:rPr>
+        <w:t>к</w:t>
       </w:r>
       <w:proofErr w:type="gramEnd"/>
       <w:r>
         <w:rPr>
-          <w:sz w:val="28"/>
-          <w:lang w:val="ru-RU"/>
-        </w:rPr>
-        <w:t xml:space="preserve">. </w:t>
+          <w:lang w:val="ru-RU"/>
+        </w:rPr>
+        <w:t xml:space="preserve">, </w:t>
+      </w:r>
+      <w:r>
+        <w:rPr>
+          <w:lang w:val="ru-RU"/>
+        </w:rPr>
+        <w:t xml:space="preserve"> онемение пальцев стоп</w:t>
+      </w:r>
+      <w:r>
+        <w:rPr>
+          <w:lang w:val="ru-RU"/>
+        </w:rPr>
+        <w:t>. АД 130/80 мм рт. ст.</w:t>
+      </w:r>
+      <w:r>
+        <w:rPr>
+          <w:lang w:val="ru-RU"/>
+        </w:rPr>
+        <w:t xml:space="preserve"> Уменьшилась одышка.</w:t>
+      </w:r>
+      <w:r>
+        <w:rPr>
+          <w:lang w:val="ru-RU"/>
+        </w:rPr>
+        <w:t xml:space="preserve"> Учитывая трудоспособный возраст, наличие  </w:t>
+      </w:r>
+      <w:proofErr w:type="spellStart"/>
+      <w:r>
+        <w:rPr>
+          <w:lang w:val="ru-RU"/>
+        </w:rPr>
+        <w:t>полинейропатии</w:t>
+      </w:r>
+      <w:proofErr w:type="spellEnd"/>
+      <w:r>
+        <w:rPr>
+          <w:lang w:val="ru-RU"/>
+        </w:rPr>
+        <w:t>, сохраняющийся болевой с-м н/</w:t>
+      </w:r>
+      <w:proofErr w:type="gramStart"/>
+      <w:r>
+        <w:rPr>
+          <w:lang w:val="ru-RU"/>
+        </w:rPr>
+        <w:t>к</w:t>
+      </w:r>
+      <w:proofErr w:type="gramEnd"/>
+      <w:r>
+        <w:rPr>
+          <w:lang w:val="ru-RU"/>
+        </w:rPr>
+        <w:t xml:space="preserve">, решением ЛКК, направляется на  реабилитационное лечение в санаторий «Березовый гай».   </w:t>
       </w:r>
     </w:p>
     <w:p>
@@ -7038,729 +5670,6 @@
         <w:ind w:left="-567"/>
         <w:jc w:val="both"/>
         <w:rPr>
-          <w:sz w:val="28"/>
-          <w:szCs w:val="20"/>
-          <w:lang w:val="ru-RU"/>
-        </w:rPr>
-      </w:pPr>
-      <w:r>
-        <w:rPr>
-          <w:sz w:val="28"/>
-          <w:lang w:val="ru-RU"/>
-        </w:rPr>
-        <w:t>Щит</w:t>
-      </w:r>
-      <w:proofErr w:type="gramStart"/>
-      <w:r>
-        <w:rPr>
-          <w:sz w:val="28"/>
-          <w:lang w:val="ru-RU"/>
-        </w:rPr>
-        <w:t>.</w:t>
-      </w:r>
-      <w:proofErr w:type="gramEnd"/>
-      <w:r>
-        <w:rPr>
-          <w:sz w:val="28"/>
-          <w:lang w:val="ru-RU"/>
-        </w:rPr>
-        <w:t xml:space="preserve"> </w:t>
-      </w:r>
-      <w:proofErr w:type="gramStart"/>
-      <w:r>
-        <w:rPr>
-          <w:sz w:val="28"/>
-          <w:lang w:val="ru-RU"/>
-        </w:rPr>
-        <w:t>ж</w:t>
-      </w:r>
-      <w:proofErr w:type="gramEnd"/>
-      <w:r>
-        <w:rPr>
-          <w:sz w:val="28"/>
-          <w:lang w:val="ru-RU"/>
-        </w:rPr>
-        <w:t>елеза</w:t>
-      </w:r>
-      <w:r>
-        <w:rPr>
-          <w:sz w:val="28"/>
-          <w:lang w:val="ru-RU"/>
-        </w:rPr>
-        <w:t xml:space="preserve"> </w:t>
-      </w:r>
-      <w:r>
-        <w:rPr>
-          <w:sz w:val="28"/>
-          <w:lang w:val="ru-RU"/>
-        </w:rPr>
-        <w:t>не увеличена, контуры ровные</w:t>
-      </w:r>
-      <w:r>
-        <w:rPr>
-          <w:sz w:val="28"/>
-          <w:lang w:val="ru-RU"/>
-        </w:rPr>
-        <w:t>, фестончатые</w:t>
-      </w:r>
-      <w:r>
-        <w:rPr>
-          <w:sz w:val="28"/>
-          <w:lang w:val="ru-RU"/>
-        </w:rPr>
-        <w:t>. Капсула уплотнена</w:t>
-      </w:r>
-      <w:r>
-        <w:rPr>
-          <w:sz w:val="28"/>
-          <w:lang w:val="ru-RU"/>
-        </w:rPr>
-        <w:t>, утолщена</w:t>
-      </w:r>
-      <w:r>
-        <w:rPr>
-          <w:sz w:val="28"/>
-          <w:lang w:val="ru-RU"/>
-        </w:rPr>
-        <w:t xml:space="preserve">. </w:t>
-      </w:r>
-      <w:proofErr w:type="spellStart"/>
-      <w:r>
-        <w:rPr>
-          <w:sz w:val="28"/>
-          <w:lang w:val="ru-RU"/>
-        </w:rPr>
-        <w:t>Эхогенность</w:t>
-      </w:r>
-      <w:proofErr w:type="spellEnd"/>
-      <w:r>
-        <w:rPr>
-          <w:sz w:val="28"/>
-          <w:lang w:val="ru-RU"/>
-        </w:rPr>
-        <w:t xml:space="preserve"> паренхимы обычная, снижена.</w:t>
-      </w:r>
-      <w:r>
-        <w:rPr>
-          <w:sz w:val="28"/>
-          <w:lang w:val="ru-RU"/>
-        </w:rPr>
-        <w:t xml:space="preserve"> </w:t>
-      </w:r>
-      <w:proofErr w:type="spellStart"/>
-      <w:r>
-        <w:rPr>
-          <w:sz w:val="28"/>
-          <w:lang w:val="ru-RU"/>
-        </w:rPr>
-        <w:t>Эхоструктура</w:t>
-      </w:r>
-      <w:proofErr w:type="spellEnd"/>
-      <w:r>
-        <w:rPr>
-          <w:sz w:val="28"/>
-          <w:lang w:val="ru-RU"/>
-        </w:rPr>
-        <w:t xml:space="preserve"> </w:t>
-      </w:r>
-      <w:proofErr w:type="gramStart"/>
-      <w:r>
-        <w:rPr>
-          <w:sz w:val="28"/>
-          <w:lang w:val="ru-RU"/>
-        </w:rPr>
-        <w:t>повышенной</w:t>
-      </w:r>
-      <w:proofErr w:type="gramEnd"/>
-      <w:r>
-        <w:rPr>
-          <w:sz w:val="28"/>
-          <w:lang w:val="ru-RU"/>
-        </w:rPr>
-        <w:t xml:space="preserve"> </w:t>
-      </w:r>
-      <w:proofErr w:type="spellStart"/>
-      <w:r>
-        <w:rPr>
-          <w:sz w:val="28"/>
-          <w:lang w:val="ru-RU"/>
-        </w:rPr>
-        <w:t>эхогенности</w:t>
-      </w:r>
-      <w:proofErr w:type="spellEnd"/>
-      <w:r>
-        <w:rPr>
-          <w:sz w:val="28"/>
-          <w:lang w:val="ru-RU"/>
-        </w:rPr>
-        <w:t xml:space="preserve">, </w:t>
-      </w:r>
-      <w:r>
-        <w:rPr>
-          <w:sz w:val="28"/>
-          <w:lang w:val="ru-RU"/>
-        </w:rPr>
-        <w:t xml:space="preserve">мелкозернистая, крупнозернистая,  </w:t>
-      </w:r>
-      <w:r>
-        <w:rPr>
-          <w:sz w:val="28"/>
-          <w:lang w:val="ru-RU"/>
-        </w:rPr>
-        <w:t xml:space="preserve">однородная, </w:t>
-      </w:r>
-      <w:r>
-        <w:rPr>
-          <w:sz w:val="28"/>
-          <w:lang w:val="ru-RU"/>
-        </w:rPr>
-        <w:t>мелкий и крупный фиброз.</w:t>
-      </w:r>
-    </w:p>
-    <w:p>
-      <w:pPr>
-        <w:ind w:left="-567"/>
-        <w:jc w:val="both"/>
-        <w:rPr>
-          <w:sz w:val="28"/>
-          <w:lang w:val="ru-RU"/>
-        </w:rPr>
-      </w:pPr>
-      <w:r>
-        <w:rPr>
-          <w:sz w:val="28"/>
-          <w:lang w:val="ru-RU"/>
-        </w:rPr>
-        <w:t xml:space="preserve">В пр. доле  в </w:t>
-      </w:r>
-      <w:proofErr w:type="gramStart"/>
-      <w:r>
-        <w:rPr>
-          <w:sz w:val="28"/>
-          <w:lang w:val="ru-RU"/>
-        </w:rPr>
-        <w:t>в</w:t>
-      </w:r>
-      <w:proofErr w:type="gramEnd"/>
-      <w:r>
-        <w:rPr>
-          <w:sz w:val="28"/>
-          <w:lang w:val="ru-RU"/>
-        </w:rPr>
-        <w:t xml:space="preserve">/3 </w:t>
-      </w:r>
-      <w:proofErr w:type="spellStart"/>
-      <w:r>
-        <w:rPr>
-          <w:sz w:val="28"/>
-          <w:lang w:val="ru-RU"/>
-        </w:rPr>
-        <w:t>изоэхогенный</w:t>
-      </w:r>
-      <w:proofErr w:type="spellEnd"/>
-      <w:r>
-        <w:rPr>
-          <w:sz w:val="28"/>
-          <w:lang w:val="ru-RU"/>
-        </w:rPr>
-        <w:t xml:space="preserve"> узел с гидрофильным ободком   * см. </w:t>
-      </w:r>
-    </w:p>
-    <w:p>
-      <w:pPr>
-        <w:ind w:left="-567"/>
-        <w:jc w:val="both"/>
-        <w:rPr>
-          <w:sz w:val="28"/>
-          <w:lang w:val="ru-RU"/>
-        </w:rPr>
-      </w:pPr>
-      <w:r>
-        <w:rPr>
-          <w:sz w:val="28"/>
-          <w:lang w:val="ru-RU"/>
-        </w:rPr>
-        <w:t>В лев</w:t>
-      </w:r>
-      <w:proofErr w:type="gramStart"/>
-      <w:r>
-        <w:rPr>
-          <w:sz w:val="28"/>
-          <w:lang w:val="ru-RU"/>
-        </w:rPr>
-        <w:t>.</w:t>
-      </w:r>
-      <w:proofErr w:type="gramEnd"/>
-      <w:r>
-        <w:rPr>
-          <w:sz w:val="28"/>
-          <w:lang w:val="ru-RU"/>
-        </w:rPr>
-        <w:t xml:space="preserve"> </w:t>
-      </w:r>
-      <w:proofErr w:type="gramStart"/>
-      <w:r>
-        <w:rPr>
-          <w:sz w:val="28"/>
-          <w:lang w:val="ru-RU"/>
-        </w:rPr>
-        <w:t>д</w:t>
-      </w:r>
-      <w:proofErr w:type="gramEnd"/>
-      <w:r>
-        <w:rPr>
-          <w:sz w:val="28"/>
-          <w:lang w:val="ru-RU"/>
-        </w:rPr>
-        <w:t xml:space="preserve">оле в ср/3 гидрофильный очаг - см. </w:t>
-      </w:r>
-      <w:r>
-        <w:rPr>
-          <w:sz w:val="28"/>
-          <w:lang w:val="ru-RU"/>
-        </w:rPr>
-        <w:t>Р</w:t>
-      </w:r>
-      <w:r>
-        <w:rPr>
-          <w:sz w:val="28"/>
-          <w:lang w:val="ru-RU"/>
-        </w:rPr>
-        <w:t>егионарны</w:t>
-      </w:r>
-      <w:r>
-        <w:rPr>
-          <w:sz w:val="28"/>
-          <w:lang w:val="ru-RU"/>
-        </w:rPr>
-        <w:t>е</w:t>
-      </w:r>
-      <w:r>
-        <w:rPr>
-          <w:sz w:val="28"/>
-          <w:lang w:val="ru-RU"/>
-        </w:rPr>
-        <w:t xml:space="preserve"> л/узл</w:t>
-      </w:r>
-      <w:r>
-        <w:rPr>
-          <w:sz w:val="28"/>
-          <w:lang w:val="ru-RU"/>
-        </w:rPr>
-        <w:t>ы</w:t>
-      </w:r>
-      <w:r>
-        <w:rPr>
-          <w:sz w:val="28"/>
-          <w:lang w:val="ru-RU"/>
-        </w:rPr>
-        <w:t xml:space="preserve"> </w:t>
-      </w:r>
-      <w:r>
-        <w:rPr>
-          <w:sz w:val="28"/>
-          <w:lang w:val="ru-RU"/>
-        </w:rPr>
-        <w:t xml:space="preserve"> </w:t>
-      </w:r>
-      <w:r>
-        <w:rPr>
-          <w:sz w:val="28"/>
-          <w:lang w:val="ru-RU"/>
-        </w:rPr>
-        <w:t xml:space="preserve">не </w:t>
-      </w:r>
-      <w:r>
-        <w:rPr>
-          <w:sz w:val="28"/>
-          <w:lang w:val="ru-RU"/>
-        </w:rPr>
-        <w:t xml:space="preserve">визуализируются. </w:t>
-      </w:r>
-      <w:proofErr w:type="spellStart"/>
-      <w:r>
-        <w:rPr>
-          <w:sz w:val="28"/>
-          <w:lang w:val="ru-RU"/>
-        </w:rPr>
-        <w:t>Закл</w:t>
-      </w:r>
-      <w:proofErr w:type="spellEnd"/>
-      <w:r>
-        <w:rPr>
-          <w:sz w:val="28"/>
-          <w:lang w:val="ru-RU"/>
-        </w:rPr>
-        <w:t xml:space="preserve">.: </w:t>
-      </w:r>
-      <w:sdt>
-        <w:sdtPr>
-          <w:rPr>
-            <w:sz w:val="28"/>
-            <w:lang w:val="ru-RU"/>
-          </w:rPr>
-          <w:id w:val="-1644262041"/>
-          <w:placeholder>
-            <w:docPart w:val="DefaultPlaceholder_1082065159"/>
-          </w:placeholder>
-          <w:comboBox>
-            <w:listItem w:displayText="Увеличение" w:value="Увеличение"/>
-            <w:listItem w:displayText="Гипоплазия" w:value="Гипоплазия"/>
-          </w:comboBox>
-        </w:sdtPr>
-        <w:sdtEndPr/>
-        <w:sdtContent>
-          <w:r>
-            <w:rPr>
-              <w:sz w:val="28"/>
-              <w:lang w:val="ru-RU"/>
-            </w:rPr>
-            <w:t>Увеличение</w:t>
-          </w:r>
-        </w:sdtContent>
-      </w:sdt>
-      <w:r>
-        <w:rPr>
-          <w:sz w:val="28"/>
-          <w:lang w:val="ru-RU"/>
-        </w:rPr>
-        <w:t xml:space="preserve"> щит</w:t>
-      </w:r>
-      <w:proofErr w:type="gramStart"/>
-      <w:r>
-        <w:rPr>
-          <w:sz w:val="28"/>
-          <w:lang w:val="ru-RU"/>
-        </w:rPr>
-        <w:t>.</w:t>
-      </w:r>
-      <w:proofErr w:type="gramEnd"/>
-      <w:r>
-        <w:rPr>
-          <w:sz w:val="28"/>
-          <w:lang w:val="ru-RU"/>
-        </w:rPr>
-        <w:t xml:space="preserve"> </w:t>
-      </w:r>
-      <w:proofErr w:type="gramStart"/>
-      <w:r>
-        <w:rPr>
-          <w:sz w:val="28"/>
-          <w:lang w:val="ru-RU"/>
-        </w:rPr>
-        <w:t>ж</w:t>
-      </w:r>
-      <w:proofErr w:type="gramEnd"/>
-      <w:r>
-        <w:rPr>
-          <w:sz w:val="28"/>
-          <w:lang w:val="ru-RU"/>
-        </w:rPr>
-        <w:t xml:space="preserve">елезы. </w:t>
-      </w:r>
-      <w:r>
-        <w:rPr>
-          <w:sz w:val="28"/>
-          <w:lang w:val="ru-RU"/>
-        </w:rPr>
-        <w:t xml:space="preserve">Незначительные </w:t>
-      </w:r>
-      <w:r>
-        <w:rPr>
-          <w:sz w:val="28"/>
-          <w:lang w:val="ru-RU"/>
-        </w:rPr>
-        <w:t>диффузные изменения паренхимы.</w:t>
-      </w:r>
-      <w:r>
-        <w:rPr>
-          <w:sz w:val="28"/>
-          <w:lang w:val="ru-RU"/>
-        </w:rPr>
-        <w:t xml:space="preserve"> </w:t>
-      </w:r>
-      <w:proofErr w:type="spellStart"/>
-      <w:r>
-        <w:rPr>
-          <w:sz w:val="28"/>
-          <w:lang w:val="ru-RU"/>
-        </w:rPr>
-        <w:t>Эхопризнаков</w:t>
-      </w:r>
-      <w:proofErr w:type="spellEnd"/>
-      <w:r>
-        <w:rPr>
-          <w:sz w:val="28"/>
-          <w:lang w:val="ru-RU"/>
-        </w:rPr>
-        <w:t xml:space="preserve"> патологии щит</w:t>
-      </w:r>
-      <w:proofErr w:type="gramStart"/>
-      <w:r>
-        <w:rPr>
-          <w:sz w:val="28"/>
-          <w:lang w:val="ru-RU"/>
-        </w:rPr>
-        <w:t>.</w:t>
-      </w:r>
-      <w:proofErr w:type="gramEnd"/>
-      <w:r>
-        <w:rPr>
-          <w:sz w:val="28"/>
-          <w:lang w:val="ru-RU"/>
-        </w:rPr>
-        <w:t xml:space="preserve"> </w:t>
-      </w:r>
-      <w:proofErr w:type="gramStart"/>
-      <w:r>
-        <w:rPr>
-          <w:sz w:val="28"/>
-          <w:lang w:val="ru-RU"/>
-        </w:rPr>
-        <w:t>ж</w:t>
-      </w:r>
-      <w:proofErr w:type="gramEnd"/>
-      <w:r>
-        <w:rPr>
-          <w:sz w:val="28"/>
-          <w:lang w:val="ru-RU"/>
-        </w:rPr>
-        <w:t>елезы нет.</w:t>
-      </w:r>
-      <w:r>
-        <w:rPr>
-          <w:sz w:val="28"/>
-          <w:lang w:val="ru-RU"/>
-        </w:rPr>
-        <w:t xml:space="preserve"> </w:t>
-      </w:r>
-    </w:p>
-    <w:p>
-      <w:pPr>
-        <w:ind w:left="-567"/>
-        <w:jc w:val="both"/>
-        <w:rPr>
-          <w:sz w:val="28"/>
-          <w:szCs w:val="20"/>
-          <w:lang w:val="ru-RU"/>
-        </w:rPr>
-      </w:pPr>
-      <w:r>
-        <w:rPr>
-          <w:sz w:val="28"/>
-          <w:u w:val="single"/>
-          <w:lang w:val="ru-RU"/>
-        </w:rPr>
-        <w:t>Лечение:</w:t>
-      </w:r>
-      <w:bookmarkStart w:id="4" w:name="лн"/>
-      <w:bookmarkEnd w:id="4"/>
-      <w:r>
-        <w:rPr>
-          <w:sz w:val="28"/>
-          <w:lang w:val="ru-RU"/>
-        </w:rPr>
-        <w:t xml:space="preserve"> </w:t>
-      </w:r>
-      <w:proofErr w:type="spellStart"/>
-      <w:r>
-        <w:rPr>
-          <w:sz w:val="28"/>
-          <w:szCs w:val="28"/>
-          <w:lang w:val="ru-RU"/>
-        </w:rPr>
-        <w:t>Инсулар</w:t>
-      </w:r>
-      <w:proofErr w:type="spellEnd"/>
-      <w:r>
-        <w:rPr>
-          <w:sz w:val="28"/>
-          <w:szCs w:val="28"/>
-          <w:lang w:val="ru-RU"/>
-        </w:rPr>
-        <w:t xml:space="preserve"> Актив,  </w:t>
-      </w:r>
-      <w:proofErr w:type="spellStart"/>
-      <w:r>
-        <w:rPr>
-          <w:sz w:val="28"/>
-          <w:szCs w:val="28"/>
-          <w:lang w:val="ru-RU"/>
-        </w:rPr>
-        <w:t>Инсулар</w:t>
-      </w:r>
-      <w:proofErr w:type="spellEnd"/>
-      <w:r>
-        <w:rPr>
-          <w:sz w:val="28"/>
-          <w:szCs w:val="28"/>
-          <w:lang w:val="ru-RU"/>
-        </w:rPr>
-        <w:t xml:space="preserve"> </w:t>
-      </w:r>
-      <w:proofErr w:type="spellStart"/>
-      <w:r>
-        <w:rPr>
-          <w:sz w:val="28"/>
-          <w:szCs w:val="28"/>
-          <w:lang w:val="ru-RU"/>
-        </w:rPr>
-        <w:t>Стабил</w:t>
-      </w:r>
-      <w:proofErr w:type="spellEnd"/>
-    </w:p>
-    <w:p>
-      <w:pPr>
-        <w:ind w:left="-567"/>
-        <w:jc w:val="both"/>
-        <w:rPr>
-          <w:sz w:val="28"/>
-          <w:lang w:val="ru-RU"/>
-        </w:rPr>
-      </w:pPr>
-      <w:bookmarkStart w:id="5" w:name="дд"/>
-      <w:bookmarkStart w:id="6" w:name="лк"/>
-      <w:bookmarkEnd w:id="5"/>
-      <w:bookmarkEnd w:id="6"/>
-      <w:r>
-        <w:rPr>
-          <w:sz w:val="28"/>
-          <w:u w:val="single"/>
-          <w:lang w:val="ru-RU"/>
-        </w:rPr>
-        <w:t>Состояние больного при выписке</w:t>
-      </w:r>
-      <w:r>
-        <w:rPr>
-          <w:sz w:val="28"/>
-          <w:lang w:val="ru-RU"/>
-        </w:rPr>
-        <w:t xml:space="preserve">:  </w:t>
-      </w:r>
-      <w:sdt>
-        <w:sdtPr>
-          <w:rPr>
-            <w:lang w:val="ru-RU"/>
-          </w:rPr>
-          <w:id w:val="1801420885"/>
-          <w:placeholder>
-            <w:docPart w:val="DefaultPlaceholder_1082065159"/>
-          </w:placeholder>
-          <w:comboBox>
-            <w:listItem w:displayText="Общее состояние улучшилось, гликемия стабилизировалась, уменьшились боли в н/к." w:value="Общее состояние улучшилось, гликемия стабилизировалась, уменьшились боли в н/к."/>
-            <w:listItem w:displayText="За период стац лечения корригированы дозы инсулина. Уменьшились боли в н/к" w:value="За период стац лечения корригированы дозы инсулина. Уменьшились боли в н/к"/>
-          </w:comboBox>
-        </w:sdtPr>
-        <w:sdtEndPr/>
-        <w:sdtContent>
-          <w:r>
-            <w:rPr>
-              <w:lang w:val="ru-RU"/>
-            </w:rPr>
-            <w:t>Общее состояние улучшилось, гликемия стабилизировалась, уменьшились боли в н/к.</w:t>
-          </w:r>
-        </w:sdtContent>
-      </w:sdt>
-      <w:r>
-        <w:rPr>
-          <w:lang w:val="ru-RU"/>
-        </w:rPr>
-        <w:t xml:space="preserve"> </w:t>
-      </w:r>
-      <w:r>
-        <w:rPr>
-          <w:sz w:val="28"/>
-          <w:lang w:val="ru-RU"/>
-        </w:rPr>
-        <w:t xml:space="preserve">АД  </w:t>
-      </w:r>
-      <w:proofErr w:type="gramStart"/>
-      <w:r>
-        <w:rPr>
-          <w:sz w:val="28"/>
-          <w:lang w:val="ru-RU"/>
-        </w:rPr>
-        <w:t>мм</w:t>
-      </w:r>
-      <w:proofErr w:type="gramEnd"/>
-      <w:r>
-        <w:rPr>
-          <w:sz w:val="28"/>
-          <w:lang w:val="ru-RU"/>
-        </w:rPr>
-        <w:t xml:space="preserve"> рт. ст. </w:t>
-      </w:r>
-      <w:sdt>
-        <w:sdtPr>
-          <w:rPr>
-            <w:lang w:val="ru-RU"/>
-          </w:rPr>
-          <w:id w:val="-1648660069"/>
-          <w:placeholder>
-            <w:docPart w:val="BA1FB41A1B0F4FDF8B14D2F6319521D6"/>
-          </w:placeholder>
-          <w:dropDownList>
-            <w:listItem w:displayText=" " w:value=" "/>
-            <w:listItem w:displayText="Согласно клинического протокола и на основании приказа УЗО от 14.06.12 №355, приказа ЛПУ от 27.02.17 №81-з комиссионно, больной переведен на  " w:value="Согласно клинического протокола и на основании приказа УЗО от 14.06.12 №355, приказа ЛПУ от 27.02.17 №81-з комиссионно, больной переведен на  "/>
-          </w:dropDownList>
-        </w:sdtPr>
-        <w:sdtEndPr/>
-        <w:sdtContent>
-          <w:r>
-            <w:rPr>
-              <w:lang w:val="ru-RU"/>
-            </w:rPr>
-            <w:t xml:space="preserve"> </w:t>
-          </w:r>
-        </w:sdtContent>
-      </w:sdt>
-      <w:r>
-        <w:rPr>
-          <w:sz w:val="28"/>
-          <w:lang w:val="ru-RU"/>
-        </w:rPr>
-        <w:t xml:space="preserve">  </w:t>
-      </w:r>
-      <w:r>
-        <w:rPr>
-          <w:sz w:val="28"/>
-          <w:lang w:val="ru-RU"/>
-        </w:rPr>
-        <w:t xml:space="preserve"> </w:t>
-      </w:r>
-      <w:sdt>
-        <w:sdtPr>
-          <w:rPr>
-            <w:sz w:val="28"/>
-            <w:lang w:val="ru-RU"/>
-          </w:rPr>
-          <w:id w:val="-698077397"/>
-          <w:placeholder>
-            <w:docPart w:val="DefaultPlaceholder_1082065159"/>
-          </w:placeholder>
-          <w:comboBox>
-            <w:listItem w:displayText=" " w:value=" "/>
-            <w:listItem w:displayText="Пациент ознакомлен с постановлением КМУ 29.03.16 № 239 щодо «Перелiку хворих на цукровий дiабет для вiдшкодування вартостi препаратiв iнсулiну» ,проведена коррекция дозы" w:value="Пациент ознакомлен с постановлением КМУ 29.03.16 № 239 щодо «Перелiку хворих на цукровий дiабет для вiдшкодування вартостi препаратiв iнсулiну» ,проведена коррекция дозы"/>
-          </w:comboBox>
-        </w:sdtPr>
-        <w:sdtEndPr/>
-        <w:sdtContent>
-          <w:r>
-            <w:rPr>
-              <w:sz w:val="28"/>
-              <w:lang w:val="ru-RU"/>
-            </w:rPr>
-            <w:t xml:space="preserve"> </w:t>
-          </w:r>
-        </w:sdtContent>
-      </w:sdt>
-    </w:p>
-    <w:p>
-      <w:pPr>
-        <w:ind w:left="-567"/>
-        <w:jc w:val="both"/>
-        <w:rPr>
-          <w:sz w:val="28"/>
           <w:lang w:val="ru-RU"/>
         </w:rPr>
       </w:pPr>
@@ -7962,7 +5871,7 @@
             <w:rPr>
               <w:lang w:val="ru-RU"/>
             </w:rPr>
-            <w:t>10,0</w:t>
+            <w:t>9,0</w:t>
           </w:r>
         </w:sdtContent>
       </w:sdt>
@@ -8046,8 +5955,6 @@
       <w:proofErr w:type="spellStart"/>
       <w:r>
         <w:rPr>
-          <w:sz w:val="28"/>
-          <w:szCs w:val="28"/>
           <w:lang w:val="ru-RU"/>
         </w:rPr>
         <w:t>Инсулар</w:t>
@@ -8055,72 +5962,106 @@
       <w:proofErr w:type="spellEnd"/>
       <w:r>
         <w:rPr>
-          <w:sz w:val="28"/>
-          <w:szCs w:val="28"/>
-          <w:lang w:val="ru-RU"/>
-        </w:rPr>
-        <w:t xml:space="preserve"> Актив</w:t>
-      </w:r>
+          <w:lang w:val="ru-RU"/>
+        </w:rPr>
+        <w:t xml:space="preserve"> Актив </w:t>
+      </w:r>
+      <w:proofErr w:type="gramStart"/>
+      <w:r>
+        <w:rPr>
+          <w:lang w:val="ru-RU"/>
+        </w:rPr>
+        <w:t>п</w:t>
+      </w:r>
+      <w:proofErr w:type="gramEnd"/>
+      <w:r>
+        <w:rPr>
+          <w:lang w:val="ru-RU"/>
+        </w:rPr>
+        <w:t>/з-</w:t>
+      </w:r>
+      <w:r>
+        <w:rPr>
+          <w:lang w:val="ru-RU"/>
+        </w:rPr>
+        <w:t>30-32</w:t>
+      </w:r>
+      <w:r>
+        <w:rPr>
+          <w:lang w:val="ru-RU"/>
+        </w:rPr>
+        <w:t xml:space="preserve"> ед., п/о-</w:t>
+      </w:r>
+      <w:r>
+        <w:rPr>
+          <w:lang w:val="ru-RU"/>
+        </w:rPr>
+        <w:t>16-18</w:t>
+      </w:r>
+      <w:r>
+        <w:rPr>
+          <w:lang w:val="ru-RU"/>
+        </w:rPr>
+        <w:t xml:space="preserve"> ед., п/у</w:t>
+      </w:r>
+      <w:r>
+        <w:rPr>
+          <w:lang w:val="ru-RU"/>
+        </w:rPr>
+        <w:t xml:space="preserve">ж </w:t>
+      </w:r>
+      <w:r>
+        <w:rPr>
+          <w:lang w:val="ru-RU"/>
+        </w:rPr>
+        <w:t>-</w:t>
+      </w:r>
+      <w:r>
+        <w:rPr>
+          <w:lang w:val="ru-RU"/>
+        </w:rPr>
+        <w:t>16-18</w:t>
+      </w:r>
+      <w:r>
+        <w:rPr>
+          <w:lang w:val="ru-RU"/>
+        </w:rPr>
+        <w:t xml:space="preserve"> ед.,  </w:t>
+      </w:r>
+      <w:proofErr w:type="spellStart"/>
+      <w:r>
+        <w:rPr>
+          <w:lang w:val="ru-RU"/>
+        </w:rPr>
+        <w:t>Инсулар</w:t>
+      </w:r>
+      <w:proofErr w:type="spellEnd"/>
       <w:r>
         <w:rPr>
           <w:lang w:val="ru-RU"/>
         </w:rPr>
         <w:t xml:space="preserve"> </w:t>
       </w:r>
-      <w:proofErr w:type="gramStart"/>
-      <w:r>
-        <w:rPr>
-          <w:lang w:val="ru-RU"/>
-        </w:rPr>
-        <w:t>п</w:t>
-      </w:r>
-      <w:proofErr w:type="gramEnd"/>
-      <w:r>
-        <w:rPr>
-          <w:lang w:val="ru-RU"/>
-        </w:rPr>
-        <w:t>/з- ед., п/о- ед., п/у</w:t>
-      </w:r>
-      <w:r>
-        <w:rPr>
-          <w:lang w:val="ru-RU"/>
-        </w:rPr>
-        <w:t xml:space="preserve">ж </w:t>
-      </w:r>
-      <w:r>
-        <w:rPr>
-          <w:lang w:val="ru-RU"/>
-        </w:rPr>
-        <w:t xml:space="preserve">- ед.,  </w:t>
-      </w:r>
       <w:proofErr w:type="spellStart"/>
       <w:r>
         <w:rPr>
-          <w:sz w:val="28"/>
-          <w:szCs w:val="28"/>
-          <w:lang w:val="ru-RU"/>
-        </w:rPr>
-        <w:t>Инсулар</w:t>
+          <w:lang w:val="ru-RU"/>
+        </w:rPr>
+        <w:t>Стабил</w:t>
       </w:r>
       <w:proofErr w:type="spellEnd"/>
       <w:r>
         <w:rPr>
-          <w:sz w:val="28"/>
-          <w:szCs w:val="28"/>
           <w:lang w:val="ru-RU"/>
         </w:rPr>
         <w:t xml:space="preserve"> </w:t>
       </w:r>
-      <w:proofErr w:type="spellStart"/>
-      <w:r>
-        <w:rPr>
-          <w:sz w:val="28"/>
-          <w:szCs w:val="28"/>
-          <w:lang w:val="ru-RU"/>
-        </w:rPr>
-        <w:t>Стабил</w:t>
-      </w:r>
-      <w:proofErr w:type="spellEnd"/>
+      <w:r>
+        <w:rPr>
+          <w:lang w:val="ru-RU"/>
+        </w:rPr>
+        <w:t>22.00</w:t>
+      </w:r>
       <w:r>
         <w:rPr>
           <w:lang w:val="ru-RU"/>
@@ -8131,13 +6072,13 @@
         <w:rPr>
           <w:lang w:val="ru-RU"/>
         </w:rPr>
-        <w:t>22.00</w:t>
-      </w:r>
-      <w:r>
-        <w:rPr>
-          <w:lang w:val="ru-RU"/>
-        </w:rPr>
-        <w:t xml:space="preserve">   ед.</w:t>
+        <w:t>50-52</w:t>
+      </w:r>
+      <w:r>
+        <w:rPr>
+          <w:lang w:val="ru-RU"/>
+        </w:rPr>
+        <w:t xml:space="preserve">  ед.</w:t>
       </w:r>
     </w:p>
     <w:p>
@@ -8439,54 +6380,6 @@
     </w:p>
     <w:p>
       <w:pPr>
-        <w:pStyle w:val="ab"/>
-        <w:numPr>
-          <w:ilvl w:val="0"/>
-          <w:numId w:val="2"/>
-        </w:numPr>
-        <w:ind w:left="-142"/>
-        <w:jc w:val="both"/>
-        <w:rPr>
-          <w:lang w:val="ru-RU"/>
-        </w:rPr>
-      </w:pPr>
-      <w:r>
-        <w:rPr>
-          <w:lang w:val="ru-RU"/>
-        </w:rPr>
-        <w:t>Рек</w:t>
-      </w:r>
-      <w:proofErr w:type="gramStart"/>
-      <w:r>
-        <w:rPr>
-          <w:lang w:val="ru-RU"/>
-        </w:rPr>
-        <w:t>.</w:t>
-      </w:r>
-      <w:proofErr w:type="gramEnd"/>
-      <w:r>
-        <w:rPr>
-          <w:lang w:val="ru-RU"/>
-        </w:rPr>
-        <w:t xml:space="preserve"> </w:t>
-      </w:r>
-      <w:proofErr w:type="gramStart"/>
-      <w:r>
-        <w:rPr>
-          <w:lang w:val="ru-RU"/>
-        </w:rPr>
-        <w:t>к</w:t>
-      </w:r>
-      <w:proofErr w:type="gramEnd"/>
-      <w:r>
-        <w:rPr>
-          <w:lang w:val="ru-RU"/>
-        </w:rPr>
-        <w:t xml:space="preserve">ардиолога: </w:t>
-      </w:r>
-    </w:p>
-    <w:p>
-      <w:pPr>
         <w:numPr>
           <w:ilvl w:val="0"/>
           <w:numId w:val="2"/>
@@ -8531,47 +6424,121 @@
         <w:rPr>
           <w:lang w:val="ru-RU"/>
         </w:rPr>
-        <w:t>налаприл 5 мг утром,</w:t>
-      </w:r>
-      <w:r>
-        <w:rPr>
-          <w:lang w:val="ru-RU"/>
-        </w:rPr>
-        <w:t xml:space="preserve"> </w:t>
+        <w:t xml:space="preserve">налаприл </w:t>
+      </w:r>
+      <w:r>
+        <w:rPr>
+          <w:lang w:val="ru-RU"/>
+        </w:rPr>
+        <w:t>20</w:t>
+      </w:r>
+      <w:r>
+        <w:rPr>
+          <w:lang w:val="ru-RU"/>
+        </w:rPr>
+        <w:t xml:space="preserve"> мг </w:t>
+      </w:r>
+      <w:r>
+        <w:rPr>
+          <w:lang w:val="ru-RU"/>
+        </w:rPr>
+        <w:t xml:space="preserve">2р/д, </w:t>
       </w:r>
       <w:proofErr w:type="spellStart"/>
       <w:r>
         <w:rPr>
           <w:lang w:val="ru-RU"/>
         </w:rPr>
-        <w:t>индапрес</w:t>
+        <w:t>амлодипин</w:t>
       </w:r>
       <w:proofErr w:type="spellEnd"/>
       <w:r>
         <w:rPr>
           <w:lang w:val="ru-RU"/>
         </w:rPr>
-        <w:t xml:space="preserve"> (</w:t>
+        <w:t xml:space="preserve"> 10 мг, </w:t>
       </w:r>
       <w:proofErr w:type="spellStart"/>
       <w:r>
         <w:rPr>
           <w:lang w:val="ru-RU"/>
         </w:rPr>
-        <w:t>индап</w:t>
+        <w:t>торадив</w:t>
       </w:r>
       <w:proofErr w:type="spellEnd"/>
       <w:r>
         <w:rPr>
           <w:lang w:val="ru-RU"/>
         </w:rPr>
-        <w:t xml:space="preserve">) 2,5 мг утром, </w:t>
-      </w:r>
-      <w:r>
-        <w:rPr>
-          <w:lang w:val="ru-RU"/>
-        </w:rPr>
-        <w:t xml:space="preserve"> кардиомагнил  1 т. вечер. Контр. АД. </w:t>
+        <w:t xml:space="preserve"> ( </w:t>
+      </w:r>
+      <w:proofErr w:type="spellStart"/>
+      <w:r>
+        <w:rPr>
+          <w:lang w:val="ru-RU"/>
+        </w:rPr>
+        <w:t>торсид</w:t>
+      </w:r>
+      <w:proofErr w:type="spellEnd"/>
+      <w:r>
+        <w:rPr>
+          <w:lang w:val="ru-RU"/>
+        </w:rPr>
+        <w:t xml:space="preserve">) 10 мг 1т утром 2-3 </w:t>
+      </w:r>
+      <w:proofErr w:type="gramStart"/>
+      <w:r>
+        <w:rPr>
+          <w:lang w:val="ru-RU"/>
+        </w:rPr>
+        <w:t>р</w:t>
+      </w:r>
+      <w:proofErr w:type="gramEnd"/>
+      <w:r>
+        <w:rPr>
+          <w:lang w:val="ru-RU"/>
+        </w:rPr>
+        <w:t>/</w:t>
+      </w:r>
+      <w:proofErr w:type="spellStart"/>
+      <w:r>
+        <w:rPr>
+          <w:lang w:val="ru-RU"/>
+        </w:rPr>
+        <w:t>нед</w:t>
+      </w:r>
+      <w:proofErr w:type="spellEnd"/>
+      <w:r>
+        <w:rPr>
+          <w:lang w:val="ru-RU"/>
+        </w:rPr>
+        <w:t>.</w:t>
+      </w:r>
+      <w:r>
+        <w:rPr>
+          <w:lang w:val="ru-RU"/>
+        </w:rPr>
+        <w:t xml:space="preserve"> кардиомагнил 75 мг </w:t>
+      </w:r>
+      <w:proofErr w:type="spellStart"/>
+      <w:r>
+        <w:rPr>
+          <w:lang w:val="ru-RU"/>
+        </w:rPr>
+        <w:t>веч</w:t>
+      </w:r>
+      <w:proofErr w:type="spellEnd"/>
+      <w:r>
+        <w:rPr>
+          <w:lang w:val="ru-RU"/>
+        </w:rPr>
+        <w:t>.</w:t>
+      </w:r>
+      <w:r>
+        <w:rPr>
+          <w:lang w:val="ru-RU"/>
+        </w:rPr>
+        <w:t xml:space="preserve"> Контр. АД. </w:t>
       </w:r>
     </w:p>
     <w:p>
@@ -8612,15 +6579,9 @@
             <w:rPr>
               <w:lang w:val="ru-RU"/>
             </w:rPr>
-            <w:t>Диалипон</w:t>
+            <w:t>Тиогамма</w:t>
           </w:r>
           <w:proofErr w:type="spellEnd"/>
-          <w:r>
-            <w:rPr>
-              <w:lang w:val="ru-RU"/>
-            </w:rPr>
-            <w:t xml:space="preserve"> </w:t>
-          </w:r>
         </w:sdtContent>
       </w:sdt>
       <w:r>
@@ -8753,42 +6714,6 @@
         </w:rPr>
         <w:t>1 мес.</w:t>
       </w:r>
-      <w:r>
-        <w:rPr>
-          <w:lang w:val="ru-RU"/>
-        </w:rPr>
-        <w:t>, актовегин 200 мг *2р/д. 1 мес.</w:t>
-      </w:r>
-      <w:r>
-        <w:rPr>
-          <w:lang w:val="ru-RU"/>
-        </w:rPr>
-        <w:t xml:space="preserve"> </w:t>
-      </w:r>
-      <w:sdt>
-        <w:sdtPr>
-          <w:rPr>
-            <w:lang w:val="ru-RU"/>
-          </w:rPr>
-          <w:id w:val="-483400330"/>
-          <w:placeholder>
-            <w:docPart w:val="DefaultPlaceholder_1082065159"/>
-          </w:placeholder>
-          <w:comboBox>
-            <w:listItem w:displayText=" " w:value=" "/>
-            <w:listItem w:displayText="нуклео ЦМФ 1т. *2р/д 20 дней" w:value="нуклео ЦМФ 1т. *2р/д 20 дней"/>
-          </w:comboBox>
-        </w:sdtPr>
-        <w:sdtEndPr/>
-        <w:sdtContent>
-          <w:r>
-            <w:rPr>
-              <w:lang w:val="ru-RU"/>
-            </w:rPr>
-            <w:t xml:space="preserve"> </w:t>
-          </w:r>
-        </w:sdtContent>
-      </w:sdt>
     </w:p>
     <w:p>
       <w:pPr>
@@ -8806,149 +6731,27 @@
         <w:rPr>
           <w:lang w:val="ru-RU"/>
         </w:rPr>
-        <w:t>Рек. невропатолога: преп. а-</w:t>
+        <w:t xml:space="preserve">Рек. невропатолога: </w:t>
       </w:r>
       <w:proofErr w:type="spellStart"/>
       <w:r>
         <w:rPr>
           <w:lang w:val="ru-RU"/>
         </w:rPr>
-        <w:t>липоевой</w:t>
+        <w:t>нуклео</w:t>
       </w:r>
       <w:proofErr w:type="spellEnd"/>
       <w:r>
         <w:rPr>
           <w:lang w:val="ru-RU"/>
         </w:rPr>
-        <w:t xml:space="preserve"> к-ты 600 мг в/в кап.</w:t>
-      </w:r>
-      <w:r>
-        <w:rPr>
-          <w:lang w:val="ru-RU"/>
-        </w:rPr>
-        <w:t xml:space="preserve">, </w:t>
-      </w:r>
-      <w:r>
-        <w:rPr>
-          <w:lang w:val="ru-RU"/>
-        </w:rPr>
-        <w:t xml:space="preserve">витамины </w:t>
-      </w:r>
-      <w:proofErr w:type="spellStart"/>
-      <w:r>
-        <w:rPr>
-          <w:lang w:val="ru-RU"/>
-        </w:rPr>
-        <w:t>гр</w:t>
-      </w:r>
-      <w:proofErr w:type="spellEnd"/>
-      <w:r>
-        <w:rPr>
-          <w:lang w:val="ru-RU"/>
-        </w:rPr>
-        <w:t xml:space="preserve"> В, </w:t>
-      </w:r>
-      <w:r>
-        <w:rPr>
-          <w:lang w:val="ru-RU"/>
-        </w:rPr>
-        <w:t xml:space="preserve">актовегин 10,0 в/в № 10, </w:t>
-      </w:r>
-      <w:proofErr w:type="spellStart"/>
-      <w:r>
-        <w:rPr>
-          <w:lang w:val="ru-RU"/>
-        </w:rPr>
-        <w:t>бенфогамма</w:t>
-      </w:r>
-      <w:proofErr w:type="spellEnd"/>
-      <w:r>
-        <w:rPr>
-          <w:lang w:val="ru-RU"/>
-        </w:rPr>
-        <w:t xml:space="preserve"> 300 мг 1т/</w:t>
-      </w:r>
-      <w:proofErr w:type="spellStart"/>
-      <w:r>
-        <w:rPr>
-          <w:lang w:val="ru-RU"/>
-        </w:rPr>
-        <w:t>сут</w:t>
-      </w:r>
-      <w:proofErr w:type="spellEnd"/>
-      <w:r>
-        <w:rPr>
-          <w:lang w:val="ru-RU"/>
-        </w:rPr>
-        <w:t xml:space="preserve"> до 2 мес.,  вита-</w:t>
-      </w:r>
-      <w:proofErr w:type="spellStart"/>
-      <w:r>
-        <w:rPr>
-          <w:lang w:val="ru-RU"/>
-        </w:rPr>
-        <w:t>мелатононин</w:t>
-      </w:r>
-      <w:proofErr w:type="spellEnd"/>
-      <w:r>
-        <w:rPr>
-          <w:lang w:val="ru-RU"/>
-        </w:rPr>
-        <w:t xml:space="preserve"> 1-2 т </w:t>
-      </w:r>
-      <w:proofErr w:type="spellStart"/>
-      <w:r>
-        <w:rPr>
-          <w:lang w:val="ru-RU"/>
-        </w:rPr>
-        <w:t>веч</w:t>
-      </w:r>
-      <w:proofErr w:type="spellEnd"/>
-      <w:r>
-        <w:rPr>
-          <w:lang w:val="ru-RU"/>
-        </w:rPr>
-        <w:t>.,</w:t>
-      </w:r>
-      <w:r>
-        <w:rPr>
-          <w:lang w:val="ru-RU"/>
-        </w:rPr>
-        <w:t xml:space="preserve"> </w:t>
-      </w:r>
-      <w:proofErr w:type="spellStart"/>
-      <w:r>
-        <w:rPr>
-          <w:lang w:val="ru-RU"/>
-        </w:rPr>
-        <w:t>вестибо</w:t>
-      </w:r>
-      <w:proofErr w:type="spellEnd"/>
-      <w:r>
-        <w:rPr>
-          <w:lang w:val="ru-RU"/>
-        </w:rPr>
-        <w:t xml:space="preserve"> 24 мг 2р\д, </w:t>
-      </w:r>
-      <w:r>
-        <w:rPr>
-          <w:lang w:val="ru-RU"/>
-        </w:rPr>
-        <w:t xml:space="preserve"> </w:t>
-      </w:r>
-      <w:proofErr w:type="spellStart"/>
-      <w:r>
-        <w:rPr>
-          <w:lang w:val="ru-RU"/>
-        </w:rPr>
-        <w:t>вестинорм</w:t>
-      </w:r>
-      <w:proofErr w:type="spellEnd"/>
-      <w:r>
-        <w:rPr>
-          <w:lang w:val="ru-RU"/>
-        </w:rPr>
-        <w:t xml:space="preserve"> 16 мг 1т 3р\д до 2 </w:t>
+        <w:t xml:space="preserve"> ЦМФ 1т. *2р/д 20 дней, </w:t>
+      </w:r>
+      <w:r>
+        <w:rPr>
+          <w:lang w:val="ru-RU"/>
+        </w:rPr>
+        <w:t xml:space="preserve">актовегин 10,0 в/в </w:t>
       </w:r>
       <w:proofErr w:type="spellStart"/>
       <w:proofErr w:type="gramStart"/>
@@ -8956,7 +6759,7 @@
         <w:rPr>
           <w:lang w:val="ru-RU"/>
         </w:rPr>
-        <w:t>мес</w:t>
+        <w:t>стр</w:t>
       </w:r>
       <w:proofErr w:type="spellEnd"/>
       <w:proofErr w:type="gramEnd"/>
@@ -8964,213 +6767,7 @@
         <w:rPr>
           <w:lang w:val="ru-RU"/>
         </w:rPr>
-        <w:t xml:space="preserve">,, </w:t>
-      </w:r>
-      <w:proofErr w:type="spellStart"/>
-      <w:r>
-        <w:rPr>
-          <w:lang w:val="ru-RU"/>
-        </w:rPr>
-        <w:t>габагамма</w:t>
-      </w:r>
-      <w:proofErr w:type="spellEnd"/>
-      <w:r>
-        <w:rPr>
-          <w:lang w:val="ru-RU"/>
-        </w:rPr>
-        <w:t xml:space="preserve"> 300 мг </w:t>
-      </w:r>
-      <w:proofErr w:type="spellStart"/>
-      <w:r>
-        <w:rPr>
-          <w:lang w:val="ru-RU"/>
-        </w:rPr>
-        <w:t>веч</w:t>
-      </w:r>
-      <w:proofErr w:type="spellEnd"/>
-      <w:r>
-        <w:rPr>
-          <w:lang w:val="ru-RU"/>
-        </w:rPr>
-        <w:t xml:space="preserve">, </w:t>
-      </w:r>
-      <w:proofErr w:type="spellStart"/>
-      <w:r>
-        <w:rPr>
-          <w:lang w:val="ru-RU"/>
-        </w:rPr>
-        <w:t>габантин</w:t>
-      </w:r>
-      <w:proofErr w:type="spellEnd"/>
-      <w:r>
-        <w:rPr>
-          <w:lang w:val="ru-RU"/>
-        </w:rPr>
-        <w:t xml:space="preserve"> 300мг 2р/</w:t>
-      </w:r>
-      <w:proofErr w:type="spellStart"/>
-      <w:r>
-        <w:rPr>
-          <w:lang w:val="ru-RU"/>
-        </w:rPr>
-        <w:t>сут</w:t>
-      </w:r>
-      <w:proofErr w:type="spellEnd"/>
-      <w:r>
-        <w:rPr>
-          <w:lang w:val="ru-RU"/>
-        </w:rPr>
-        <w:t xml:space="preserve">. 2-3 </w:t>
-      </w:r>
-      <w:proofErr w:type="spellStart"/>
-      <w:r>
-        <w:rPr>
-          <w:lang w:val="ru-RU"/>
-        </w:rPr>
-        <w:t>нед</w:t>
-      </w:r>
-      <w:proofErr w:type="spellEnd"/>
-      <w:r>
-        <w:rPr>
-          <w:lang w:val="ru-RU"/>
-        </w:rPr>
-        <w:t xml:space="preserve">., глицин 2т 3/д., </w:t>
-      </w:r>
-      <w:proofErr w:type="spellStart"/>
-      <w:r>
-        <w:rPr>
-          <w:lang w:val="ru-RU"/>
-        </w:rPr>
-        <w:t>глиятон</w:t>
-      </w:r>
-      <w:proofErr w:type="spellEnd"/>
-      <w:r>
-        <w:rPr>
-          <w:lang w:val="ru-RU"/>
-        </w:rPr>
-        <w:t xml:space="preserve"> 1000  в/м № 10, </w:t>
-      </w:r>
-      <w:proofErr w:type="spellStart"/>
-      <w:r>
-        <w:rPr>
-          <w:lang w:val="ru-RU"/>
-        </w:rPr>
-        <w:t>кортексин</w:t>
-      </w:r>
-      <w:proofErr w:type="spellEnd"/>
-      <w:r>
-        <w:rPr>
-          <w:lang w:val="ru-RU"/>
-        </w:rPr>
-        <w:t xml:space="preserve"> 10,</w:t>
-      </w:r>
-      <w:r>
-        <w:rPr>
-          <w:lang w:val="ru-RU"/>
-        </w:rPr>
-        <w:t>0</w:t>
-      </w:r>
-      <w:r>
-        <w:rPr>
-          <w:lang w:val="ru-RU"/>
-        </w:rPr>
-        <w:t xml:space="preserve"> в/</w:t>
-      </w:r>
-      <w:r>
-        <w:rPr>
-          <w:lang w:val="ru-RU"/>
-        </w:rPr>
-        <w:t>м</w:t>
-      </w:r>
-      <w:r>
-        <w:rPr>
-          <w:lang w:val="ru-RU"/>
-        </w:rPr>
-        <w:t xml:space="preserve"> №10., </w:t>
-      </w:r>
-      <w:proofErr w:type="spellStart"/>
-      <w:r>
-        <w:rPr>
-          <w:lang w:val="ru-RU"/>
-        </w:rPr>
-        <w:t>келтикан</w:t>
-      </w:r>
-      <w:proofErr w:type="spellEnd"/>
-      <w:r>
-        <w:rPr>
-          <w:lang w:val="ru-RU"/>
-        </w:rPr>
-        <w:t xml:space="preserve"> 1т.*3р/д.</w:t>
-      </w:r>
-      <w:r>
-        <w:rPr>
-          <w:lang w:val="ru-RU"/>
-        </w:rPr>
-        <w:t xml:space="preserve"> 1 мес.</w:t>
-      </w:r>
-      <w:r>
-        <w:rPr>
-          <w:lang w:val="ru-RU"/>
-        </w:rPr>
-        <w:t xml:space="preserve">, </w:t>
-      </w:r>
-      <w:proofErr w:type="spellStart"/>
-      <w:r>
-        <w:rPr>
-          <w:lang w:val="ru-RU"/>
-        </w:rPr>
-        <w:t>луцетам</w:t>
-      </w:r>
-      <w:proofErr w:type="spellEnd"/>
-      <w:r>
-        <w:rPr>
-          <w:lang w:val="ru-RU"/>
-        </w:rPr>
-        <w:t xml:space="preserve"> 15,0 в/в </w:t>
-      </w:r>
-      <w:proofErr w:type="spellStart"/>
-      <w:proofErr w:type="gramStart"/>
-      <w:r>
-        <w:rPr>
-          <w:lang w:val="ru-RU"/>
-        </w:rPr>
-        <w:t>стр</w:t>
-      </w:r>
-      <w:proofErr w:type="spellEnd"/>
-      <w:proofErr w:type="gramEnd"/>
-      <w:r>
-        <w:rPr>
-          <w:lang w:val="ru-RU"/>
-        </w:rPr>
-        <w:t xml:space="preserve"> № 10, </w:t>
-      </w:r>
-      <w:proofErr w:type="spellStart"/>
-      <w:r>
-        <w:rPr>
-          <w:lang w:val="ru-RU"/>
-        </w:rPr>
-        <w:t>нуклео</w:t>
-      </w:r>
-      <w:proofErr w:type="spellEnd"/>
-      <w:r>
-        <w:rPr>
-          <w:lang w:val="ru-RU"/>
-        </w:rPr>
-        <w:t xml:space="preserve"> ЦМФ 1т. *2р/д 20 дней, </w:t>
-      </w:r>
-      <w:proofErr w:type="spellStart"/>
-      <w:r>
-        <w:rPr>
-          <w:lang w:val="ru-RU"/>
-        </w:rPr>
-        <w:t>сермион</w:t>
-      </w:r>
-      <w:proofErr w:type="spellEnd"/>
-      <w:r>
-        <w:rPr>
-          <w:lang w:val="ru-RU"/>
-        </w:rPr>
-        <w:t xml:space="preserve"> 30 мг утр. 1 мес., </w:t>
+        <w:t xml:space="preserve"> № 10 </w:t>
       </w:r>
     </w:p>
     <w:p>
@@ -9238,6 +6835,89 @@
           <w:lang w:val="ru-RU"/>
         </w:rPr>
       </w:pPr>
+      <w:proofErr w:type="spellStart"/>
+      <w:r>
+        <w:rPr>
+          <w:lang w:val="ru-RU"/>
+        </w:rPr>
+        <w:t>Норфлоксацин</w:t>
+      </w:r>
+      <w:proofErr w:type="spellEnd"/>
+      <w:r>
+        <w:rPr>
+          <w:lang w:val="ru-RU"/>
+        </w:rPr>
+        <w:t xml:space="preserve"> 1т 2р/д до 10 дней, флуконазол 50 мг 1т/</w:t>
+      </w:r>
+      <w:proofErr w:type="spellStart"/>
+      <w:r>
+        <w:rPr>
+          <w:lang w:val="ru-RU"/>
+        </w:rPr>
+        <w:t>сут</w:t>
+      </w:r>
+      <w:proofErr w:type="spellEnd"/>
+      <w:r>
+        <w:rPr>
+          <w:lang w:val="ru-RU"/>
+        </w:rPr>
+        <w:t xml:space="preserve"> до 10 дней</w:t>
+      </w:r>
+      <w:proofErr w:type="gramStart"/>
+      <w:r>
+        <w:rPr>
+          <w:lang w:val="ru-RU"/>
+        </w:rPr>
+        <w:t>.</w:t>
+      </w:r>
+      <w:proofErr w:type="gramEnd"/>
+      <w:r>
+        <w:rPr>
+          <w:lang w:val="ru-RU"/>
+        </w:rPr>
+        <w:t xml:space="preserve"> </w:t>
+      </w:r>
+      <w:proofErr w:type="gramStart"/>
+      <w:r>
+        <w:rPr>
+          <w:lang w:val="ru-RU"/>
+        </w:rPr>
+        <w:t>к</w:t>
+      </w:r>
+      <w:proofErr w:type="gramEnd"/>
+      <w:r>
+        <w:rPr>
+          <w:lang w:val="ru-RU"/>
+        </w:rPr>
+        <w:t xml:space="preserve">онтроль ан. мочи. </w:t>
+      </w:r>
+      <w:proofErr w:type="spellStart"/>
+      <w:r>
+        <w:rPr>
+          <w:lang w:val="ru-RU"/>
+        </w:rPr>
+        <w:t>Конс</w:t>
+      </w:r>
+      <w:proofErr w:type="spellEnd"/>
+      <w:r>
+        <w:rPr>
+          <w:lang w:val="ru-RU"/>
+        </w:rPr>
+        <w:t xml:space="preserve"> уролога </w:t>
+      </w:r>
+    </w:p>
+    <w:p>
+      <w:pPr>
+        <w:numPr>
+          <w:ilvl w:val="0"/>
+          <w:numId w:val="2"/>
+        </w:numPr>
+        <w:ind w:left="-142"/>
+        <w:jc w:val="both"/>
+        <w:rPr>
+          <w:lang w:val="ru-RU"/>
+        </w:rPr>
+      </w:pPr>
       <w:r>
         <w:rPr>
           <w:lang w:val="ru-RU"/>
@@ -9256,95 +6936,77 @@
         <w:rPr>
           <w:lang w:val="ru-RU"/>
         </w:rPr>
-        <w:t xml:space="preserve"> серия. АДГ  №   671</w:t>
-      </w:r>
-      <w:r>
-        <w:rPr>
-          <w:lang w:val="ru-RU"/>
-        </w:rPr>
-        <w:t>9</w:t>
-      </w:r>
-      <w:r>
-        <w:rPr>
-          <w:lang w:val="ru-RU"/>
-        </w:rPr>
-        <w:t xml:space="preserve">       с  .</w:t>
-      </w:r>
-      <w:r>
-        <w:rPr>
-          <w:lang w:val="ru-RU"/>
-        </w:rPr>
-        <w:t>04.18</w:t>
-      </w:r>
-      <w:r>
-        <w:rPr>
-          <w:lang w:val="ru-RU"/>
-        </w:rPr>
-        <w:t xml:space="preserve"> по </w:t>
-      </w:r>
-      <w:r>
-        <w:rPr>
-          <w:lang w:val="ru-RU"/>
-        </w:rPr>
-        <w:t>10</w:t>
-      </w:r>
-      <w:r>
-        <w:rPr>
-          <w:lang w:val="ru-RU"/>
-        </w:rPr>
-        <w:t xml:space="preserve"> .</w:t>
-      </w:r>
-      <w:r>
-        <w:rPr>
-          <w:lang w:val="ru-RU"/>
-        </w:rPr>
-        <w:t>05</w:t>
-      </w:r>
-      <w:r>
-        <w:rPr>
-          <w:lang w:val="ru-RU"/>
-        </w:rPr>
-        <w:t xml:space="preserve">.18. продолжает болеть. С  </w:t>
-      </w:r>
-      <w:r>
-        <w:rPr>
-          <w:lang w:val="ru-RU"/>
-        </w:rPr>
-        <w:t>11</w:t>
-      </w:r>
-      <w:r>
-        <w:rPr>
-          <w:lang w:val="ru-RU"/>
-        </w:rPr>
-        <w:t>.</w:t>
-      </w:r>
-      <w:r>
-        <w:rPr>
-          <w:lang w:val="ru-RU"/>
-        </w:rPr>
-        <w:t>05.18</w:t>
-      </w:r>
-      <w:r>
-        <w:rPr>
-          <w:lang w:val="ru-RU"/>
-        </w:rPr>
-        <w:t xml:space="preserve"> б/л  серия АДГ  №      на </w:t>
-      </w:r>
-      <w:proofErr w:type="spellStart"/>
+        <w:t xml:space="preserve"> серия. АДГ  №   6719</w:t>
+      </w:r>
+      <w:r>
+        <w:rPr>
+          <w:lang w:val="ru-RU"/>
+        </w:rPr>
+        <w:t>83</w:t>
+      </w:r>
+      <w:r>
+        <w:rPr>
+          <w:lang w:val="ru-RU"/>
+        </w:rPr>
+        <w:t xml:space="preserve">      с  </w:t>
+      </w:r>
+      <w:r>
+        <w:rPr>
+          <w:lang w:val="ru-RU"/>
+        </w:rPr>
+        <w:t>26</w:t>
+      </w:r>
+      <w:r>
+        <w:rPr>
+          <w:lang w:val="ru-RU"/>
+        </w:rPr>
+        <w:t>.04.18 по 10.05.18. продолжает болеть. С  11.05.18 б/</w:t>
+      </w:r>
       <w:proofErr w:type="gramStart"/>
       <w:r>
         <w:rPr>
           <w:lang w:val="ru-RU"/>
         </w:rPr>
-        <w:t>на</w:t>
-      </w:r>
-      <w:proofErr w:type="spellEnd"/>
+        <w:t>л</w:t>
+      </w:r>
       <w:proofErr w:type="gramEnd"/>
       <w:r>
         <w:rPr>
           <w:lang w:val="ru-RU"/>
         </w:rPr>
-        <w:t xml:space="preserve"> реабилитационное лечение в санаторий «Березовый гай»  № договора  /18 от </w:t>
+        <w:t xml:space="preserve">  серия АДГ  №  </w:t>
+      </w:r>
+      <w:r>
+        <w:rPr>
+          <w:lang w:val="ru-RU"/>
+        </w:rPr>
+        <w:t>6719</w:t>
+      </w:r>
+      <w:r>
+        <w:rPr>
+          <w:lang w:val="ru-RU"/>
+        </w:rPr>
+        <w:t>84</w:t>
+      </w:r>
+      <w:r>
+        <w:rPr>
+          <w:lang w:val="ru-RU"/>
+        </w:rPr>
+        <w:t xml:space="preserve"> </w:t>
+      </w:r>
+      <w:r>
+        <w:rPr>
+          <w:lang w:val="ru-RU"/>
+        </w:rPr>
+        <w:t xml:space="preserve">на </w:t>
+      </w:r>
+      <w:bookmarkStart w:id="6" w:name="_GoBack"/>
+      <w:bookmarkEnd w:id="6"/>
+      <w:r>
+        <w:rPr>
+          <w:lang w:val="ru-RU"/>
+        </w:rPr>
+        <w:t xml:space="preserve">реабилитационное лечение в санаторий «Березовый гай»  № договора  </w:t>
       </w:r>
     </w:p>
     <w:p>
@@ -10870,93 +8532,6 @@
     </w:docPart>
     <w:docPart>
       <w:docPartPr>
-        <w:name w:val="FBFC6A18E07A484F9E976562E903BEB7"/>
-        <w:category>
-          <w:name w:val="Общие"/>
-          <w:gallery w:val="placeholder"/>
-        </w:category>
-        <w:types>
-          <w:type w:val="bbPlcHdr"/>
-        </w:types>
-        <w:behaviors>
-          <w:behavior w:val="content"/>
-        </w:behaviors>
-        <w:guid w:val="{E5D938F3-E00E-4F48-ACDE-E2E2655275DF}"/>
-      </w:docPartPr>
-      <w:docPartBody>
-        <w:p>
-          <w:pPr>
-            <w:pStyle w:val="FBFC6A18E07A484F9E976562E903BEB7"/>
-          </w:pPr>
-          <w:r>
-            <w:rPr>
-              <w:rStyle w:val="a3"/>
-            </w:rPr>
-            <w:t>Выберите элемент.</w:t>
-          </w:r>
-        </w:p>
-      </w:docPartBody>
-    </w:docPart>
-    <w:docPart>
-      <w:docPartPr>
-        <w:name w:val="DB435B1E68954750936FB322747598D2"/>
-        <w:category>
-          <w:name w:val="Общие"/>
-          <w:gallery w:val="placeholder"/>
-        </w:category>
-        <w:types>
-          <w:type w:val="bbPlcHdr"/>
-        </w:types>
-        <w:behaviors>
-          <w:behavior w:val="content"/>
-        </w:behaviors>
-        <w:guid w:val="{7122C427-55FD-49A2-B369-ED6DAFC67A8F}"/>
-      </w:docPartPr>
-      <w:docPartBody>
-        <w:p>
-          <w:pPr>
-            <w:pStyle w:val="DB435B1E68954750936FB322747598D2"/>
-          </w:pPr>
-          <w:r>
-            <w:rPr>
-              <w:rStyle w:val="a3"/>
-            </w:rPr>
-            <w:t>Выберите элемент.</w:t>
-          </w:r>
-        </w:p>
-      </w:docPartBody>
-    </w:docPart>
-    <w:docPart>
-      <w:docPartPr>
-        <w:name w:val="5917FEE754784A0BA4173B51A4E1CE95"/>
-        <w:category>
-          <w:name w:val="Общие"/>
-          <w:gallery w:val="placeholder"/>
-        </w:category>
-        <w:types>
-          <w:type w:val="bbPlcHdr"/>
-        </w:types>
-        <w:behaviors>
-          <w:behavior w:val="content"/>
-        </w:behaviors>
-        <w:guid w:val="{92F74F23-8C0C-424C-A12C-19EB4EDE41E3}"/>
-      </w:docPartPr>
-      <w:docPartBody>
-        <w:p>
-          <w:pPr>
-            <w:pStyle w:val="5917FEE754784A0BA4173B51A4E1CE95"/>
-          </w:pPr>
-          <w:r>
-            <w:rPr>
-              <w:rStyle w:val="a3"/>
-            </w:rPr>
-            <w:t>Выберите элемент.</w:t>
-          </w:r>
-        </w:p>
-      </w:docPartBody>
-    </w:docPart>
-    <w:docPart>
-      <w:docPartPr>
         <w:name w:val="FFCB998A69C547318D033520574A41D0"/>
         <w:category>
           <w:name w:val="Общие"/>
@@ -11003,35 +8578,6 @@
         <w:p>
           <w:pPr>
             <w:pStyle w:val="D0395AFB2040417F8DE001D6657BED06"/>
-          </w:pPr>
-          <w:r>
-            <w:rPr>
-              <w:rStyle w:val="a3"/>
-            </w:rPr>
-            <w:t>Выберите элемент.</w:t>
-          </w:r>
-        </w:p>
-      </w:docPartBody>
-    </w:docPart>
-    <w:docPart>
-      <w:docPartPr>
-        <w:name w:val="BA1FB41A1B0F4FDF8B14D2F6319521D6"/>
-        <w:category>
-          <w:name w:val="Общие"/>
-          <w:gallery w:val="placeholder"/>
-        </w:category>
-        <w:types>
-          <w:type w:val="bbPlcHdr"/>
-        </w:types>
-        <w:behaviors>
-          <w:behavior w:val="content"/>
-        </w:behaviors>
-        <w:guid w:val="{0B0D8D27-74B6-4BA4-9C83-DF8271F888A5}"/>
-      </w:docPartPr>
-      <w:docPartBody>
-        <w:p>
-          <w:pPr>
-            <w:pStyle w:val="BA1FB41A1B0F4FDF8B14D2F6319521D6"/>
           </w:pPr>
           <w:r>
             <w:rPr>
@@ -11096,6 +8642,35 @@
               <w:rStyle w:val="a3"/>
             </w:rPr>
             <w:t>Место для ввода даты.</w:t>
+          </w:r>
+        </w:p>
+      </w:docPartBody>
+    </w:docPart>
+    <w:docPart>
+      <w:docPartPr>
+        <w:name w:val="43BFD32A4D234DA2A6BB4CC51537D7F6"/>
+        <w:category>
+          <w:name w:val="Общие"/>
+          <w:gallery w:val="placeholder"/>
+        </w:category>
+        <w:types>
+          <w:type w:val="bbPlcHdr"/>
+        </w:types>
+        <w:behaviors>
+          <w:behavior w:val="content"/>
+        </w:behaviors>
+        <w:guid w:val="{2AB084C6-3F23-4041-AB29-2B08A31C7EB3}"/>
+      </w:docPartPr>
+      <w:docPartBody>
+        <w:p>
+          <w:pPr>
+            <w:pStyle w:val="43BFD32A4D234DA2A6BB4CC51537D7F6"/>
+          </w:pPr>
+          <w:r>
+            <w:rPr>
+              <w:rStyle w:val="a3"/>
+            </w:rPr>
+            <w:t>Выберите элемент.</w:t>
           </w:r>
         </w:p>
       </w:docPartBody>
@@ -11192,6 +8767,7 @@
     <w:rsid w:val="003C799D"/>
     <w:rsid w:val="00411AC6"/>
     <w:rsid w:val="00414F9B"/>
+    <w:rsid w:val="0042141A"/>
     <w:rsid w:val="00445B0E"/>
     <w:rsid w:val="004E28FF"/>
     <w:rsid w:val="005611A6"/>
@@ -11217,6 +8793,7 @@
     <w:rsid w:val="009A4B9C"/>
     <w:rsid w:val="009A692F"/>
     <w:rsid w:val="00A35D40"/>
+    <w:rsid w:val="00A42A73"/>
     <w:rsid w:val="00A5560C"/>
     <w:rsid w:val="00A85FAB"/>
     <w:rsid w:val="00AA6B2C"/>
@@ -11450,7 +9027,7 @@
     <w:basedOn w:val="a0"/>
     <w:uiPriority w:val="99"/>
     <w:semiHidden/>
-    <w:rsid w:val="006B3A50"/>
+    <w:rsid w:val="00A42A73"/>
     <w:rPr>
       <w:color w:val="808080"/>
     </w:rPr>
@@ -11669,6 +9246,13 @@
   <w:style w:type="paragraph" w:customStyle="1" w:styleId="7862C20F9BFF4F74B33C6AE439DF9412">
     <w:name w:val="7862C20F9BFF4F74B33C6AE439DF9412"/>
     <w:rsid w:val="005D3769"/>
+    <w:rPr>
+      <w:lang w:val="uk-UA" w:eastAsia="uk-UA"/>
+    </w:rPr>
+  </w:style>
+  <w:style w:type="paragraph" w:customStyle="1" w:styleId="43BFD32A4D234DA2A6BB4CC51537D7F6">
+    <w:name w:val="43BFD32A4D234DA2A6BB4CC51537D7F6"/>
+    <w:rsid w:val="00A42A73"/>
     <w:rPr>
       <w:lang w:val="uk-UA" w:eastAsia="uk-UA"/>
     </w:rPr>
@@ -12160,7 +9744,7 @@
 </file>
 
 <file path=customXml/itemProps1.xml><?xml version="1.0" encoding="utf-8"?>
-<ds:datastoreItem xmlns:ds="http://schemas.openxmlformats.org/officeDocument/2006/customXml" ds:itemID="{AEEE400D-219D-476E-9C0E-20BE80451882}">
+<ds:datastoreItem xmlns:ds="http://schemas.openxmlformats.org/officeDocument/2006/customXml" ds:itemID="{505CA404-940C-47F9-9478-AEB8CA6673EC}">
   <ds:schemaRefs>
     <ds:schemaRef ds:uri="http://schemas.openxmlformats.org/officeDocument/2006/bibliography"/>
   </ds:schemaRefs>
